--- a/OAiP/Lab 2.2 $/Lab 2.docx
+++ b/OAiP/Lab 2.2 $/Lab 2.docx
@@ -204,9 +204,6 @@
       <w:pPr>
         <w:ind w:firstLine="0"/>
         <w:jc w:val="center"/>
-        <w:rPr>
-          <w:lang w:val="en-US"/>
-        </w:rPr>
       </w:pPr>
       <w:r>
         <w:t xml:space="preserve">Тема работы: </w:t>
@@ -1574,10 +1571,7 @@
         <w:t xml:space="preserve">Провести сравнительный анализ </w:t>
       </w:r>
       <w:r>
-        <w:t>пузырька с флажком и пирамидальной сортировки</w:t>
-      </w:r>
-      <w:r>
-        <w:t xml:space="preserve"> по количеству сравнений.</w:t>
+        <w:t>пузырька с флажком и пирамидальной сортировки по количеству сравнений.</w:t>
       </w:r>
       <w:r>
         <w:t xml:space="preserve"> </w:t>
@@ -5316,14 +5310,27 @@
             <w:r>
               <w:t xml:space="preserve">Рисунок </w:t>
             </w:r>
-            <w:fldSimple w:instr=" SEQ Рисунок \* ARABIC ">
-              <w:r>
-                <w:rPr>
-                  <w:noProof/>
-                </w:rPr>
-                <w:t>1</w:t>
-              </w:r>
-            </w:fldSimple>
+            <w:r>
+              <w:fldChar w:fldCharType="begin"/>
+            </w:r>
+            <w:r>
+              <w:instrText xml:space="preserve"> SEQ Рисунок \* ARABIC </w:instrText>
+            </w:r>
+            <w:r>
+              <w:fldChar w:fldCharType="separate"/>
+            </w:r>
+            <w:r>
+              <w:rPr>
+                <w:noProof/>
+              </w:rPr>
+              <w:t>1</w:t>
+            </w:r>
+            <w:r>
+              <w:rPr>
+                <w:noProof/>
+              </w:rPr>
+              <w:fldChar w:fldCharType="end"/>
+            </w:r>
             <w:r>
               <w:t xml:space="preserve"> – </w:t>
             </w:r>
@@ -6513,3566 +6520,12 @@
       <w:pPr>
         <w:pStyle w:val="a2"/>
       </w:pPr>
-    </w:p>
-    <w:tbl>
-      <w:tblPr>
-        <w:tblStyle w:val="af3"/>
-        <w:tblW w:w="0" w:type="auto"/>
-        <w:tblLook w:val="04A0" w:firstRow="1" w:lastRow="0" w:firstColumn="1" w:lastColumn="0" w:noHBand="0" w:noVBand="1"/>
-      </w:tblPr>
-      <w:tblGrid>
-        <w:gridCol w:w="1557"/>
-        <w:gridCol w:w="1557"/>
-        <w:gridCol w:w="1558"/>
-        <w:gridCol w:w="1558"/>
-        <w:gridCol w:w="1558"/>
-        <w:gridCol w:w="1558"/>
-      </w:tblGrid>
-      <w:tr>
-        <w:tc>
-          <w:tcPr>
-            <w:tcW w:w="1557" w:type="dxa"/>
-            <w:vMerge w:val="restart"/>
-            <w:vAlign w:val="center"/>
-          </w:tcPr>
-          <w:p>
-            <w:pPr>
-              <w:pStyle w:val="a2"/>
-              <w:ind w:firstLine="0"/>
-              <w:jc w:val="center"/>
-            </w:pPr>
-            <w:r>
-              <w:t>Размер</w:t>
-            </w:r>
-          </w:p>
-        </w:tc>
-        <w:tc>
-          <w:tcPr>
-            <w:tcW w:w="1557" w:type="dxa"/>
-            <w:vMerge w:val="restart"/>
-            <w:vAlign w:val="center"/>
-          </w:tcPr>
-          <w:p>
-            <w:pPr>
-              <w:pStyle w:val="a2"/>
-              <w:ind w:firstLine="0"/>
-              <w:jc w:val="center"/>
-            </w:pPr>
-            <w:r>
-              <w:t>Тип</w:t>
-            </w:r>
-          </w:p>
-        </w:tc>
-        <w:tc>
-          <w:tcPr>
-            <w:tcW w:w="3116" w:type="dxa"/>
-            <w:gridSpan w:val="2"/>
-          </w:tcPr>
-          <w:p>
-            <w:pPr>
-              <w:pStyle w:val="a2"/>
-              <w:ind w:firstLine="0"/>
-              <w:jc w:val="center"/>
-            </w:pPr>
-            <w:r>
-              <w:t>Пузырёк</w:t>
-            </w:r>
-          </w:p>
-        </w:tc>
-        <w:tc>
-          <w:tcPr>
-            <w:tcW w:w="3116" w:type="dxa"/>
-            <w:gridSpan w:val="2"/>
-          </w:tcPr>
-          <w:p>
-            <w:pPr>
-              <w:pStyle w:val="a2"/>
-              <w:ind w:firstLine="0"/>
-              <w:jc w:val="center"/>
-              <w:rPr>
-                <w:lang w:val="en-US"/>
-              </w:rPr>
-            </w:pPr>
-            <w:r>
-              <w:t>Пирамидальная</w:t>
-            </w:r>
-          </w:p>
-        </w:tc>
-      </w:tr>
-      <w:tr>
-        <w:tc>
-          <w:tcPr>
-            <w:tcW w:w="1557" w:type="dxa"/>
-            <w:vMerge/>
-          </w:tcPr>
-          <w:p>
-            <w:pPr>
-              <w:pStyle w:val="a2"/>
-              <w:ind w:firstLine="0"/>
-              <w:jc w:val="center"/>
-            </w:pPr>
-          </w:p>
-        </w:tc>
-        <w:tc>
-          <w:tcPr>
-            <w:tcW w:w="1557" w:type="dxa"/>
-            <w:vMerge/>
-          </w:tcPr>
-          <w:p>
-            <w:pPr>
-              <w:pStyle w:val="a2"/>
-              <w:ind w:firstLine="0"/>
-              <w:jc w:val="center"/>
-            </w:pPr>
-          </w:p>
-        </w:tc>
-        <w:tc>
-          <w:tcPr>
-            <w:tcW w:w="1558" w:type="dxa"/>
-          </w:tcPr>
-          <w:p>
-            <w:pPr>
-              <w:pStyle w:val="a2"/>
-              <w:ind w:firstLine="0"/>
-              <w:jc w:val="center"/>
-            </w:pPr>
-            <w:r>
-              <w:t>Теория</w:t>
-            </w:r>
-          </w:p>
-        </w:tc>
-        <w:tc>
-          <w:tcPr>
-            <w:tcW w:w="1558" w:type="dxa"/>
-          </w:tcPr>
-          <w:p>
-            <w:pPr>
-              <w:pStyle w:val="a2"/>
-              <w:ind w:firstLine="0"/>
-              <w:jc w:val="center"/>
-            </w:pPr>
-            <w:r>
-              <w:t>Практика</w:t>
-            </w:r>
-          </w:p>
-        </w:tc>
-        <w:tc>
-          <w:tcPr>
-            <w:tcW w:w="1558" w:type="dxa"/>
-          </w:tcPr>
-          <w:p>
-            <w:pPr>
-              <w:pStyle w:val="a2"/>
-              <w:ind w:firstLine="0"/>
-              <w:jc w:val="center"/>
-            </w:pPr>
-            <w:r>
-              <w:t>Теория</w:t>
-            </w:r>
-          </w:p>
-        </w:tc>
-        <w:tc>
-          <w:tcPr>
-            <w:tcW w:w="1558" w:type="dxa"/>
-          </w:tcPr>
-          <w:p>
-            <w:pPr>
-              <w:pStyle w:val="a2"/>
-              <w:ind w:firstLine="0"/>
-              <w:jc w:val="center"/>
-            </w:pPr>
-            <w:r>
-              <w:t>Практика</w:t>
-            </w:r>
-          </w:p>
-        </w:tc>
-      </w:tr>
-      <w:tr>
-        <w:tc>
-          <w:tcPr>
-            <w:tcW w:w="1557" w:type="dxa"/>
-            <w:vMerge w:val="restart"/>
-            <w:vAlign w:val="center"/>
-          </w:tcPr>
-          <w:p>
-            <w:pPr>
-              <w:pStyle w:val="a2"/>
-              <w:ind w:firstLine="0"/>
-              <w:jc w:val="center"/>
-              <w:rPr>
-                <w:lang w:val="en-US"/>
-              </w:rPr>
-            </w:pPr>
-            <w:r>
-              <w:rPr>
-                <w:lang w:val="en-US"/>
-              </w:rPr>
-              <w:t>100</w:t>
-            </w:r>
-          </w:p>
-        </w:tc>
-        <w:tc>
-          <w:tcPr>
-            <w:tcW w:w="1557" w:type="dxa"/>
-            <w:vAlign w:val="center"/>
-          </w:tcPr>
-          <w:p>
-            <w:pPr>
-              <w:pStyle w:val="a2"/>
-              <w:ind w:firstLine="0"/>
-              <w:jc w:val="right"/>
-            </w:pPr>
-            <w:r>
-              <w:t>Рандом</w:t>
-            </w:r>
-            <w:r>
-              <w:t>.</w:t>
-            </w:r>
-          </w:p>
-        </w:tc>
-        <w:tc>
-          <w:tcPr>
-            <w:tcW w:w="1558" w:type="dxa"/>
-            <w:vAlign w:val="center"/>
-          </w:tcPr>
-          <w:p>
-            <w:pPr>
-              <w:pStyle w:val="a2"/>
-              <w:ind w:firstLine="0"/>
-              <w:jc w:val="right"/>
-            </w:pPr>
-            <w:r>
-              <w:t>-</w:t>
-            </w:r>
-          </w:p>
-        </w:tc>
-        <w:tc>
-          <w:tcPr>
-            <w:tcW w:w="1558" w:type="dxa"/>
-            <w:vAlign w:val="center"/>
-          </w:tcPr>
-          <w:p>
-            <w:pPr>
-              <w:pStyle w:val="a2"/>
-              <w:ind w:firstLine="0"/>
-              <w:jc w:val="right"/>
-            </w:pPr>
-            <w:r>
-              <w:t>4674</w:t>
-            </w:r>
-          </w:p>
-        </w:tc>
-        <w:tc>
-          <w:tcPr>
-            <w:tcW w:w="1558" w:type="dxa"/>
-            <w:vAlign w:val="center"/>
-          </w:tcPr>
-          <w:p>
-            <w:pPr>
-              <w:pStyle w:val="a2"/>
-              <w:ind w:firstLine="0"/>
-              <w:jc w:val="right"/>
-            </w:pPr>
-          </w:p>
-        </w:tc>
-        <w:tc>
-          <w:tcPr>
-            <w:tcW w:w="1558" w:type="dxa"/>
-            <w:vAlign w:val="center"/>
-          </w:tcPr>
-          <w:p>
-            <w:pPr>
-              <w:pStyle w:val="a2"/>
-              <w:ind w:firstLine="0"/>
-              <w:jc w:val="right"/>
-            </w:pPr>
-            <w:r>
-              <w:t>401</w:t>
-            </w:r>
-          </w:p>
-        </w:tc>
-      </w:tr>
-      <w:tr>
-        <w:tc>
-          <w:tcPr>
-            <w:tcW w:w="1557" w:type="dxa"/>
-            <w:vMerge/>
-          </w:tcPr>
-          <w:p>
-            <w:pPr>
-              <w:pStyle w:val="a2"/>
-              <w:ind w:firstLine="0"/>
-              <w:jc w:val="center"/>
-              <w:rPr>
-                <w:lang w:val="en-US"/>
-              </w:rPr>
-            </w:pPr>
-          </w:p>
-        </w:tc>
-        <w:tc>
-          <w:tcPr>
-            <w:tcW w:w="1557" w:type="dxa"/>
-            <w:vAlign w:val="center"/>
-          </w:tcPr>
-          <w:p>
-            <w:pPr>
-              <w:pStyle w:val="a2"/>
-              <w:ind w:firstLine="0"/>
-              <w:jc w:val="right"/>
-            </w:pPr>
-            <w:r>
-              <w:t>Сортир</w:t>
-            </w:r>
-            <w:r>
-              <w:t>.</w:t>
-            </w:r>
-          </w:p>
-        </w:tc>
-        <w:tc>
-          <w:tcPr>
-            <w:tcW w:w="1558" w:type="dxa"/>
-            <w:vAlign w:val="center"/>
-          </w:tcPr>
-          <w:p>
-            <w:pPr>
-              <w:pStyle w:val="a2"/>
-              <w:ind w:firstLine="0"/>
-              <w:jc w:val="right"/>
-            </w:pPr>
-            <w:r>
-              <w:t>99</w:t>
-            </w:r>
-          </w:p>
-        </w:tc>
-        <w:tc>
-          <w:tcPr>
-            <w:tcW w:w="1558" w:type="dxa"/>
-            <w:vAlign w:val="center"/>
-          </w:tcPr>
-          <w:p>
-            <w:pPr>
-              <w:pStyle w:val="a2"/>
-              <w:ind w:firstLine="0"/>
-              <w:jc w:val="right"/>
-            </w:pPr>
-            <w:r>
-              <w:t>99</w:t>
-            </w:r>
-          </w:p>
-        </w:tc>
-        <w:tc>
-          <w:tcPr>
-            <w:tcW w:w="1558" w:type="dxa"/>
-            <w:vAlign w:val="center"/>
-          </w:tcPr>
-          <w:p>
-            <w:pPr>
-              <w:pStyle w:val="a2"/>
-              <w:ind w:firstLine="0"/>
-              <w:jc w:val="right"/>
-            </w:pPr>
-          </w:p>
-        </w:tc>
-        <w:tc>
-          <w:tcPr>
-            <w:tcW w:w="1558" w:type="dxa"/>
-            <w:vAlign w:val="center"/>
-          </w:tcPr>
-          <w:p>
-            <w:pPr>
-              <w:pStyle w:val="a2"/>
-              <w:ind w:firstLine="0"/>
-              <w:jc w:val="right"/>
-            </w:pPr>
-            <w:r>
-              <w:t>827</w:t>
-            </w:r>
-          </w:p>
-        </w:tc>
-      </w:tr>
-      <w:tr>
-        <w:tc>
-          <w:tcPr>
-            <w:tcW w:w="1557" w:type="dxa"/>
-            <w:vMerge/>
-          </w:tcPr>
-          <w:p>
-            <w:pPr>
-              <w:pStyle w:val="a2"/>
-              <w:ind w:firstLine="0"/>
-              <w:jc w:val="center"/>
-              <w:rPr>
-                <w:lang w:val="en-US"/>
-              </w:rPr>
-            </w:pPr>
-          </w:p>
-        </w:tc>
-        <w:tc>
-          <w:tcPr>
-            <w:tcW w:w="1557" w:type="dxa"/>
-            <w:vAlign w:val="center"/>
-          </w:tcPr>
-          <w:p>
-            <w:pPr>
-              <w:pStyle w:val="a2"/>
-              <w:ind w:firstLine="0"/>
-              <w:jc w:val="right"/>
-            </w:pPr>
-            <w:r>
-              <w:t>Наоборот</w:t>
-            </w:r>
-          </w:p>
-        </w:tc>
-        <w:tc>
-          <w:tcPr>
-            <w:tcW w:w="1558" w:type="dxa"/>
-            <w:vAlign w:val="center"/>
-          </w:tcPr>
-          <w:p>
-            <w:pPr>
-              <w:pStyle w:val="a2"/>
-              <w:ind w:firstLine="0"/>
-              <w:jc w:val="right"/>
-            </w:pPr>
-            <w:r>
-              <w:t>4950</w:t>
-            </w:r>
-          </w:p>
-        </w:tc>
-        <w:tc>
-          <w:tcPr>
-            <w:tcW w:w="1558" w:type="dxa"/>
-            <w:vAlign w:val="center"/>
-          </w:tcPr>
-          <w:p>
-            <w:pPr>
-              <w:pStyle w:val="a2"/>
-              <w:ind w:firstLine="0"/>
-              <w:jc w:val="right"/>
-            </w:pPr>
-            <w:r>
-              <w:t>4950</w:t>
-            </w:r>
-          </w:p>
-        </w:tc>
-        <w:tc>
-          <w:tcPr>
-            <w:tcW w:w="1558" w:type="dxa"/>
-            <w:vAlign w:val="center"/>
-          </w:tcPr>
-          <w:p>
-            <w:pPr>
-              <w:pStyle w:val="a2"/>
-              <w:ind w:firstLine="0"/>
-              <w:jc w:val="right"/>
-            </w:pPr>
-          </w:p>
-        </w:tc>
-        <w:tc>
-          <w:tcPr>
-            <w:tcW w:w="1558" w:type="dxa"/>
-            <w:vAlign w:val="center"/>
-          </w:tcPr>
-          <w:p>
-            <w:pPr>
-              <w:pStyle w:val="a2"/>
-              <w:ind w:firstLine="0"/>
-              <w:jc w:val="right"/>
-            </w:pPr>
-            <w:r>
-              <w:t>466</w:t>
-            </w:r>
-          </w:p>
-        </w:tc>
-      </w:tr>
-      <w:tr>
-        <w:tc>
-          <w:tcPr>
-            <w:tcW w:w="1557" w:type="dxa"/>
-            <w:vMerge w:val="restart"/>
-            <w:vAlign w:val="center"/>
-          </w:tcPr>
-          <w:p>
-            <w:pPr>
-              <w:pStyle w:val="a2"/>
-              <w:ind w:firstLine="0"/>
-              <w:jc w:val="center"/>
-              <w:rPr>
-                <w:lang w:val="en-US"/>
-              </w:rPr>
-            </w:pPr>
-            <w:r>
-              <w:rPr>
-                <w:lang w:val="en-US"/>
-              </w:rPr>
-              <w:t>250</w:t>
-            </w:r>
-          </w:p>
-        </w:tc>
-        <w:tc>
-          <w:tcPr>
-            <w:tcW w:w="1557" w:type="dxa"/>
-            <w:vAlign w:val="center"/>
-          </w:tcPr>
-          <w:p>
-            <w:pPr>
-              <w:pStyle w:val="a2"/>
-              <w:ind w:firstLine="0"/>
-              <w:jc w:val="right"/>
-            </w:pPr>
-            <w:r>
-              <w:t>Рандом</w:t>
-            </w:r>
-            <w:r>
-              <w:t>.</w:t>
-            </w:r>
-          </w:p>
-        </w:tc>
-        <w:tc>
-          <w:tcPr>
-            <w:tcW w:w="1558" w:type="dxa"/>
-            <w:vAlign w:val="center"/>
-          </w:tcPr>
-          <w:p>
-            <w:pPr>
-              <w:pStyle w:val="a2"/>
-              <w:ind w:firstLine="0"/>
-              <w:jc w:val="right"/>
-            </w:pPr>
-            <w:r>
-              <w:t>-</w:t>
-            </w:r>
-          </w:p>
-        </w:tc>
-        <w:tc>
-          <w:tcPr>
-            <w:tcW w:w="1558" w:type="dxa"/>
-            <w:vAlign w:val="center"/>
-          </w:tcPr>
-          <w:p>
-            <w:pPr>
-              <w:pStyle w:val="a2"/>
-              <w:ind w:firstLine="0"/>
-              <w:jc w:val="right"/>
-            </w:pPr>
-            <w:r>
-              <w:t>30597</w:t>
-            </w:r>
-          </w:p>
-        </w:tc>
-        <w:tc>
-          <w:tcPr>
-            <w:tcW w:w="1558" w:type="dxa"/>
-            <w:vAlign w:val="center"/>
-          </w:tcPr>
-          <w:p>
-            <w:pPr>
-              <w:pStyle w:val="a2"/>
-              <w:ind w:firstLine="0"/>
-              <w:jc w:val="right"/>
-            </w:pPr>
-          </w:p>
-        </w:tc>
-        <w:tc>
-          <w:tcPr>
-            <w:tcW w:w="1558" w:type="dxa"/>
-            <w:vAlign w:val="center"/>
-          </w:tcPr>
-          <w:p>
-            <w:pPr>
-              <w:pStyle w:val="a2"/>
-              <w:ind w:firstLine="0"/>
-              <w:jc w:val="right"/>
-            </w:pPr>
-            <w:r>
-              <w:t>1255</w:t>
-            </w:r>
-          </w:p>
-        </w:tc>
-      </w:tr>
-      <w:tr>
-        <w:trPr>
-          <w:trHeight w:val="44"/>
-        </w:trPr>
-        <w:tc>
-          <w:tcPr>
-            <w:tcW w:w="1557" w:type="dxa"/>
-            <w:vMerge/>
-          </w:tcPr>
-          <w:p>
-            <w:pPr>
-              <w:pStyle w:val="a2"/>
-              <w:ind w:firstLine="0"/>
-              <w:jc w:val="center"/>
-              <w:rPr>
-                <w:lang w:val="en-US"/>
-              </w:rPr>
-            </w:pPr>
-          </w:p>
-        </w:tc>
-        <w:tc>
-          <w:tcPr>
-            <w:tcW w:w="1557" w:type="dxa"/>
-            <w:vAlign w:val="center"/>
-          </w:tcPr>
-          <w:p>
-            <w:pPr>
-              <w:pStyle w:val="a2"/>
-              <w:ind w:firstLine="0"/>
-              <w:jc w:val="right"/>
-            </w:pPr>
-            <w:r>
-              <w:t>Сортир.</w:t>
-            </w:r>
-          </w:p>
-        </w:tc>
-        <w:tc>
-          <w:tcPr>
-            <w:tcW w:w="1558" w:type="dxa"/>
-            <w:vAlign w:val="center"/>
-          </w:tcPr>
-          <w:p>
-            <w:pPr>
-              <w:pStyle w:val="a2"/>
-              <w:ind w:firstLine="0"/>
-              <w:jc w:val="right"/>
-            </w:pPr>
-            <w:r>
-              <w:t>249</w:t>
-            </w:r>
-          </w:p>
-        </w:tc>
-        <w:tc>
-          <w:tcPr>
-            <w:tcW w:w="1558" w:type="dxa"/>
-            <w:vAlign w:val="center"/>
-          </w:tcPr>
-          <w:p>
-            <w:pPr>
-              <w:pStyle w:val="a2"/>
-              <w:ind w:firstLine="0"/>
-              <w:jc w:val="right"/>
-            </w:pPr>
-            <w:r>
-              <w:t>249</w:t>
-            </w:r>
-          </w:p>
-        </w:tc>
-        <w:tc>
-          <w:tcPr>
-            <w:tcW w:w="1558" w:type="dxa"/>
-            <w:vAlign w:val="center"/>
-          </w:tcPr>
-          <w:p>
-            <w:pPr>
-              <w:pStyle w:val="a2"/>
-              <w:ind w:firstLine="0"/>
-              <w:jc w:val="right"/>
-            </w:pPr>
-          </w:p>
-        </w:tc>
-        <w:tc>
-          <w:tcPr>
-            <w:tcW w:w="1558" w:type="dxa"/>
-            <w:vAlign w:val="center"/>
-          </w:tcPr>
-          <w:p>
-            <w:pPr>
-              <w:pStyle w:val="a2"/>
-              <w:ind w:firstLine="0"/>
-              <w:jc w:val="right"/>
-            </w:pPr>
-            <w:r>
-              <w:t>1502</w:t>
-            </w:r>
-          </w:p>
-        </w:tc>
-      </w:tr>
-      <w:tr>
-        <w:tc>
-          <w:tcPr>
-            <w:tcW w:w="1557" w:type="dxa"/>
-            <w:vMerge/>
-          </w:tcPr>
-          <w:p>
-            <w:pPr>
-              <w:pStyle w:val="a2"/>
-              <w:ind w:firstLine="0"/>
-              <w:jc w:val="center"/>
-              <w:rPr>
-                <w:lang w:val="en-US"/>
-              </w:rPr>
-            </w:pPr>
-          </w:p>
-        </w:tc>
-        <w:tc>
-          <w:tcPr>
-            <w:tcW w:w="1557" w:type="dxa"/>
-            <w:vAlign w:val="center"/>
-          </w:tcPr>
-          <w:p>
-            <w:pPr>
-              <w:pStyle w:val="a2"/>
-              <w:ind w:firstLine="0"/>
-              <w:jc w:val="right"/>
-            </w:pPr>
-            <w:r>
-              <w:t>Наоборот</w:t>
-            </w:r>
-          </w:p>
-        </w:tc>
-        <w:tc>
-          <w:tcPr>
-            <w:tcW w:w="1558" w:type="dxa"/>
-            <w:vAlign w:val="center"/>
-          </w:tcPr>
-          <w:p>
-            <w:pPr>
-              <w:pStyle w:val="a2"/>
-              <w:ind w:firstLine="0"/>
-              <w:jc w:val="right"/>
-            </w:pPr>
-            <w:r>
-              <w:t>31125</w:t>
-            </w:r>
-          </w:p>
-        </w:tc>
-        <w:tc>
-          <w:tcPr>
-            <w:tcW w:w="1558" w:type="dxa"/>
-            <w:vAlign w:val="center"/>
-          </w:tcPr>
-          <w:p>
-            <w:pPr>
-              <w:pStyle w:val="a2"/>
-              <w:ind w:firstLine="0"/>
-              <w:jc w:val="right"/>
-            </w:pPr>
-            <w:r>
-              <w:t>31125</w:t>
-            </w:r>
-          </w:p>
-        </w:tc>
-        <w:tc>
-          <w:tcPr>
-            <w:tcW w:w="1558" w:type="dxa"/>
-            <w:vAlign w:val="center"/>
-          </w:tcPr>
-          <w:p>
-            <w:pPr>
-              <w:pStyle w:val="a2"/>
-              <w:ind w:firstLine="0"/>
-              <w:jc w:val="right"/>
-            </w:pPr>
-          </w:p>
-        </w:tc>
-        <w:tc>
-          <w:tcPr>
-            <w:tcW w:w="1558" w:type="dxa"/>
-            <w:vAlign w:val="center"/>
-          </w:tcPr>
-          <w:p>
-            <w:pPr>
-              <w:pStyle w:val="a2"/>
-              <w:ind w:firstLine="0"/>
-              <w:jc w:val="right"/>
-            </w:pPr>
-            <w:r>
-              <w:t>1141</w:t>
-            </w:r>
-          </w:p>
-        </w:tc>
-      </w:tr>
-      <w:tr>
-        <w:tc>
-          <w:tcPr>
-            <w:tcW w:w="1557" w:type="dxa"/>
-            <w:vMerge w:val="restart"/>
-            <w:vAlign w:val="center"/>
-          </w:tcPr>
-          <w:p>
-            <w:pPr>
-              <w:pStyle w:val="a2"/>
-              <w:ind w:firstLine="0"/>
-              <w:jc w:val="center"/>
-              <w:rPr>
-                <w:lang w:val="en-US"/>
-              </w:rPr>
-            </w:pPr>
-            <w:r>
-              <w:rPr>
-                <w:lang w:val="en-US"/>
-              </w:rPr>
-              <w:t>500</w:t>
-            </w:r>
-          </w:p>
-        </w:tc>
-        <w:tc>
-          <w:tcPr>
-            <w:tcW w:w="1557" w:type="dxa"/>
-            <w:vAlign w:val="center"/>
-          </w:tcPr>
-          <w:p>
-            <w:pPr>
-              <w:pStyle w:val="a2"/>
-              <w:ind w:firstLine="0"/>
-              <w:jc w:val="right"/>
-            </w:pPr>
-            <w:r>
-              <w:t>Рандом</w:t>
-            </w:r>
-            <w:r>
-              <w:t>.</w:t>
-            </w:r>
-          </w:p>
-        </w:tc>
-        <w:tc>
-          <w:tcPr>
-            <w:tcW w:w="1558" w:type="dxa"/>
-            <w:vAlign w:val="center"/>
-          </w:tcPr>
-          <w:p>
-            <w:pPr>
-              <w:pStyle w:val="a2"/>
-              <w:ind w:firstLine="0"/>
-              <w:jc w:val="right"/>
-            </w:pPr>
-            <w:r>
-              <w:t>-</w:t>
-            </w:r>
-          </w:p>
-        </w:tc>
-        <w:tc>
-          <w:tcPr>
-            <w:tcW w:w="1558" w:type="dxa"/>
-            <w:vAlign w:val="center"/>
-          </w:tcPr>
-          <w:p>
-            <w:pPr>
-              <w:pStyle w:val="a2"/>
-              <w:ind w:firstLine="0"/>
-              <w:jc w:val="right"/>
-            </w:pPr>
-            <w:r>
-              <w:t>123930</w:t>
-            </w:r>
-          </w:p>
-        </w:tc>
-        <w:tc>
-          <w:tcPr>
-            <w:tcW w:w="1558" w:type="dxa"/>
-            <w:vAlign w:val="center"/>
-          </w:tcPr>
-          <w:p>
-            <w:pPr>
-              <w:pStyle w:val="a2"/>
-              <w:ind w:firstLine="0"/>
-              <w:jc w:val="right"/>
-            </w:pPr>
-          </w:p>
-        </w:tc>
-        <w:tc>
-          <w:tcPr>
-            <w:tcW w:w="1558" w:type="dxa"/>
-            <w:vAlign w:val="center"/>
-          </w:tcPr>
-          <w:p>
-            <w:pPr>
-              <w:pStyle w:val="a2"/>
-              <w:ind w:firstLine="0"/>
-              <w:jc w:val="right"/>
-            </w:pPr>
-            <w:r>
-              <w:t>2482</w:t>
-            </w:r>
-          </w:p>
-        </w:tc>
-      </w:tr>
-      <w:tr>
-        <w:tc>
-          <w:tcPr>
-            <w:tcW w:w="1557" w:type="dxa"/>
-            <w:vMerge/>
-          </w:tcPr>
-          <w:p>
-            <w:pPr>
-              <w:pStyle w:val="a2"/>
-              <w:ind w:firstLine="0"/>
-              <w:jc w:val="center"/>
-              <w:rPr>
-                <w:lang w:val="en-US"/>
-              </w:rPr>
-            </w:pPr>
-          </w:p>
-        </w:tc>
-        <w:tc>
-          <w:tcPr>
-            <w:tcW w:w="1557" w:type="dxa"/>
-            <w:vAlign w:val="center"/>
-          </w:tcPr>
-          <w:p>
-            <w:pPr>
-              <w:pStyle w:val="a2"/>
-              <w:ind w:firstLine="0"/>
-              <w:jc w:val="right"/>
-            </w:pPr>
-            <w:r>
-              <w:t>Сортир.</w:t>
-            </w:r>
-          </w:p>
-        </w:tc>
-        <w:tc>
-          <w:tcPr>
-            <w:tcW w:w="1558" w:type="dxa"/>
-            <w:vAlign w:val="center"/>
-          </w:tcPr>
-          <w:p>
-            <w:pPr>
-              <w:pStyle w:val="a2"/>
-              <w:ind w:firstLine="0"/>
-              <w:jc w:val="right"/>
-            </w:pPr>
-            <w:r>
-              <w:t>499</w:t>
-            </w:r>
-          </w:p>
-        </w:tc>
-        <w:tc>
-          <w:tcPr>
-            <w:tcW w:w="1558" w:type="dxa"/>
-            <w:vAlign w:val="center"/>
-          </w:tcPr>
-          <w:p>
-            <w:pPr>
-              <w:pStyle w:val="a2"/>
-              <w:ind w:firstLine="0"/>
-              <w:jc w:val="right"/>
-            </w:pPr>
-            <w:r>
-              <w:t>499</w:t>
-            </w:r>
-          </w:p>
-        </w:tc>
-        <w:tc>
-          <w:tcPr>
-            <w:tcW w:w="1558" w:type="dxa"/>
-            <w:vAlign w:val="center"/>
-          </w:tcPr>
-          <w:p>
-            <w:pPr>
-              <w:pStyle w:val="a2"/>
-              <w:ind w:firstLine="0"/>
-              <w:jc w:val="right"/>
-            </w:pPr>
-          </w:p>
-        </w:tc>
-        <w:tc>
-          <w:tcPr>
-            <w:tcW w:w="1558" w:type="dxa"/>
-            <w:vAlign w:val="center"/>
-          </w:tcPr>
-          <w:p>
-            <w:pPr>
-              <w:pStyle w:val="a2"/>
-              <w:ind w:firstLine="0"/>
-              <w:jc w:val="right"/>
-            </w:pPr>
-            <w:r>
-              <w:t>2627</w:t>
-            </w:r>
-          </w:p>
-        </w:tc>
-      </w:tr>
-      <w:tr>
-        <w:tc>
-          <w:tcPr>
-            <w:tcW w:w="1557" w:type="dxa"/>
-            <w:vMerge/>
-          </w:tcPr>
-          <w:p>
-            <w:pPr>
-              <w:pStyle w:val="a2"/>
-              <w:ind w:firstLine="0"/>
-              <w:jc w:val="center"/>
-              <w:rPr>
-                <w:lang w:val="en-US"/>
-              </w:rPr>
-            </w:pPr>
-          </w:p>
-        </w:tc>
-        <w:tc>
-          <w:tcPr>
-            <w:tcW w:w="1557" w:type="dxa"/>
-            <w:vAlign w:val="center"/>
-          </w:tcPr>
-          <w:p>
-            <w:pPr>
-              <w:pStyle w:val="a2"/>
-              <w:ind w:firstLine="0"/>
-              <w:jc w:val="right"/>
-            </w:pPr>
-            <w:r>
-              <w:t>Наоборот</w:t>
-            </w:r>
-          </w:p>
-        </w:tc>
-        <w:tc>
-          <w:tcPr>
-            <w:tcW w:w="1558" w:type="dxa"/>
-            <w:vAlign w:val="center"/>
-          </w:tcPr>
-          <w:p>
-            <w:pPr>
-              <w:pStyle w:val="a2"/>
-              <w:ind w:firstLine="0"/>
-              <w:jc w:val="right"/>
-            </w:pPr>
-            <w:r>
-              <w:t>124750</w:t>
-            </w:r>
-          </w:p>
-        </w:tc>
-        <w:tc>
-          <w:tcPr>
-            <w:tcW w:w="1558" w:type="dxa"/>
-            <w:vAlign w:val="center"/>
-          </w:tcPr>
-          <w:p>
-            <w:pPr>
-              <w:pStyle w:val="a2"/>
-              <w:ind w:firstLine="0"/>
-              <w:jc w:val="right"/>
-            </w:pPr>
-            <w:r>
-              <w:t>124750</w:t>
-            </w:r>
-          </w:p>
-        </w:tc>
-        <w:tc>
-          <w:tcPr>
-            <w:tcW w:w="1558" w:type="dxa"/>
-            <w:vAlign w:val="center"/>
-          </w:tcPr>
-          <w:p>
-            <w:pPr>
-              <w:pStyle w:val="a2"/>
-              <w:ind w:firstLine="0"/>
-              <w:jc w:val="right"/>
-            </w:pPr>
-          </w:p>
-        </w:tc>
-        <w:tc>
-          <w:tcPr>
-            <w:tcW w:w="1558" w:type="dxa"/>
-            <w:vAlign w:val="center"/>
-          </w:tcPr>
-          <w:p>
-            <w:pPr>
-              <w:pStyle w:val="a2"/>
-              <w:ind w:firstLine="0"/>
-              <w:jc w:val="right"/>
-            </w:pPr>
-            <w:r>
-              <w:t>2266</w:t>
-            </w:r>
-          </w:p>
-        </w:tc>
-      </w:tr>
-      <w:tr>
-        <w:tc>
-          <w:tcPr>
-            <w:tcW w:w="1557" w:type="dxa"/>
-            <w:vMerge w:val="restart"/>
-            <w:vAlign w:val="center"/>
-          </w:tcPr>
-          <w:p>
-            <w:pPr>
-              <w:pStyle w:val="a2"/>
-              <w:ind w:firstLine="0"/>
-              <w:jc w:val="center"/>
-              <w:rPr>
-                <w:lang w:val="en-US"/>
-              </w:rPr>
-            </w:pPr>
-            <w:r>
-              <w:rPr>
-                <w:lang w:val="en-US"/>
-              </w:rPr>
-              <w:t>1000</w:t>
-            </w:r>
-          </w:p>
-        </w:tc>
-        <w:tc>
-          <w:tcPr>
-            <w:tcW w:w="1557" w:type="dxa"/>
-            <w:vAlign w:val="center"/>
-          </w:tcPr>
-          <w:p>
-            <w:pPr>
-              <w:pStyle w:val="a2"/>
-              <w:ind w:firstLine="0"/>
-              <w:jc w:val="right"/>
-            </w:pPr>
-            <w:r>
-              <w:t>Рандом</w:t>
-            </w:r>
-            <w:r>
-              <w:t>.</w:t>
-            </w:r>
-          </w:p>
-        </w:tc>
-        <w:tc>
-          <w:tcPr>
-            <w:tcW w:w="1558" w:type="dxa"/>
-            <w:vAlign w:val="center"/>
-          </w:tcPr>
-          <w:p>
-            <w:pPr>
-              <w:pStyle w:val="a2"/>
-              <w:ind w:firstLine="0"/>
-              <w:jc w:val="right"/>
-            </w:pPr>
-            <w:r>
-              <w:t>-</w:t>
-            </w:r>
-          </w:p>
-        </w:tc>
-        <w:tc>
-          <w:tcPr>
-            <w:tcW w:w="1558" w:type="dxa"/>
-            <w:vAlign w:val="center"/>
-          </w:tcPr>
-          <w:p>
-            <w:pPr>
-              <w:pStyle w:val="a2"/>
-              <w:ind w:firstLine="0"/>
-              <w:jc w:val="right"/>
-            </w:pPr>
-            <w:r>
-              <w:t>498870</w:t>
-            </w:r>
-          </w:p>
-        </w:tc>
-        <w:tc>
-          <w:tcPr>
-            <w:tcW w:w="1558" w:type="dxa"/>
-            <w:vAlign w:val="center"/>
-          </w:tcPr>
-          <w:p>
-            <w:pPr>
-              <w:pStyle w:val="a2"/>
-              <w:ind w:firstLine="0"/>
-              <w:jc w:val="right"/>
-            </w:pPr>
-          </w:p>
-        </w:tc>
-        <w:tc>
-          <w:tcPr>
-            <w:tcW w:w="1558" w:type="dxa"/>
-            <w:vAlign w:val="center"/>
-          </w:tcPr>
-          <w:p>
-            <w:pPr>
-              <w:pStyle w:val="a2"/>
-              <w:ind w:firstLine="0"/>
-              <w:jc w:val="right"/>
-            </w:pPr>
-            <w:r>
-              <w:t>1989</w:t>
-            </w:r>
-          </w:p>
-        </w:tc>
-      </w:tr>
-      <w:tr>
-        <w:tc>
-          <w:tcPr>
-            <w:tcW w:w="1557" w:type="dxa"/>
-            <w:vMerge/>
-          </w:tcPr>
-          <w:p>
-            <w:pPr>
-              <w:pStyle w:val="a2"/>
-              <w:ind w:firstLine="0"/>
-              <w:jc w:val="center"/>
-              <w:rPr>
-                <w:lang w:val="en-US"/>
-              </w:rPr>
-            </w:pPr>
-          </w:p>
-        </w:tc>
-        <w:tc>
-          <w:tcPr>
-            <w:tcW w:w="1557" w:type="dxa"/>
-            <w:vAlign w:val="center"/>
-          </w:tcPr>
-          <w:p>
-            <w:pPr>
-              <w:pStyle w:val="a2"/>
-              <w:ind w:firstLine="0"/>
-              <w:jc w:val="right"/>
-            </w:pPr>
-            <w:r>
-              <w:t>Сортир.</w:t>
-            </w:r>
-          </w:p>
-        </w:tc>
-        <w:tc>
-          <w:tcPr>
-            <w:tcW w:w="1558" w:type="dxa"/>
-            <w:vAlign w:val="center"/>
-          </w:tcPr>
-          <w:p>
-            <w:pPr>
-              <w:pStyle w:val="a2"/>
-              <w:ind w:firstLine="0"/>
-              <w:jc w:val="right"/>
-            </w:pPr>
-            <w:r>
-              <w:t>999</w:t>
-            </w:r>
-          </w:p>
-        </w:tc>
-        <w:tc>
-          <w:tcPr>
-            <w:tcW w:w="1558" w:type="dxa"/>
-            <w:vAlign w:val="center"/>
-          </w:tcPr>
-          <w:p>
-            <w:pPr>
-              <w:pStyle w:val="a2"/>
-              <w:ind w:firstLine="0"/>
-              <w:jc w:val="right"/>
-            </w:pPr>
-            <w:r>
-              <w:t>999</w:t>
-            </w:r>
-          </w:p>
-        </w:tc>
-        <w:tc>
-          <w:tcPr>
-            <w:tcW w:w="1558" w:type="dxa"/>
-            <w:vAlign w:val="center"/>
-          </w:tcPr>
-          <w:p>
-            <w:pPr>
-              <w:pStyle w:val="a2"/>
-              <w:ind w:firstLine="0"/>
-              <w:jc w:val="right"/>
-            </w:pPr>
-          </w:p>
-        </w:tc>
-        <w:tc>
-          <w:tcPr>
-            <w:tcW w:w="1558" w:type="dxa"/>
-            <w:vAlign w:val="center"/>
-          </w:tcPr>
-          <w:p>
-            <w:pPr>
-              <w:pStyle w:val="a2"/>
-              <w:ind w:firstLine="0"/>
-              <w:jc w:val="right"/>
-            </w:pPr>
-            <w:r>
-              <w:t>4877</w:t>
-            </w:r>
-          </w:p>
-        </w:tc>
-      </w:tr>
-      <w:tr>
-        <w:tc>
-          <w:tcPr>
-            <w:tcW w:w="1557" w:type="dxa"/>
-            <w:vMerge/>
-          </w:tcPr>
-          <w:p>
-            <w:pPr>
-              <w:pStyle w:val="a2"/>
-              <w:ind w:firstLine="0"/>
-              <w:jc w:val="center"/>
-              <w:rPr>
-                <w:lang w:val="en-US"/>
-              </w:rPr>
-            </w:pPr>
-          </w:p>
-        </w:tc>
-        <w:tc>
-          <w:tcPr>
-            <w:tcW w:w="1557" w:type="dxa"/>
-            <w:vAlign w:val="center"/>
-          </w:tcPr>
-          <w:p>
-            <w:pPr>
-              <w:pStyle w:val="a2"/>
-              <w:ind w:firstLine="0"/>
-              <w:jc w:val="right"/>
-            </w:pPr>
-            <w:r>
-              <w:t>Наоборот</w:t>
-            </w:r>
-          </w:p>
-        </w:tc>
-        <w:tc>
-          <w:tcPr>
-            <w:tcW w:w="1558" w:type="dxa"/>
-            <w:vAlign w:val="center"/>
-          </w:tcPr>
-          <w:p>
-            <w:pPr>
-              <w:pStyle w:val="a2"/>
-              <w:ind w:firstLine="0"/>
-              <w:jc w:val="right"/>
-            </w:pPr>
-            <w:r>
-              <w:t>499500</w:t>
-            </w:r>
-          </w:p>
-        </w:tc>
-        <w:tc>
-          <w:tcPr>
-            <w:tcW w:w="1558" w:type="dxa"/>
-            <w:vAlign w:val="center"/>
-          </w:tcPr>
-          <w:p>
-            <w:pPr>
-              <w:pStyle w:val="a2"/>
-              <w:ind w:firstLine="0"/>
-              <w:jc w:val="right"/>
-            </w:pPr>
-            <w:r>
-              <w:t>499500</w:t>
-            </w:r>
-          </w:p>
-        </w:tc>
-        <w:tc>
-          <w:tcPr>
-            <w:tcW w:w="1558" w:type="dxa"/>
-            <w:vAlign w:val="center"/>
-          </w:tcPr>
-          <w:p>
-            <w:pPr>
-              <w:pStyle w:val="a2"/>
-              <w:ind w:firstLine="0"/>
-              <w:jc w:val="right"/>
-            </w:pPr>
-          </w:p>
-        </w:tc>
-        <w:tc>
-          <w:tcPr>
-            <w:tcW w:w="1558" w:type="dxa"/>
-            <w:vAlign w:val="center"/>
-          </w:tcPr>
-          <w:p>
-            <w:pPr>
-              <w:pStyle w:val="a2"/>
-              <w:ind w:firstLine="0"/>
-              <w:jc w:val="right"/>
-            </w:pPr>
-            <w:r>
-              <w:t>4516</w:t>
-            </w:r>
-          </w:p>
-        </w:tc>
-      </w:tr>
-      <w:tr>
-        <w:tc>
-          <w:tcPr>
-            <w:tcW w:w="1557" w:type="dxa"/>
-            <w:vMerge w:val="restart"/>
-            <w:vAlign w:val="center"/>
-          </w:tcPr>
-          <w:p>
-            <w:pPr>
-              <w:pStyle w:val="a2"/>
-              <w:ind w:firstLine="0"/>
-              <w:jc w:val="center"/>
-              <w:rPr>
-                <w:lang w:val="en-US"/>
-              </w:rPr>
-            </w:pPr>
-            <w:r>
-              <w:rPr>
-                <w:lang w:val="en-US"/>
-              </w:rPr>
-              <w:t>2000</w:t>
-            </w:r>
-          </w:p>
-        </w:tc>
-        <w:tc>
-          <w:tcPr>
-            <w:tcW w:w="1557" w:type="dxa"/>
-            <w:vAlign w:val="center"/>
-          </w:tcPr>
-          <w:p>
-            <w:pPr>
-              <w:pStyle w:val="a2"/>
-              <w:ind w:firstLine="0"/>
-              <w:jc w:val="right"/>
-            </w:pPr>
-            <w:r>
-              <w:t>Рандом</w:t>
-            </w:r>
-            <w:r>
-              <w:t>.</w:t>
-            </w:r>
-          </w:p>
-        </w:tc>
-        <w:tc>
-          <w:tcPr>
-            <w:tcW w:w="1558" w:type="dxa"/>
-            <w:vAlign w:val="center"/>
-          </w:tcPr>
-          <w:p>
-            <w:pPr>
-              <w:pStyle w:val="a2"/>
-              <w:ind w:firstLine="0"/>
-              <w:jc w:val="right"/>
-            </w:pPr>
-            <w:r>
-              <w:t>-</w:t>
-            </w:r>
-          </w:p>
-        </w:tc>
-        <w:tc>
-          <w:tcPr>
-            <w:tcW w:w="1558" w:type="dxa"/>
-            <w:vAlign w:val="center"/>
-          </w:tcPr>
-          <w:p>
-            <w:pPr>
-              <w:pStyle w:val="a2"/>
-              <w:ind w:firstLine="0"/>
-              <w:jc w:val="right"/>
-            </w:pPr>
-            <w:r>
-              <w:t>1995430</w:t>
-            </w:r>
-          </w:p>
-        </w:tc>
-        <w:tc>
-          <w:tcPr>
-            <w:tcW w:w="1558" w:type="dxa"/>
-            <w:vAlign w:val="center"/>
-          </w:tcPr>
-          <w:p>
-            <w:pPr>
-              <w:pStyle w:val="a2"/>
-              <w:ind w:firstLine="0"/>
-              <w:jc w:val="right"/>
-            </w:pPr>
-          </w:p>
-        </w:tc>
-        <w:tc>
-          <w:tcPr>
-            <w:tcW w:w="1558" w:type="dxa"/>
-            <w:vAlign w:val="center"/>
-          </w:tcPr>
-          <w:p>
-            <w:pPr>
-              <w:pStyle w:val="a2"/>
-              <w:ind w:firstLine="0"/>
-              <w:jc w:val="right"/>
-            </w:pPr>
-            <w:r>
-              <w:t>5204</w:t>
-            </w:r>
-          </w:p>
-        </w:tc>
-      </w:tr>
-      <w:tr>
-        <w:tc>
-          <w:tcPr>
-            <w:tcW w:w="1557" w:type="dxa"/>
-            <w:vMerge/>
-          </w:tcPr>
-          <w:p>
-            <w:pPr>
-              <w:pStyle w:val="a2"/>
-              <w:ind w:firstLine="0"/>
-              <w:jc w:val="center"/>
-              <w:rPr>
-                <w:lang w:val="en-US"/>
-              </w:rPr>
-            </w:pPr>
-          </w:p>
-        </w:tc>
-        <w:tc>
-          <w:tcPr>
-            <w:tcW w:w="1557" w:type="dxa"/>
-            <w:vAlign w:val="center"/>
-          </w:tcPr>
-          <w:p>
-            <w:pPr>
-              <w:pStyle w:val="a2"/>
-              <w:ind w:firstLine="0"/>
-              <w:jc w:val="right"/>
-            </w:pPr>
-            <w:r>
-              <w:t>Сортир.</w:t>
-            </w:r>
-          </w:p>
-        </w:tc>
-        <w:tc>
-          <w:tcPr>
-            <w:tcW w:w="1558" w:type="dxa"/>
-            <w:vAlign w:val="center"/>
-          </w:tcPr>
-          <w:p>
-            <w:pPr>
-              <w:pStyle w:val="a2"/>
-              <w:ind w:firstLine="0"/>
-              <w:jc w:val="right"/>
-            </w:pPr>
-            <w:r>
-              <w:t>1999</w:t>
-            </w:r>
-          </w:p>
-        </w:tc>
-        <w:tc>
-          <w:tcPr>
-            <w:tcW w:w="1558" w:type="dxa"/>
-            <w:vAlign w:val="center"/>
-          </w:tcPr>
-          <w:p>
-            <w:pPr>
-              <w:pStyle w:val="a2"/>
-              <w:ind w:firstLine="0"/>
-              <w:jc w:val="right"/>
-            </w:pPr>
-            <w:r>
-              <w:t>1999</w:t>
-            </w:r>
-          </w:p>
-        </w:tc>
-        <w:tc>
-          <w:tcPr>
-            <w:tcW w:w="1558" w:type="dxa"/>
-            <w:vAlign w:val="center"/>
-          </w:tcPr>
-          <w:p>
-            <w:pPr>
-              <w:pStyle w:val="a2"/>
-              <w:ind w:firstLine="0"/>
-              <w:jc w:val="right"/>
-            </w:pPr>
-          </w:p>
-        </w:tc>
-        <w:tc>
-          <w:tcPr>
-            <w:tcW w:w="1558" w:type="dxa"/>
-            <w:vAlign w:val="center"/>
-          </w:tcPr>
-          <w:p>
-            <w:pPr>
-              <w:pStyle w:val="a2"/>
-              <w:ind w:firstLine="0"/>
-              <w:jc w:val="right"/>
-            </w:pPr>
-            <w:r>
-              <w:t>9377</w:t>
-            </w:r>
-          </w:p>
-        </w:tc>
-      </w:tr>
-      <w:tr>
-        <w:tc>
-          <w:tcPr>
-            <w:tcW w:w="1557" w:type="dxa"/>
-            <w:vMerge/>
-          </w:tcPr>
-          <w:p>
-            <w:pPr>
-              <w:pStyle w:val="a2"/>
-              <w:ind w:firstLine="0"/>
-              <w:jc w:val="center"/>
-              <w:rPr>
-                <w:lang w:val="en-US"/>
-              </w:rPr>
-            </w:pPr>
-          </w:p>
-        </w:tc>
-        <w:tc>
-          <w:tcPr>
-            <w:tcW w:w="1557" w:type="dxa"/>
-            <w:vAlign w:val="center"/>
-          </w:tcPr>
-          <w:p>
-            <w:pPr>
-              <w:pStyle w:val="a2"/>
-              <w:ind w:firstLine="0"/>
-              <w:jc w:val="right"/>
-            </w:pPr>
-            <w:r>
-              <w:t>Наоборот</w:t>
-            </w:r>
-          </w:p>
-        </w:tc>
-        <w:tc>
-          <w:tcPr>
-            <w:tcW w:w="1558" w:type="dxa"/>
-            <w:vAlign w:val="center"/>
-          </w:tcPr>
-          <w:p>
-            <w:pPr>
-              <w:pStyle w:val="a2"/>
-              <w:ind w:firstLine="0"/>
-              <w:jc w:val="right"/>
-            </w:pPr>
-            <w:r>
-              <w:t>1999000</w:t>
-            </w:r>
-          </w:p>
-        </w:tc>
-        <w:tc>
-          <w:tcPr>
-            <w:tcW w:w="1558" w:type="dxa"/>
-            <w:vAlign w:val="center"/>
-          </w:tcPr>
-          <w:p>
-            <w:pPr>
-              <w:pStyle w:val="a2"/>
-              <w:ind w:firstLine="0"/>
-              <w:jc w:val="right"/>
-            </w:pPr>
-            <w:r>
-              <w:t>1999000</w:t>
-            </w:r>
-          </w:p>
-        </w:tc>
-        <w:tc>
-          <w:tcPr>
-            <w:tcW w:w="1558" w:type="dxa"/>
-            <w:vAlign w:val="center"/>
-          </w:tcPr>
-          <w:p>
-            <w:pPr>
-              <w:pStyle w:val="a2"/>
-              <w:ind w:firstLine="0"/>
-              <w:jc w:val="right"/>
-            </w:pPr>
-          </w:p>
-        </w:tc>
-        <w:tc>
-          <w:tcPr>
-            <w:tcW w:w="1558" w:type="dxa"/>
-            <w:vAlign w:val="center"/>
-          </w:tcPr>
-          <w:p>
-            <w:pPr>
-              <w:pStyle w:val="a2"/>
-              <w:ind w:firstLine="0"/>
-              <w:jc w:val="right"/>
-            </w:pPr>
-            <w:r>
-              <w:t>9016</w:t>
-            </w:r>
-          </w:p>
-        </w:tc>
-      </w:tr>
-      <w:tr>
-        <w:tc>
-          <w:tcPr>
-            <w:tcW w:w="1557" w:type="dxa"/>
-            <w:vMerge w:val="restart"/>
-            <w:vAlign w:val="center"/>
-          </w:tcPr>
-          <w:p>
-            <w:pPr>
-              <w:pStyle w:val="a2"/>
-              <w:ind w:firstLine="0"/>
-              <w:jc w:val="center"/>
-              <w:rPr>
-                <w:lang w:val="en-US"/>
-              </w:rPr>
-            </w:pPr>
-            <w:r>
-              <w:rPr>
-                <w:lang w:val="en-US"/>
-              </w:rPr>
-              <w:t>3000</w:t>
-            </w:r>
-          </w:p>
-        </w:tc>
-        <w:tc>
-          <w:tcPr>
-            <w:tcW w:w="1557" w:type="dxa"/>
-            <w:vAlign w:val="center"/>
-          </w:tcPr>
-          <w:p>
-            <w:pPr>
-              <w:pStyle w:val="a2"/>
-              <w:ind w:firstLine="0"/>
-              <w:jc w:val="right"/>
-            </w:pPr>
-            <w:r>
-              <w:t>Рандом</w:t>
-            </w:r>
-            <w:r>
-              <w:t>.</w:t>
-            </w:r>
-          </w:p>
-        </w:tc>
-        <w:tc>
-          <w:tcPr>
-            <w:tcW w:w="1558" w:type="dxa"/>
-            <w:vAlign w:val="center"/>
-          </w:tcPr>
-          <w:p>
-            <w:pPr>
-              <w:pStyle w:val="a2"/>
-              <w:ind w:firstLine="0"/>
-              <w:jc w:val="right"/>
-            </w:pPr>
-            <w:r>
-              <w:t>-</w:t>
-            </w:r>
-          </w:p>
-        </w:tc>
-        <w:tc>
-          <w:tcPr>
-            <w:tcW w:w="1558" w:type="dxa"/>
-            <w:vAlign w:val="center"/>
-          </w:tcPr>
-          <w:p>
-            <w:pPr>
-              <w:pStyle w:val="a2"/>
-              <w:ind w:firstLine="0"/>
-              <w:jc w:val="right"/>
-            </w:pPr>
-            <w:r>
-              <w:t>4495574</w:t>
-            </w:r>
-          </w:p>
-        </w:tc>
-        <w:tc>
-          <w:tcPr>
-            <w:tcW w:w="1558" w:type="dxa"/>
-            <w:vAlign w:val="center"/>
-          </w:tcPr>
-          <w:p>
-            <w:pPr>
-              <w:pStyle w:val="a2"/>
-              <w:ind w:firstLine="0"/>
-              <w:jc w:val="right"/>
-            </w:pPr>
-          </w:p>
-        </w:tc>
-        <w:tc>
-          <w:tcPr>
-            <w:tcW w:w="1558" w:type="dxa"/>
-            <w:vAlign w:val="center"/>
-          </w:tcPr>
-          <w:p>
-            <w:pPr>
-              <w:pStyle w:val="a2"/>
-              <w:ind w:firstLine="0"/>
-              <w:jc w:val="right"/>
-            </w:pPr>
-            <w:r>
-              <w:t>13698</w:t>
-            </w:r>
-          </w:p>
-        </w:tc>
-      </w:tr>
-      <w:tr>
-        <w:tc>
-          <w:tcPr>
-            <w:tcW w:w="1557" w:type="dxa"/>
-            <w:vMerge/>
-            <w:vAlign w:val="center"/>
-          </w:tcPr>
-          <w:p>
-            <w:pPr>
-              <w:pStyle w:val="a2"/>
-              <w:jc w:val="center"/>
-              <w:rPr>
-                <w:lang w:val="en-US"/>
-              </w:rPr>
-            </w:pPr>
-          </w:p>
-        </w:tc>
-        <w:tc>
-          <w:tcPr>
-            <w:tcW w:w="1557" w:type="dxa"/>
-            <w:vAlign w:val="center"/>
-          </w:tcPr>
-          <w:p>
-            <w:pPr>
-              <w:pStyle w:val="a2"/>
-              <w:ind w:firstLine="0"/>
-              <w:jc w:val="right"/>
-            </w:pPr>
-            <w:r>
-              <w:t>Сортир.</w:t>
-            </w:r>
-          </w:p>
-        </w:tc>
-        <w:tc>
-          <w:tcPr>
-            <w:tcW w:w="1558" w:type="dxa"/>
-            <w:vAlign w:val="center"/>
-          </w:tcPr>
-          <w:p>
-            <w:pPr>
-              <w:pStyle w:val="a2"/>
-              <w:ind w:firstLine="0"/>
-              <w:jc w:val="right"/>
-            </w:pPr>
-            <w:r>
-              <w:t>2999</w:t>
-            </w:r>
-          </w:p>
-        </w:tc>
-        <w:tc>
-          <w:tcPr>
-            <w:tcW w:w="1558" w:type="dxa"/>
-            <w:vAlign w:val="center"/>
-          </w:tcPr>
-          <w:p>
-            <w:pPr>
-              <w:pStyle w:val="a2"/>
-              <w:ind w:firstLine="0"/>
-              <w:jc w:val="right"/>
-            </w:pPr>
-            <w:r>
-              <w:t>2999</w:t>
-            </w:r>
-          </w:p>
-        </w:tc>
-        <w:tc>
-          <w:tcPr>
-            <w:tcW w:w="1558" w:type="dxa"/>
-            <w:vAlign w:val="center"/>
-          </w:tcPr>
-          <w:p>
-            <w:pPr>
-              <w:pStyle w:val="a2"/>
-              <w:ind w:firstLine="0"/>
-              <w:jc w:val="right"/>
-            </w:pPr>
-          </w:p>
-        </w:tc>
-        <w:tc>
-          <w:tcPr>
-            <w:tcW w:w="1558" w:type="dxa"/>
-            <w:vAlign w:val="center"/>
-          </w:tcPr>
-          <w:p>
-            <w:pPr>
-              <w:pStyle w:val="a2"/>
-              <w:ind w:firstLine="0"/>
-              <w:jc w:val="right"/>
-            </w:pPr>
-            <w:r>
-              <w:t>13877</w:t>
-            </w:r>
-          </w:p>
-        </w:tc>
-      </w:tr>
-      <w:tr>
-        <w:tc>
-          <w:tcPr>
-            <w:tcW w:w="1557" w:type="dxa"/>
-            <w:vMerge/>
-            <w:vAlign w:val="center"/>
-          </w:tcPr>
-          <w:p>
-            <w:pPr>
-              <w:pStyle w:val="a2"/>
-              <w:ind w:firstLine="0"/>
-              <w:jc w:val="center"/>
-              <w:rPr>
-                <w:lang w:val="en-US"/>
-              </w:rPr>
-            </w:pPr>
-          </w:p>
-        </w:tc>
-        <w:tc>
-          <w:tcPr>
-            <w:tcW w:w="1557" w:type="dxa"/>
-            <w:vAlign w:val="center"/>
-          </w:tcPr>
-          <w:p>
-            <w:pPr>
-              <w:pStyle w:val="a2"/>
-              <w:ind w:firstLine="0"/>
-              <w:jc w:val="right"/>
-            </w:pPr>
-            <w:r>
-              <w:t>Наоборот</w:t>
-            </w:r>
-          </w:p>
-        </w:tc>
-        <w:tc>
-          <w:tcPr>
-            <w:tcW w:w="1558" w:type="dxa"/>
-            <w:vAlign w:val="center"/>
-          </w:tcPr>
-          <w:p>
-            <w:pPr>
-              <w:pStyle w:val="a2"/>
-              <w:ind w:firstLine="0"/>
-              <w:jc w:val="right"/>
-            </w:pPr>
-            <w:r>
-              <w:t>4498500</w:t>
-            </w:r>
-          </w:p>
-        </w:tc>
-        <w:tc>
-          <w:tcPr>
-            <w:tcW w:w="1558" w:type="dxa"/>
-            <w:vAlign w:val="center"/>
-          </w:tcPr>
-          <w:p>
-            <w:pPr>
-              <w:pStyle w:val="a2"/>
-              <w:ind w:firstLine="0"/>
-              <w:jc w:val="right"/>
-            </w:pPr>
-            <w:r>
-              <w:t>4498500</w:t>
-            </w:r>
-          </w:p>
-        </w:tc>
-        <w:tc>
-          <w:tcPr>
-            <w:tcW w:w="1558" w:type="dxa"/>
-            <w:vAlign w:val="center"/>
-          </w:tcPr>
-          <w:p>
-            <w:pPr>
-              <w:pStyle w:val="a2"/>
-              <w:ind w:firstLine="0"/>
-              <w:jc w:val="right"/>
-            </w:pPr>
-          </w:p>
-        </w:tc>
-        <w:tc>
-          <w:tcPr>
-            <w:tcW w:w="1558" w:type="dxa"/>
-            <w:vAlign w:val="center"/>
-          </w:tcPr>
-          <w:p>
-            <w:pPr>
-              <w:pStyle w:val="a2"/>
-              <w:ind w:firstLine="0"/>
-              <w:jc w:val="right"/>
-              <w:rPr>
-                <w:lang w:val="en-US"/>
-              </w:rPr>
-            </w:pPr>
-            <w:r>
-              <w:t>13516</w:t>
-            </w:r>
-          </w:p>
-        </w:tc>
-      </w:tr>
-    </w:tbl>
-    <w:p>
-      <w:pPr>
-        <w:pStyle w:val="ab"/>
-      </w:pPr>
-    </w:p>
-    <w:p>
-      <w:pPr>
-        <w:pStyle w:val="ab"/>
-      </w:pPr>
-      <w:r>
-        <w:t xml:space="preserve">Рисунок </w:t>
-      </w:r>
-      <w:r>
-        <w:t>6</w:t>
-      </w:r>
-      <w:r>
-        <w:t xml:space="preserve"> – Результаты расчетов</w:t>
-      </w:r>
-    </w:p>
-    <w:p>
-      <w:pPr>
-        <w:pStyle w:val="a2"/>
-        <w:ind w:firstLine="0"/>
-      </w:pPr>
-    </w:p>
-    <w:p>
-      <w:pPr>
-        <w:pStyle w:val="a9"/>
-      </w:pPr>
-      <w:bookmarkStart w:id="32" w:name="_Toc96877162"/>
-      <w:r>
-        <w:lastRenderedPageBreak/>
-        <w:t>Приложение А</w:t>
-      </w:r>
-      <w:bookmarkEnd w:id="32"/>
-    </w:p>
-    <w:p>
-      <w:pPr>
-        <w:pStyle w:val="afa"/>
-      </w:pPr>
-      <w:r>
-        <w:t>(</w:t>
-      </w:r>
-      <w:r>
-        <w:t>обязательное)</w:t>
-      </w:r>
-    </w:p>
-    <w:p>
-      <w:pPr>
-        <w:pStyle w:val="afa"/>
-      </w:pPr>
-      <w:r>
-        <w:t>Исходный код программы</w:t>
-      </w:r>
-      <w:r>
-        <w:t xml:space="preserve"> (постановка </w:t>
-      </w:r>
-      <w:r>
-        <w:t>1</w:t>
-      </w:r>
-      <w:r>
-        <w:t>)</w:t>
-      </w:r>
-    </w:p>
-    <w:p>
-      <w:pPr>
-        <w:pStyle w:val="afa"/>
-      </w:pPr>
-    </w:p>
-    <w:p>
-      <w:pPr>
-        <w:pStyle w:val="afe"/>
-        <w:ind w:firstLine="0"/>
-        <w:rPr>
-          <w:lang w:val="ru-RU"/>
-        </w:rPr>
-      </w:pPr>
-      <w:r>
-        <w:t>Program</w:t>
-      </w:r>
-      <w:r>
-        <w:rPr>
-          <w:lang w:val="ru-RU"/>
-        </w:rPr>
-        <w:t xml:space="preserve"> </w:t>
-      </w:r>
-      <w:r>
-        <w:t>Lab</w:t>
-      </w:r>
-      <w:r>
-        <w:rPr>
-          <w:lang w:val="ru-RU"/>
-        </w:rPr>
-        <w:t>1</w:t>
-      </w:r>
-      <w:r>
-        <w:t>F</w:t>
-      </w:r>
-      <w:r>
-        <w:rPr>
-          <w:lang w:val="ru-RU"/>
-        </w:rPr>
-        <w:t>;</w:t>
-      </w:r>
-    </w:p>
-    <w:p>
-      <w:pPr>
-        <w:pStyle w:val="afe"/>
-        <w:ind w:firstLine="0"/>
-      </w:pPr>
-      <w:r>
-        <w:t xml:space="preserve">{Operations with matrix </w:t>
-      </w:r>
-      <w:proofErr w:type="spellStart"/>
-      <w:r>
-        <w:t>exps</w:t>
-      </w:r>
-      <w:proofErr w:type="spellEnd"/>
-      <w:r>
-        <w:t>}</w:t>
-      </w:r>
-    </w:p>
-    <w:p>
-      <w:pPr>
-        <w:pStyle w:val="afe"/>
-        <w:ind w:firstLine="0"/>
-      </w:pPr>
-    </w:p>
-    <w:p>
-      <w:pPr>
-        <w:pStyle w:val="afe"/>
-        <w:ind w:firstLine="0"/>
-      </w:pPr>
-      <w:r>
-        <w:t>//Use app</w:t>
-      </w:r>
-    </w:p>
-    <w:p>
-      <w:pPr>
-        <w:pStyle w:val="afe"/>
-        <w:ind w:firstLine="0"/>
-      </w:pPr>
-      <w:r>
-        <w:t>{$APPTYPE CONSOLE}</w:t>
-      </w:r>
-    </w:p>
-    <w:p>
-      <w:pPr>
-        <w:pStyle w:val="afe"/>
-        <w:ind w:firstLine="0"/>
-      </w:pPr>
-    </w:p>
-    <w:p>
-      <w:pPr>
-        <w:pStyle w:val="afe"/>
-        <w:ind w:firstLine="0"/>
-      </w:pPr>
-      <w:r>
-        <w:t>//Declare modules</w:t>
-      </w:r>
-    </w:p>
-    <w:p>
-      <w:pPr>
-        <w:pStyle w:val="afe"/>
-        <w:ind w:firstLine="0"/>
-      </w:pPr>
-      <w:r>
-        <w:t>Uses</w:t>
-      </w:r>
-    </w:p>
-    <w:p>
-      <w:pPr>
-        <w:pStyle w:val="afe"/>
-        <w:ind w:firstLine="0"/>
-      </w:pPr>
-      <w:r>
-        <w:t xml:space="preserve">  </w:t>
-      </w:r>
-      <w:proofErr w:type="spellStart"/>
-      <w:r>
-        <w:t>SysUtils</w:t>
-      </w:r>
-      <w:proofErr w:type="spellEnd"/>
-      <w:r>
-        <w:t>;</w:t>
-      </w:r>
-    </w:p>
-    <w:p>
-      <w:pPr>
-        <w:pStyle w:val="afe"/>
-        <w:ind w:firstLine="0"/>
-      </w:pPr>
-    </w:p>
-    <w:p>
-      <w:pPr>
-        <w:pStyle w:val="afe"/>
-        <w:ind w:firstLine="0"/>
-      </w:pPr>
-      <w:r>
-        <w:t>//Declare types</w:t>
-      </w:r>
-    </w:p>
-    <w:p>
-      <w:pPr>
-        <w:pStyle w:val="afe"/>
-        <w:ind w:firstLine="0"/>
-      </w:pPr>
-      <w:r>
-        <w:t>Type</w:t>
-      </w:r>
-    </w:p>
-    <w:p>
-      <w:pPr>
-        <w:pStyle w:val="afe"/>
-        <w:ind w:firstLine="0"/>
-      </w:pPr>
-      <w:r>
-        <w:t xml:space="preserve">  </w:t>
-      </w:r>
-      <w:proofErr w:type="spellStart"/>
-      <w:r>
-        <w:t>TMatrix</w:t>
-      </w:r>
-      <w:proofErr w:type="spellEnd"/>
-      <w:r>
-        <w:t xml:space="preserve"> = </w:t>
-      </w:r>
-      <w:proofErr w:type="gramStart"/>
-      <w:r>
-        <w:t>Array[</w:t>
-      </w:r>
-      <w:proofErr w:type="gramEnd"/>
-      <w:r>
-        <w:t>1..3, 1..3] Of Real;</w:t>
-      </w:r>
-    </w:p>
-    <w:p>
-      <w:pPr>
-        <w:pStyle w:val="afe"/>
-        <w:ind w:firstLine="0"/>
-      </w:pPr>
-      <w:r>
-        <w:t xml:space="preserve">  //</w:t>
-      </w:r>
-      <w:proofErr w:type="spellStart"/>
-      <w:r>
-        <w:t>TMatrix</w:t>
-      </w:r>
-      <w:proofErr w:type="spellEnd"/>
-      <w:r>
-        <w:t xml:space="preserve"> - matrix for using in subprograms</w:t>
-      </w:r>
-    </w:p>
-    <w:p>
-      <w:pPr>
-        <w:pStyle w:val="afe"/>
-        <w:ind w:firstLine="0"/>
-      </w:pPr>
-      <w:r>
-        <w:t xml:space="preserve">  </w:t>
-      </w:r>
-    </w:p>
-    <w:p>
-      <w:pPr>
-        <w:pStyle w:val="afe"/>
-        <w:ind w:firstLine="0"/>
-      </w:pPr>
-      <w:r>
-        <w:t>//Declare vars</w:t>
-      </w:r>
-    </w:p>
-    <w:p>
-      <w:pPr>
-        <w:pStyle w:val="afe"/>
-        <w:ind w:firstLine="0"/>
-      </w:pPr>
-      <w:r>
-        <w:t>Var</w:t>
-      </w:r>
-    </w:p>
-    <w:p>
-      <w:pPr>
-        <w:pStyle w:val="afe"/>
-        <w:ind w:firstLine="0"/>
-      </w:pPr>
-      <w:r>
-        <w:t xml:space="preserve">  </w:t>
-      </w:r>
-      <w:proofErr w:type="gramStart"/>
-      <w:r>
-        <w:t>A:TMatrix</w:t>
-      </w:r>
-      <w:proofErr w:type="gramEnd"/>
-      <w:r>
-        <w:t xml:space="preserve"> = ((1, -1, 0), (2, 0, -1), (1, 1, 1));</w:t>
-      </w:r>
-    </w:p>
-    <w:p>
-      <w:pPr>
-        <w:pStyle w:val="afe"/>
-        <w:ind w:firstLine="0"/>
-      </w:pPr>
-      <w:r>
-        <w:t xml:space="preserve">  </w:t>
-      </w:r>
-      <w:proofErr w:type="gramStart"/>
-      <w:r>
-        <w:t>B:TMatrix</w:t>
-      </w:r>
-      <w:proofErr w:type="gramEnd"/>
-      <w:r>
-        <w:t xml:space="preserve"> = ((5, 3, 1), (-1, 2, 0), (-3, 0, 0)); </w:t>
-      </w:r>
-    </w:p>
-    <w:p>
-      <w:pPr>
-        <w:pStyle w:val="afe"/>
-        <w:ind w:firstLine="0"/>
-      </w:pPr>
-      <w:r>
-        <w:t xml:space="preserve">  C1, C2, C3, C4, C5, C6, C</w:t>
-      </w:r>
-      <w:proofErr w:type="gramStart"/>
-      <w:r>
-        <w:t>7:TMatrix</w:t>
-      </w:r>
-      <w:proofErr w:type="gramEnd"/>
-      <w:r>
-        <w:t>;</w:t>
-      </w:r>
-    </w:p>
-    <w:p>
-      <w:pPr>
-        <w:pStyle w:val="afe"/>
-        <w:ind w:firstLine="0"/>
-      </w:pPr>
-      <w:r>
-        <w:t xml:space="preserve">  //I, J - loop params</w:t>
-      </w:r>
-    </w:p>
-    <w:p>
-      <w:pPr>
-        <w:pStyle w:val="afe"/>
-        <w:ind w:firstLine="0"/>
-      </w:pPr>
-      <w:r>
-        <w:t xml:space="preserve">  //A, B - start </w:t>
-      </w:r>
-      <w:proofErr w:type="spellStart"/>
-      <w:r>
-        <w:t>matrixs</w:t>
-      </w:r>
-      <w:proofErr w:type="spellEnd"/>
-    </w:p>
-    <w:p>
-      <w:pPr>
-        <w:pStyle w:val="afe"/>
-        <w:ind w:firstLine="0"/>
-      </w:pPr>
-      <w:r>
-        <w:t xml:space="preserve">  //C - result </w:t>
-      </w:r>
-      <w:proofErr w:type="spellStart"/>
-      <w:r>
-        <w:t>matrixs</w:t>
-      </w:r>
-      <w:proofErr w:type="spellEnd"/>
-    </w:p>
-    <w:p>
-      <w:pPr>
-        <w:pStyle w:val="afe"/>
-        <w:ind w:firstLine="0"/>
-      </w:pPr>
-    </w:p>
-    <w:p>
-      <w:pPr>
-        <w:pStyle w:val="afe"/>
-        <w:ind w:firstLine="0"/>
-      </w:pPr>
-      <w:r>
-        <w:t xml:space="preserve">//This </w:t>
-      </w:r>
-      <w:proofErr w:type="spellStart"/>
-      <w:r>
-        <w:t>func</w:t>
-      </w:r>
-      <w:proofErr w:type="spellEnd"/>
-      <w:r>
-        <w:t xml:space="preserve"> calculates Matrix * Number</w:t>
-      </w:r>
-    </w:p>
-    <w:p>
-      <w:pPr>
-        <w:pStyle w:val="afe"/>
-        <w:ind w:firstLine="0"/>
-      </w:pPr>
-      <w:r>
-        <w:t xml:space="preserve">Function </w:t>
-      </w:r>
-      <w:proofErr w:type="spellStart"/>
-      <w:proofErr w:type="gramStart"/>
-      <w:r>
-        <w:t>MulN</w:t>
-      </w:r>
-      <w:proofErr w:type="spellEnd"/>
-      <w:r>
-        <w:t>(</w:t>
-      </w:r>
-      <w:proofErr w:type="gramEnd"/>
-      <w:r>
-        <w:t>const M:TMatrix; const N:Real):TMatrix;</w:t>
-      </w:r>
-    </w:p>
-    <w:p>
-      <w:pPr>
-        <w:pStyle w:val="afe"/>
-        <w:ind w:firstLine="0"/>
-      </w:pPr>
-      <w:r>
-        <w:t>Var</w:t>
-      </w:r>
-    </w:p>
-    <w:p>
-      <w:pPr>
-        <w:pStyle w:val="afe"/>
-        <w:ind w:firstLine="0"/>
-      </w:pPr>
-      <w:r>
-        <w:t xml:space="preserve">  I, </w:t>
-      </w:r>
-      <w:proofErr w:type="gramStart"/>
-      <w:r>
-        <w:t>J:Integer</w:t>
-      </w:r>
-      <w:proofErr w:type="gramEnd"/>
-      <w:r>
-        <w:t>;</w:t>
-      </w:r>
-    </w:p>
-    <w:p>
-      <w:pPr>
-        <w:pStyle w:val="afe"/>
-        <w:ind w:firstLine="0"/>
-      </w:pPr>
-      <w:r>
-        <w:t xml:space="preserve">  //I, J - loop params</w:t>
-      </w:r>
-    </w:p>
-    <w:p>
-      <w:pPr>
-        <w:pStyle w:val="afe"/>
-        <w:ind w:firstLine="0"/>
-      </w:pPr>
-      <w:r>
-        <w:t xml:space="preserve">  </w:t>
-      </w:r>
-    </w:p>
-    <w:p>
-      <w:pPr>
-        <w:pStyle w:val="afe"/>
-        <w:ind w:firstLine="0"/>
-      </w:pPr>
-      <w:r>
-        <w:t>Begin</w:t>
-      </w:r>
-    </w:p>
-    <w:p>
-      <w:pPr>
-        <w:pStyle w:val="afe"/>
-        <w:ind w:firstLine="0"/>
-      </w:pPr>
-    </w:p>
-    <w:p>
-      <w:pPr>
-        <w:pStyle w:val="afe"/>
-        <w:ind w:firstLine="0"/>
-      </w:pPr>
-      <w:r>
-        <w:t xml:space="preserve">  //Mulle every cell of matrix</w:t>
-      </w:r>
-    </w:p>
-    <w:p>
-      <w:pPr>
-        <w:pStyle w:val="afe"/>
-        <w:ind w:firstLine="0"/>
-      </w:pPr>
-      <w:r>
-        <w:t xml:space="preserve">  For </w:t>
-      </w:r>
-      <w:proofErr w:type="gramStart"/>
-      <w:r>
-        <w:t>I:=</w:t>
-      </w:r>
-      <w:proofErr w:type="gramEnd"/>
-      <w:r>
-        <w:t xml:space="preserve"> 1 To 3 Do</w:t>
-      </w:r>
-    </w:p>
-    <w:p>
-      <w:pPr>
-        <w:pStyle w:val="afe"/>
-        <w:ind w:firstLine="0"/>
-      </w:pPr>
-      <w:r>
-        <w:t xml:space="preserve">    For </w:t>
-      </w:r>
-      <w:proofErr w:type="gramStart"/>
-      <w:r>
-        <w:t>J:=</w:t>
-      </w:r>
-      <w:proofErr w:type="gramEnd"/>
-      <w:r>
-        <w:t xml:space="preserve"> 1 To 3 Do</w:t>
-      </w:r>
-    </w:p>
-    <w:p>
-      <w:pPr>
-        <w:pStyle w:val="afe"/>
-        <w:ind w:firstLine="0"/>
-      </w:pPr>
-      <w:r>
-        <w:t xml:space="preserve">      </w:t>
-      </w:r>
-      <w:proofErr w:type="gramStart"/>
-      <w:r>
-        <w:t>Result[</w:t>
-      </w:r>
-      <w:proofErr w:type="gramEnd"/>
-      <w:r>
-        <w:t>I, J]:= M[I, J] * N;</w:t>
-      </w:r>
-    </w:p>
-    <w:p>
-      <w:pPr>
-        <w:pStyle w:val="afe"/>
-        <w:ind w:firstLine="0"/>
-      </w:pPr>
-      <w:r>
-        <w:t>End;</w:t>
-      </w:r>
-    </w:p>
-    <w:p>
-      <w:pPr>
-        <w:pStyle w:val="afe"/>
-        <w:ind w:firstLine="0"/>
-      </w:pPr>
-    </w:p>
-    <w:p>
-      <w:pPr>
-        <w:pStyle w:val="afe"/>
-        <w:ind w:firstLine="0"/>
-      </w:pPr>
-      <w:r>
-        <w:t xml:space="preserve">//This </w:t>
-      </w:r>
-      <w:proofErr w:type="spellStart"/>
-      <w:r>
-        <w:t>func</w:t>
-      </w:r>
-      <w:proofErr w:type="spellEnd"/>
-      <w:r>
-        <w:t xml:space="preserve"> calculates Matrix + Matrix</w:t>
-      </w:r>
-    </w:p>
-    <w:p>
-      <w:pPr>
-        <w:pStyle w:val="afe"/>
-        <w:ind w:left="2127" w:hanging="2127"/>
-      </w:pPr>
-      <w:r>
-        <w:t xml:space="preserve">Function </w:t>
-      </w:r>
-      <w:proofErr w:type="spellStart"/>
-      <w:proofErr w:type="gramStart"/>
-      <w:r>
-        <w:t>SumM</w:t>
-      </w:r>
-      <w:proofErr w:type="spellEnd"/>
-      <w:r>
-        <w:t>(</w:t>
-      </w:r>
-      <w:proofErr w:type="gramEnd"/>
-      <w:r>
-        <w:t xml:space="preserve">const M1:TMatrix; const M2:TMatrix; const </w:t>
-      </w:r>
-      <w:proofErr w:type="spellStart"/>
-      <w:r>
-        <w:t>IsPlus</w:t>
-      </w:r>
-      <w:proofErr w:type="spellEnd"/>
-      <w:r>
-        <w:t>: Boolean):</w:t>
-      </w:r>
-      <w:proofErr w:type="spellStart"/>
-      <w:r>
-        <w:t>TMatrix</w:t>
-      </w:r>
-      <w:proofErr w:type="spellEnd"/>
-      <w:r>
-        <w:t>;</w:t>
-      </w:r>
-    </w:p>
-    <w:p>
-      <w:pPr>
-        <w:pStyle w:val="afe"/>
-        <w:ind w:firstLine="0"/>
-      </w:pPr>
-      <w:r>
-        <w:t>Var</w:t>
-      </w:r>
-    </w:p>
-    <w:p>
-      <w:pPr>
-        <w:pStyle w:val="afe"/>
-        <w:ind w:firstLine="0"/>
-      </w:pPr>
-      <w:r>
-        <w:t xml:space="preserve">  I, </w:t>
-      </w:r>
-      <w:proofErr w:type="gramStart"/>
-      <w:r>
-        <w:t>J:Integer</w:t>
-      </w:r>
-      <w:proofErr w:type="gramEnd"/>
-      <w:r>
-        <w:t>;</w:t>
-      </w:r>
-    </w:p>
-    <w:p>
-      <w:pPr>
-        <w:pStyle w:val="afe"/>
-        <w:ind w:firstLine="0"/>
-      </w:pPr>
-      <w:r>
-        <w:t xml:space="preserve">  //I, J - loop params</w:t>
-      </w:r>
-    </w:p>
-    <w:p>
-      <w:pPr>
-        <w:pStyle w:val="afe"/>
-        <w:ind w:firstLine="0"/>
-      </w:pPr>
-    </w:p>
-    <w:p>
-      <w:pPr>
-        <w:pStyle w:val="afe"/>
-        <w:ind w:firstLine="0"/>
-      </w:pPr>
-      <w:r>
-        <w:t>Begin</w:t>
-      </w:r>
-    </w:p>
-    <w:p>
-      <w:pPr>
-        <w:pStyle w:val="afe"/>
-        <w:ind w:firstLine="0"/>
-      </w:pPr>
-    </w:p>
-    <w:p>
-      <w:pPr>
-        <w:pStyle w:val="afe"/>
-        <w:ind w:firstLine="0"/>
-      </w:pPr>
-      <w:r>
-        <w:t xml:space="preserve">  //Sum every cell with every cell of matrix</w:t>
-      </w:r>
-    </w:p>
-    <w:p>
-      <w:pPr>
-        <w:pStyle w:val="afe"/>
-        <w:ind w:firstLine="0"/>
-      </w:pPr>
-      <w:r>
-        <w:t xml:space="preserve">  For </w:t>
-      </w:r>
-      <w:proofErr w:type="gramStart"/>
-      <w:r>
-        <w:t>I:=</w:t>
-      </w:r>
-      <w:proofErr w:type="gramEnd"/>
-      <w:r>
-        <w:t xml:space="preserve"> 1 To 3 Do</w:t>
-      </w:r>
-    </w:p>
-    <w:p>
-      <w:pPr>
-        <w:pStyle w:val="afe"/>
-        <w:ind w:firstLine="0"/>
-      </w:pPr>
-      <w:r>
-        <w:t xml:space="preserve">    For </w:t>
-      </w:r>
-      <w:proofErr w:type="gramStart"/>
-      <w:r>
-        <w:t>J:=</w:t>
-      </w:r>
-      <w:proofErr w:type="gramEnd"/>
-      <w:r>
-        <w:t xml:space="preserve"> 1 To 3 Do</w:t>
-      </w:r>
-    </w:p>
-    <w:p>
-      <w:pPr>
-        <w:pStyle w:val="afe"/>
-        <w:ind w:firstLine="0"/>
-      </w:pPr>
-      <w:r>
-        <w:t xml:space="preserve">    Begin</w:t>
-      </w:r>
-    </w:p>
-    <w:p>
-      <w:pPr>
-        <w:pStyle w:val="afe"/>
-        <w:ind w:firstLine="0"/>
-      </w:pPr>
-      <w:r>
-        <w:t xml:space="preserve">      if </w:t>
-      </w:r>
-      <w:proofErr w:type="spellStart"/>
-      <w:r>
-        <w:t>IsPlus</w:t>
-      </w:r>
-      <w:proofErr w:type="spellEnd"/>
-      <w:r>
-        <w:t xml:space="preserve"> then</w:t>
-      </w:r>
-    </w:p>
-    <w:p>
-      <w:pPr>
-        <w:pStyle w:val="afe"/>
-        <w:ind w:firstLine="0"/>
-      </w:pPr>
-      <w:r>
-        <w:t xml:space="preserve">        </w:t>
-      </w:r>
-      <w:proofErr w:type="gramStart"/>
-      <w:r>
-        <w:t>Result[</w:t>
-      </w:r>
-      <w:proofErr w:type="gramEnd"/>
-      <w:r>
-        <w:t>I, J]:= M1[I, J] + M2[I, J]</w:t>
-      </w:r>
-    </w:p>
-    <w:p>
-      <w:pPr>
-        <w:pStyle w:val="afe"/>
-        <w:ind w:firstLine="0"/>
-      </w:pPr>
-      <w:r>
-        <w:t xml:space="preserve">      else</w:t>
-      </w:r>
-    </w:p>
-    <w:p>
-      <w:pPr>
-        <w:pStyle w:val="afe"/>
-        <w:ind w:firstLine="0"/>
-      </w:pPr>
-      <w:r>
-        <w:t xml:space="preserve">        </w:t>
-      </w:r>
-      <w:proofErr w:type="gramStart"/>
-      <w:r>
-        <w:t>Result[</w:t>
-      </w:r>
-      <w:proofErr w:type="gramEnd"/>
-      <w:r>
-        <w:t>I, J]:= M1[I, J] - M2[I, J];</w:t>
-      </w:r>
-    </w:p>
-    <w:p>
-      <w:pPr>
-        <w:pStyle w:val="afe"/>
-        <w:ind w:firstLine="0"/>
-      </w:pPr>
-      <w:r>
-        <w:t xml:space="preserve">    End;</w:t>
-      </w:r>
-    </w:p>
-    <w:p>
-      <w:pPr>
-        <w:pStyle w:val="afe"/>
-        <w:ind w:firstLine="0"/>
-      </w:pPr>
-      <w:r>
-        <w:t>End;</w:t>
-      </w:r>
-    </w:p>
-    <w:p>
-      <w:pPr>
-        <w:pStyle w:val="afe"/>
-        <w:ind w:firstLine="0"/>
-      </w:pPr>
-    </w:p>
-    <w:p>
-      <w:pPr>
-        <w:pStyle w:val="afe"/>
-        <w:ind w:firstLine="0"/>
-      </w:pPr>
-      <w:r>
-        <w:t xml:space="preserve">//This </w:t>
-      </w:r>
-      <w:proofErr w:type="spellStart"/>
-      <w:r>
-        <w:t>func</w:t>
-      </w:r>
-      <w:proofErr w:type="spellEnd"/>
-      <w:r>
-        <w:t xml:space="preserve"> calculates Matrix * Matrix</w:t>
-      </w:r>
-    </w:p>
-    <w:p>
-      <w:pPr>
-        <w:pStyle w:val="afe"/>
-        <w:ind w:firstLine="0"/>
-      </w:pPr>
-      <w:r>
-        <w:t xml:space="preserve">Function </w:t>
-      </w:r>
-      <w:proofErr w:type="spellStart"/>
-      <w:proofErr w:type="gramStart"/>
-      <w:r>
-        <w:t>MulM</w:t>
-      </w:r>
-      <w:proofErr w:type="spellEnd"/>
-      <w:r>
-        <w:t>(</w:t>
-      </w:r>
-      <w:proofErr w:type="gramEnd"/>
-      <w:r>
-        <w:t>const M1:TMatrix; const M2:TMatrix):</w:t>
-      </w:r>
-      <w:proofErr w:type="spellStart"/>
-      <w:r>
-        <w:t>TMatrix</w:t>
-      </w:r>
-      <w:proofErr w:type="spellEnd"/>
-      <w:r>
-        <w:t>;</w:t>
-      </w:r>
-    </w:p>
-    <w:p>
-      <w:pPr>
-        <w:pStyle w:val="afe"/>
-        <w:ind w:firstLine="0"/>
-      </w:pPr>
-      <w:r>
-        <w:t>Var</w:t>
-      </w:r>
-    </w:p>
-    <w:p>
-      <w:pPr>
-        <w:pStyle w:val="afe"/>
-        <w:ind w:firstLine="0"/>
-      </w:pPr>
-      <w:r>
-        <w:t xml:space="preserve">  I, </w:t>
-      </w:r>
-      <w:proofErr w:type="gramStart"/>
-      <w:r>
-        <w:t>J:Integer</w:t>
-      </w:r>
-      <w:proofErr w:type="gramEnd"/>
-      <w:r>
-        <w:t>;</w:t>
-      </w:r>
-    </w:p>
-    <w:p>
-      <w:pPr>
-        <w:pStyle w:val="afe"/>
-        <w:ind w:firstLine="0"/>
-      </w:pPr>
-      <w:r>
-        <w:t xml:space="preserve">  //I, J - loop params</w:t>
-      </w:r>
-    </w:p>
-    <w:p>
-      <w:pPr>
-        <w:pStyle w:val="afe"/>
-        <w:ind w:firstLine="0"/>
-      </w:pPr>
-    </w:p>
-    <w:p>
-      <w:pPr>
-        <w:pStyle w:val="afe"/>
-        <w:ind w:firstLine="0"/>
-      </w:pPr>
-      <w:r>
-        <w:t>Begin</w:t>
-      </w:r>
-    </w:p>
-    <w:p>
-      <w:pPr>
-        <w:pStyle w:val="afe"/>
-        <w:ind w:firstLine="0"/>
-      </w:pPr>
-      <w:r>
-        <w:t xml:space="preserve">  </w:t>
-      </w:r>
-    </w:p>
-    <w:p>
-      <w:pPr>
-        <w:pStyle w:val="afe"/>
-        <w:ind w:firstLine="0"/>
-      </w:pPr>
-      <w:r>
-        <w:t xml:space="preserve">  //Sum every line with every column of matrix</w:t>
-      </w:r>
-    </w:p>
-    <w:p>
-      <w:pPr>
-        <w:pStyle w:val="afe"/>
-        <w:ind w:firstLine="0"/>
-      </w:pPr>
-      <w:r>
-        <w:t xml:space="preserve">  For </w:t>
-      </w:r>
-      <w:proofErr w:type="gramStart"/>
-      <w:r>
-        <w:t>I:=</w:t>
-      </w:r>
-      <w:proofErr w:type="gramEnd"/>
-      <w:r>
-        <w:t xml:space="preserve"> 1 To 3 Do</w:t>
-      </w:r>
-    </w:p>
-    <w:p>
-      <w:pPr>
-        <w:pStyle w:val="afe"/>
-        <w:ind w:firstLine="0"/>
-      </w:pPr>
-      <w:r>
-        <w:t xml:space="preserve">    For </w:t>
-      </w:r>
-      <w:proofErr w:type="gramStart"/>
-      <w:r>
-        <w:t>J:=</w:t>
-      </w:r>
-      <w:proofErr w:type="gramEnd"/>
-      <w:r>
-        <w:t xml:space="preserve"> 1 To 3 Do</w:t>
-      </w:r>
-    </w:p>
-    <w:p>
-      <w:pPr>
-        <w:pStyle w:val="afe"/>
-        <w:ind w:left="3261" w:hanging="3261"/>
-      </w:pPr>
-      <w:r>
-        <w:t xml:space="preserve">      </w:t>
-      </w:r>
-      <w:proofErr w:type="gramStart"/>
-      <w:r>
-        <w:t>Result[</w:t>
-      </w:r>
-      <w:proofErr w:type="gramEnd"/>
-      <w:r>
-        <w:t>I, J]:= M1[I, 1] * M2[1, J] + M1[I, 2] * M2[2, J] + M1[I, 3] * M2[3, J];</w:t>
-      </w:r>
-    </w:p>
-    <w:p>
-      <w:pPr>
-        <w:pStyle w:val="afe"/>
-        <w:ind w:firstLine="0"/>
-      </w:pPr>
-      <w:r>
-        <w:t>End;</w:t>
-      </w:r>
-    </w:p>
-    <w:p>
-      <w:pPr>
-        <w:pStyle w:val="afe"/>
-        <w:ind w:firstLine="0"/>
-      </w:pPr>
-    </w:p>
-    <w:p>
-      <w:pPr>
-        <w:pStyle w:val="afe"/>
-        <w:ind w:firstLine="0"/>
-      </w:pPr>
-      <w:r>
-        <w:t xml:space="preserve">//This </w:t>
-      </w:r>
-      <w:proofErr w:type="spellStart"/>
-      <w:r>
-        <w:t>func</w:t>
-      </w:r>
-      <w:proofErr w:type="spellEnd"/>
-      <w:r>
-        <w:t xml:space="preserve"> shows formatted matrix</w:t>
-      </w:r>
-    </w:p>
-    <w:p>
-      <w:pPr>
-        <w:pStyle w:val="afe"/>
-        <w:ind w:firstLine="0"/>
-      </w:pPr>
-      <w:r>
-        <w:t xml:space="preserve">Function </w:t>
-      </w:r>
-      <w:proofErr w:type="spellStart"/>
-      <w:proofErr w:type="gramStart"/>
-      <w:r>
-        <w:t>Disp</w:t>
-      </w:r>
-      <w:proofErr w:type="spellEnd"/>
-      <w:r>
-        <w:t>(</w:t>
-      </w:r>
-      <w:proofErr w:type="gramEnd"/>
-      <w:r>
-        <w:t>const M:TMatrix):TMatrix;</w:t>
-      </w:r>
-    </w:p>
-    <w:p>
-      <w:pPr>
-        <w:pStyle w:val="afe"/>
-        <w:ind w:firstLine="0"/>
-      </w:pPr>
-      <w:r>
-        <w:t>Var</w:t>
-      </w:r>
-    </w:p>
-    <w:p>
-      <w:pPr>
-        <w:pStyle w:val="afe"/>
-        <w:ind w:firstLine="0"/>
-      </w:pPr>
-      <w:r>
-        <w:t xml:space="preserve">  I, </w:t>
-      </w:r>
-      <w:proofErr w:type="gramStart"/>
-      <w:r>
-        <w:t>J:Integer</w:t>
-      </w:r>
-      <w:proofErr w:type="gramEnd"/>
-      <w:r>
-        <w:t>;</w:t>
-      </w:r>
-    </w:p>
-    <w:p>
-      <w:pPr>
-        <w:pStyle w:val="afe"/>
-        <w:ind w:firstLine="0"/>
-      </w:pPr>
-      <w:r>
-        <w:t xml:space="preserve">  //I, J - loop params</w:t>
-      </w:r>
-    </w:p>
-    <w:p>
-      <w:pPr>
-        <w:pStyle w:val="afe"/>
-        <w:ind w:firstLine="0"/>
-      </w:pPr>
-    </w:p>
-    <w:p>
-      <w:pPr>
-        <w:pStyle w:val="afe"/>
-        <w:ind w:firstLine="0"/>
-      </w:pPr>
-      <w:r>
-        <w:t>Begin</w:t>
-      </w:r>
-    </w:p>
-    <w:p>
-      <w:pPr>
-        <w:pStyle w:val="afe"/>
-        <w:ind w:firstLine="0"/>
-      </w:pPr>
-    </w:p>
-    <w:p>
-      <w:pPr>
-        <w:pStyle w:val="afe"/>
-        <w:ind w:firstLine="0"/>
-      </w:pPr>
-      <w:r>
-        <w:t xml:space="preserve">  //Display lines with spacing</w:t>
-      </w:r>
-    </w:p>
-    <w:p>
-      <w:pPr>
-        <w:pStyle w:val="afe"/>
-        <w:ind w:firstLine="0"/>
-      </w:pPr>
-      <w:r>
-        <w:t xml:space="preserve">  For </w:t>
-      </w:r>
-      <w:proofErr w:type="gramStart"/>
-      <w:r>
-        <w:t>I:=</w:t>
-      </w:r>
-      <w:proofErr w:type="gramEnd"/>
-      <w:r>
-        <w:t xml:space="preserve"> 1 To 3 Do</w:t>
-      </w:r>
-    </w:p>
-    <w:p>
-      <w:pPr>
-        <w:pStyle w:val="afe"/>
-        <w:ind w:firstLine="0"/>
-      </w:pPr>
-      <w:r>
-        <w:t xml:space="preserve">  Begin</w:t>
-      </w:r>
-    </w:p>
-    <w:p>
-      <w:pPr>
-        <w:pStyle w:val="afe"/>
-        <w:ind w:firstLine="0"/>
-      </w:pPr>
-      <w:r>
-        <w:t xml:space="preserve">    For </w:t>
-      </w:r>
-      <w:proofErr w:type="gramStart"/>
-      <w:r>
-        <w:t>J:=</w:t>
-      </w:r>
-      <w:proofErr w:type="gramEnd"/>
-      <w:r>
-        <w:t xml:space="preserve"> 1 To 3 Do</w:t>
-      </w:r>
-    </w:p>
-    <w:p>
-      <w:pPr>
-        <w:pStyle w:val="afe"/>
-        <w:ind w:firstLine="0"/>
-      </w:pPr>
-      <w:r>
-        <w:t xml:space="preserve">      </w:t>
-      </w:r>
-      <w:proofErr w:type="gramStart"/>
-      <w:r>
-        <w:t>Write(</w:t>
-      </w:r>
-      <w:proofErr w:type="spellStart"/>
-      <w:proofErr w:type="gramEnd"/>
-      <w:r>
-        <w:t>FloatToStr</w:t>
-      </w:r>
-      <w:proofErr w:type="spellEnd"/>
-      <w:r>
-        <w:t>(M[I, J]):5, ' ');</w:t>
-      </w:r>
-    </w:p>
-    <w:p>
-      <w:pPr>
-        <w:pStyle w:val="afe"/>
-        <w:ind w:firstLine="0"/>
-      </w:pPr>
-      <w:r>
-        <w:t xml:space="preserve">    </w:t>
-      </w:r>
-      <w:proofErr w:type="spellStart"/>
-      <w:r>
-        <w:t>Writeln</w:t>
-      </w:r>
-      <w:proofErr w:type="spellEnd"/>
-      <w:r>
-        <w:t>;</w:t>
-      </w:r>
-    </w:p>
-    <w:p>
-      <w:pPr>
-        <w:pStyle w:val="afe"/>
-        <w:ind w:firstLine="0"/>
-      </w:pPr>
-      <w:r>
-        <w:t xml:space="preserve">  End;</w:t>
-      </w:r>
-    </w:p>
-    <w:p>
-      <w:pPr>
-        <w:pStyle w:val="afe"/>
-        <w:ind w:firstLine="0"/>
-      </w:pPr>
-      <w:r>
-        <w:t>End;</w:t>
-      </w:r>
-    </w:p>
-    <w:p>
-      <w:pPr>
-        <w:pStyle w:val="afe"/>
-        <w:ind w:firstLine="0"/>
-      </w:pPr>
-    </w:p>
-    <w:p>
-      <w:pPr>
-        <w:pStyle w:val="afe"/>
-        <w:ind w:firstLine="0"/>
-      </w:pPr>
-    </w:p>
-    <w:p>
-      <w:pPr>
-        <w:pStyle w:val="afe"/>
-        <w:ind w:firstLine="0"/>
-      </w:pPr>
-    </w:p>
-    <w:p>
-      <w:pPr>
-        <w:pStyle w:val="afe"/>
-        <w:ind w:firstLine="0"/>
-      </w:pPr>
-      <w:r>
-        <w:lastRenderedPageBreak/>
-        <w:t>Begin</w:t>
-      </w:r>
-    </w:p>
-    <w:p>
-      <w:pPr>
-        <w:pStyle w:val="afe"/>
-        <w:ind w:firstLine="0"/>
-      </w:pPr>
-      <w:r>
-        <w:t xml:space="preserve">  </w:t>
-      </w:r>
-      <w:proofErr w:type="spellStart"/>
-      <w:r>
-        <w:t>Disp</w:t>
-      </w:r>
-      <w:proofErr w:type="spellEnd"/>
-      <w:r>
-        <w:t>(A);</w:t>
-      </w:r>
-    </w:p>
-    <w:p>
-      <w:pPr>
-        <w:pStyle w:val="afe"/>
-        <w:ind w:firstLine="0"/>
-      </w:pPr>
-      <w:r>
-        <w:t xml:space="preserve">  </w:t>
-      </w:r>
-      <w:proofErr w:type="spellStart"/>
-      <w:r>
-        <w:t>Writeln</w:t>
-      </w:r>
-      <w:proofErr w:type="spellEnd"/>
-      <w:r>
-        <w:t>;</w:t>
-      </w:r>
-    </w:p>
-    <w:p>
-      <w:pPr>
-        <w:pStyle w:val="afe"/>
-        <w:ind w:firstLine="0"/>
-      </w:pPr>
-      <w:r>
-        <w:t xml:space="preserve">  </w:t>
-      </w:r>
-      <w:proofErr w:type="spellStart"/>
-      <w:r>
-        <w:t>Disp</w:t>
-      </w:r>
-      <w:proofErr w:type="spellEnd"/>
-      <w:r>
-        <w:t>(B);</w:t>
-      </w:r>
-    </w:p>
-    <w:p>
-      <w:pPr>
-        <w:pStyle w:val="afe"/>
-        <w:ind w:firstLine="0"/>
-      </w:pPr>
-      <w:r>
-        <w:t xml:space="preserve">  </w:t>
-      </w:r>
-      <w:proofErr w:type="spellStart"/>
-      <w:r>
-        <w:t>Writeln</w:t>
-      </w:r>
-      <w:proofErr w:type="spellEnd"/>
-      <w:r>
-        <w:t>;</w:t>
-      </w:r>
-    </w:p>
-    <w:p>
-      <w:pPr>
-        <w:pStyle w:val="afe"/>
-        <w:ind w:firstLine="0"/>
-      </w:pPr>
-      <w:r>
-        <w:t xml:space="preserve">  C</w:t>
-      </w:r>
-      <w:proofErr w:type="gramStart"/>
-      <w:r>
-        <w:t>1:=</w:t>
-      </w:r>
-      <w:proofErr w:type="spellStart"/>
-      <w:proofErr w:type="gramEnd"/>
-      <w:r>
-        <w:t>MulN</w:t>
-      </w:r>
-      <w:proofErr w:type="spellEnd"/>
-      <w:r>
-        <w:t>(A, 2);</w:t>
-      </w:r>
-    </w:p>
-    <w:p>
-      <w:pPr>
-        <w:pStyle w:val="afe"/>
-        <w:ind w:firstLine="0"/>
-      </w:pPr>
-      <w:r>
-        <w:t xml:space="preserve">  C</w:t>
-      </w:r>
-      <w:proofErr w:type="gramStart"/>
-      <w:r>
-        <w:t>2:=</w:t>
-      </w:r>
-      <w:proofErr w:type="spellStart"/>
-      <w:proofErr w:type="gramEnd"/>
-      <w:r>
-        <w:t>MulN</w:t>
-      </w:r>
-      <w:proofErr w:type="spellEnd"/>
-      <w:r>
-        <w:t>(B, 3);</w:t>
-      </w:r>
-    </w:p>
-    <w:p>
-      <w:pPr>
-        <w:pStyle w:val="afe"/>
-        <w:ind w:firstLine="0"/>
-      </w:pPr>
-      <w:r>
-        <w:t xml:space="preserve">  C</w:t>
-      </w:r>
-      <w:proofErr w:type="gramStart"/>
-      <w:r>
-        <w:t>3:=</w:t>
-      </w:r>
-      <w:proofErr w:type="spellStart"/>
-      <w:proofErr w:type="gramEnd"/>
-      <w:r>
-        <w:t>MulM</w:t>
-      </w:r>
-      <w:proofErr w:type="spellEnd"/>
-      <w:r>
-        <w:t>(A, B);</w:t>
-      </w:r>
-    </w:p>
-    <w:p>
-      <w:pPr>
-        <w:pStyle w:val="afe"/>
-        <w:ind w:firstLine="0"/>
-      </w:pPr>
-      <w:r>
-        <w:t xml:space="preserve">  C</w:t>
-      </w:r>
-      <w:proofErr w:type="gramStart"/>
-      <w:r>
-        <w:t>4:=</w:t>
-      </w:r>
-      <w:proofErr w:type="spellStart"/>
-      <w:proofErr w:type="gramEnd"/>
-      <w:r>
-        <w:t>MulN</w:t>
-      </w:r>
-      <w:proofErr w:type="spellEnd"/>
-      <w:r>
-        <w:t>(A, 2);</w:t>
-      </w:r>
-    </w:p>
-    <w:p>
-      <w:pPr>
-        <w:pStyle w:val="afe"/>
-        <w:ind w:firstLine="0"/>
-      </w:pPr>
-      <w:r>
-        <w:t xml:space="preserve">  C</w:t>
-      </w:r>
-      <w:proofErr w:type="gramStart"/>
-      <w:r>
-        <w:t>5:=</w:t>
-      </w:r>
-      <w:proofErr w:type="spellStart"/>
-      <w:proofErr w:type="gramEnd"/>
-      <w:r>
-        <w:t>SumM</w:t>
-      </w:r>
-      <w:proofErr w:type="spellEnd"/>
-      <w:r>
-        <w:t>(C3, C4, False);</w:t>
-      </w:r>
-    </w:p>
-    <w:p>
-      <w:pPr>
-        <w:pStyle w:val="afe"/>
-        <w:ind w:firstLine="0"/>
-      </w:pPr>
-      <w:r>
-        <w:t xml:space="preserve">  C</w:t>
-      </w:r>
-      <w:proofErr w:type="gramStart"/>
-      <w:r>
-        <w:t>6:=</w:t>
-      </w:r>
-      <w:proofErr w:type="spellStart"/>
-      <w:proofErr w:type="gramEnd"/>
-      <w:r>
-        <w:t>MulM</w:t>
-      </w:r>
-      <w:proofErr w:type="spellEnd"/>
-      <w:r>
-        <w:t>(C2, C5);</w:t>
-      </w:r>
-    </w:p>
-    <w:p>
-      <w:pPr>
-        <w:pStyle w:val="afe"/>
-        <w:ind w:firstLine="0"/>
-      </w:pPr>
-      <w:r>
-        <w:t xml:space="preserve">  C</w:t>
-      </w:r>
-      <w:proofErr w:type="gramStart"/>
-      <w:r>
-        <w:t>7:=</w:t>
-      </w:r>
-      <w:proofErr w:type="spellStart"/>
-      <w:proofErr w:type="gramEnd"/>
-      <w:r>
-        <w:t>SumM</w:t>
-      </w:r>
-      <w:proofErr w:type="spellEnd"/>
-      <w:r>
-        <w:t>(C1, C6, True);</w:t>
-      </w:r>
-    </w:p>
-    <w:p>
-      <w:pPr>
-        <w:pStyle w:val="afe"/>
-        <w:ind w:firstLine="0"/>
-        <w:rPr>
-          <w:lang w:val="ru-RU"/>
-        </w:rPr>
-      </w:pPr>
-      <w:r>
-        <w:t xml:space="preserve">  </w:t>
-      </w:r>
-      <w:proofErr w:type="spellStart"/>
-      <w:r>
-        <w:t>Disp</w:t>
-      </w:r>
-      <w:proofErr w:type="spellEnd"/>
-      <w:r>
-        <w:rPr>
-          <w:lang w:val="ru-RU"/>
-        </w:rPr>
-        <w:t>(</w:t>
-      </w:r>
-      <w:r>
-        <w:t>C</w:t>
-      </w:r>
-      <w:r>
-        <w:rPr>
-          <w:lang w:val="ru-RU"/>
-        </w:rPr>
-        <w:t>7);</w:t>
-      </w:r>
-    </w:p>
-    <w:p>
-      <w:pPr>
-        <w:pStyle w:val="afe"/>
-        <w:ind w:firstLine="0"/>
-        <w:rPr>
-          <w:lang w:val="ru-RU"/>
-        </w:rPr>
-      </w:pPr>
-      <w:r>
-        <w:rPr>
-          <w:lang w:val="ru-RU"/>
-        </w:rPr>
-        <w:t xml:space="preserve">  </w:t>
-      </w:r>
-      <w:proofErr w:type="spellStart"/>
-      <w:r>
-        <w:t>Readln</w:t>
-      </w:r>
-      <w:proofErr w:type="spellEnd"/>
-      <w:r>
-        <w:rPr>
-          <w:lang w:val="ru-RU"/>
-        </w:rPr>
-        <w:t>;</w:t>
-      </w:r>
-    </w:p>
-    <w:p>
-      <w:pPr>
-        <w:pStyle w:val="afe"/>
-        <w:ind w:firstLine="0"/>
-        <w:rPr>
-          <w:lang w:val="ru-RU"/>
-        </w:rPr>
-      </w:pPr>
-      <w:r>
-        <w:t>End</w:t>
-      </w:r>
-      <w:r>
-        <w:rPr>
-          <w:lang w:val="ru-RU"/>
-        </w:rPr>
-        <w:t>.</w:t>
-      </w:r>
-    </w:p>
-    <w:p>
-      <w:pPr>
-        <w:pStyle w:val="a9"/>
-      </w:pPr>
-      <w:bookmarkStart w:id="33" w:name="_Toc460586197"/>
-      <w:bookmarkStart w:id="34" w:name="_Toc462140314"/>
-      <w:bookmarkStart w:id="35" w:name="_Toc492985253"/>
-      <w:bookmarkStart w:id="36" w:name="_Toc23339455"/>
-      <w:bookmarkStart w:id="37" w:name="_Toc24588938"/>
-      <w:bookmarkStart w:id="38" w:name="_Toc24638115"/>
-      <w:bookmarkStart w:id="39" w:name="_Toc84856515"/>
-      <w:bookmarkStart w:id="40" w:name="_Toc88921885"/>
-      <w:bookmarkStart w:id="41" w:name="_Toc96877163"/>
-      <w:r>
-        <w:lastRenderedPageBreak/>
-        <w:t xml:space="preserve">Приложение </w:t>
-      </w:r>
-      <w:bookmarkEnd w:id="33"/>
-      <w:bookmarkEnd w:id="34"/>
-      <w:bookmarkEnd w:id="35"/>
-      <w:bookmarkEnd w:id="36"/>
-      <w:bookmarkEnd w:id="37"/>
-      <w:bookmarkEnd w:id="38"/>
-      <w:bookmarkEnd w:id="39"/>
-      <w:bookmarkEnd w:id="40"/>
-      <w:r>
-        <w:t>Б</w:t>
-      </w:r>
-      <w:bookmarkEnd w:id="41"/>
-    </w:p>
-    <w:p>
-      <w:pPr>
-        <w:pStyle w:val="aa"/>
-      </w:pPr>
-      <w:r>
-        <w:t>(обязательное)</w:t>
-      </w:r>
-    </w:p>
-    <w:p>
-      <w:pPr>
-        <w:pStyle w:val="afa"/>
-      </w:pPr>
-      <w:bookmarkStart w:id="42" w:name="_Toc88921886"/>
-      <w:r>
-        <w:t>Тестовые наборы</w:t>
-      </w:r>
-      <w:bookmarkEnd w:id="42"/>
-    </w:p>
-    <w:p>
-      <w:pPr>
-        <w:pStyle w:val="a2"/>
-        <w:rPr>
-          <w:noProof/>
-        </w:rPr>
-      </w:pPr>
-    </w:p>
-    <w:p>
-      <w:pPr>
-        <w:pStyle w:val="a2"/>
-      </w:pPr>
-      <w:r>
-        <w:t xml:space="preserve">Тестовая ситуация: </w:t>
-      </w:r>
-      <w:r>
-        <w:t xml:space="preserve">верно ли программа </w:t>
-      </w:r>
-      <w:r>
-        <w:t>выполняет операции над двумя матрицами.</w:t>
-      </w:r>
-    </w:p>
-    <w:p>
-      <w:pPr>
-        <w:pStyle w:val="afa"/>
-      </w:pPr>
-      <w:r>
-        <w:t>Результат программы</w:t>
-      </w:r>
-    </w:p>
-    <w:p>
-      <w:pPr>
-        <w:pStyle w:val="afa"/>
-      </w:pPr>
-    </w:p>
-    <w:p>
-      <w:pPr>
-        <w:pStyle w:val="aa"/>
-        <w:rPr>
-          <w:lang w:val="en-US"/>
-        </w:rPr>
-      </w:pPr>
-      <w:r>
-        <w:rPr>
-          <w:noProof/>
-          <w:lang w:val="en-US"/>
-        </w:rPr>
+      <w:r>
         <w:drawing>
-          <wp:inline distT="0" distB="0" distL="0" distR="0" wp14:anchorId="1CB56433" wp14:editId="75D1B7EA">
-            <wp:extent cx="1448002" cy="1514686"/>
-            <wp:effectExtent l="0" t="0" r="0" b="9525"/>
-            <wp:docPr id="2" name="Рисунок 2"/>
+          <wp:inline distT="0" distB="0" distL="0" distR="0" wp14:anchorId="2AC07CC4" wp14:editId="2E46EE63">
+            <wp:extent cx="5251450" cy="2602151"/>
+            <wp:effectExtent l="0" t="0" r="6350" b="8255"/>
+            <wp:docPr id="1" name="Рисунок 1"/>
             <wp:cNvGraphicFramePr>
               <a:graphicFrameLocks xmlns:a="http://schemas.openxmlformats.org/drawingml/2006/main" noChangeAspect="1"/>
             </wp:cNvGraphicFramePr>
@@ -10092,7 +6545,7 @@
                   <pic:spPr>
                     <a:xfrm>
                       <a:off x="0" y="0"/>
-                      <a:ext cx="1448002" cy="1514686"/>
+                      <a:ext cx="5253929" cy="2603379"/>
                     </a:xfrm>
                     <a:prstGeom prst="rect">
                       <a:avLst/>
@@ -10107,53 +6560,2836 @@
     </w:p>
     <w:p>
       <w:pPr>
+        <w:pStyle w:val="a2"/>
+      </w:pPr>
+    </w:p>
+    <w:p>
+      <w:pPr>
+        <w:pStyle w:val="ab"/>
+      </w:pPr>
+      <w:r>
+        <w:t xml:space="preserve">Рисунок </w:t>
+      </w:r>
+      <w:r>
+        <w:t>6</w:t>
+      </w:r>
+      <w:r>
+        <w:t xml:space="preserve"> – Результаты расчетов</w:t>
+      </w:r>
+    </w:p>
+    <w:p/>
+    <w:p/>
+    <w:p>
+      <w:pPr>
+        <w:pStyle w:val="a9"/>
+      </w:pPr>
+      <w:bookmarkStart w:id="32" w:name="_Toc96877162"/>
+      <w:r>
+        <w:lastRenderedPageBreak/>
+        <w:t>Приложение А</w:t>
+      </w:r>
+      <w:bookmarkEnd w:id="32"/>
+    </w:p>
+    <w:p>
+      <w:pPr>
+        <w:pStyle w:val="afa"/>
+      </w:pPr>
+      <w:r>
+        <w:t>(</w:t>
+      </w:r>
+      <w:r>
+        <w:t>обязательное)</w:t>
+      </w:r>
+    </w:p>
+    <w:p>
+      <w:pPr>
+        <w:pStyle w:val="afa"/>
+      </w:pPr>
+      <w:r>
+        <w:t>Исходный код программы</w:t>
+      </w:r>
+      <w:r>
+        <w:t xml:space="preserve"> (постановка </w:t>
+      </w:r>
+      <w:r>
+        <w:t>1</w:t>
+      </w:r>
+      <w:r>
+        <w:t>)</w:t>
+      </w:r>
+    </w:p>
+    <w:p>
+      <w:pPr>
+        <w:pStyle w:val="afa"/>
+      </w:pPr>
+    </w:p>
+    <w:p>
+      <w:pPr>
+        <w:pStyle w:val="afe"/>
+        <w:ind w:firstLine="0"/>
+      </w:pPr>
+      <w:r>
+        <w:t>Program Lab2;</w:t>
+      </w:r>
+    </w:p>
+    <w:p>
+      <w:pPr>
+        <w:pStyle w:val="afe"/>
+        <w:ind w:firstLine="0"/>
+      </w:pPr>
+      <w:r>
+        <w:t>{Compare sorts}</w:t>
+      </w:r>
+    </w:p>
+    <w:p>
+      <w:pPr>
+        <w:pStyle w:val="afe"/>
+        <w:ind w:firstLine="0"/>
+      </w:pPr>
+    </w:p>
+    <w:p>
+      <w:pPr>
+        <w:pStyle w:val="afe"/>
+        <w:ind w:firstLine="0"/>
+      </w:pPr>
+      <w:r>
+        <w:t>//Use app</w:t>
+      </w:r>
+    </w:p>
+    <w:p>
+      <w:pPr>
+        <w:pStyle w:val="afe"/>
+        <w:ind w:firstLine="0"/>
+      </w:pPr>
+      <w:r>
+        <w:t>{$APPTYPE CONSOLE}</w:t>
+      </w:r>
+    </w:p>
+    <w:p>
+      <w:pPr>
+        <w:pStyle w:val="afe"/>
+        <w:ind w:firstLine="0"/>
+      </w:pPr>
+    </w:p>
+    <w:p>
+      <w:pPr>
+        <w:pStyle w:val="afe"/>
+        <w:ind w:firstLine="0"/>
+      </w:pPr>
+      <w:r>
+        <w:t>//Declare modules</w:t>
+      </w:r>
+    </w:p>
+    <w:p>
+      <w:pPr>
+        <w:pStyle w:val="afe"/>
+        <w:ind w:firstLine="0"/>
+      </w:pPr>
+      <w:r>
+        <w:t>Uses</w:t>
+      </w:r>
+    </w:p>
+    <w:p>
+      <w:pPr>
+        <w:pStyle w:val="afe"/>
+        <w:ind w:firstLine="0"/>
+      </w:pPr>
+      <w:r>
+        <w:t xml:space="preserve">  </w:t>
+      </w:r>
+      <w:proofErr w:type="spellStart"/>
+      <w:r>
+        <w:t>SysUtils</w:t>
+      </w:r>
+      <w:proofErr w:type="spellEnd"/>
+      <w:r>
+        <w:t>;</w:t>
+      </w:r>
+    </w:p>
+    <w:p>
+      <w:pPr>
+        <w:pStyle w:val="afe"/>
+        <w:ind w:firstLine="0"/>
+      </w:pPr>
+    </w:p>
+    <w:p>
+      <w:pPr>
+        <w:pStyle w:val="afe"/>
+        <w:ind w:firstLine="0"/>
+      </w:pPr>
+      <w:r>
+        <w:t>//Declare types</w:t>
+      </w:r>
+    </w:p>
+    <w:p>
+      <w:pPr>
+        <w:pStyle w:val="afe"/>
+        <w:ind w:firstLine="0"/>
+      </w:pPr>
+      <w:r>
+        <w:t>Type</w:t>
+      </w:r>
+    </w:p>
+    <w:p>
+      <w:pPr>
+        <w:pStyle w:val="afe"/>
+        <w:ind w:firstLine="0"/>
+      </w:pPr>
+      <w:r>
+        <w:t xml:space="preserve">  TArr = </w:t>
+      </w:r>
+      <w:proofErr w:type="gramStart"/>
+      <w:r>
+        <w:t>Array[</w:t>
+      </w:r>
+      <w:proofErr w:type="gramEnd"/>
+      <w:r>
+        <w:t>0..3000] Of Integer;</w:t>
+      </w:r>
+    </w:p>
+    <w:p>
+      <w:pPr>
+        <w:pStyle w:val="afe"/>
+        <w:ind w:firstLine="0"/>
+      </w:pPr>
+      <w:r>
+        <w:t xml:space="preserve">  //TArr - our array</w:t>
+      </w:r>
+    </w:p>
+    <w:p>
+      <w:pPr>
+        <w:pStyle w:val="afe"/>
+        <w:ind w:firstLine="0"/>
+      </w:pPr>
+      <w:r>
+        <w:t xml:space="preserve">  </w:t>
+      </w:r>
+    </w:p>
+    <w:p>
+      <w:pPr>
+        <w:pStyle w:val="afe"/>
+        <w:ind w:firstLine="0"/>
+      </w:pPr>
+      <w:r>
+        <w:t>//Declare Vars</w:t>
+      </w:r>
+    </w:p>
+    <w:p>
+      <w:pPr>
+        <w:pStyle w:val="afe"/>
+        <w:ind w:firstLine="0"/>
+      </w:pPr>
+      <w:r>
+        <w:t>Var</w:t>
+      </w:r>
+    </w:p>
+    <w:p>
+      <w:pPr>
+        <w:pStyle w:val="afe"/>
+        <w:ind w:firstLine="0"/>
+      </w:pPr>
+      <w:r>
+        <w:t xml:space="preserve">  I, J: Integer;</w:t>
+      </w:r>
+    </w:p>
+    <w:p>
+      <w:pPr>
+        <w:pStyle w:val="afe"/>
+        <w:ind w:left="5245" w:hanging="5245"/>
+      </w:pPr>
+      <w:r>
+        <w:t xml:space="preserve">  </w:t>
+      </w:r>
+      <w:proofErr w:type="spellStart"/>
+      <w:r>
+        <w:t>Nums</w:t>
+      </w:r>
+      <w:proofErr w:type="spellEnd"/>
+      <w:r>
+        <w:t xml:space="preserve">: </w:t>
+      </w:r>
+      <w:proofErr w:type="gramStart"/>
+      <w:r>
+        <w:t>Array[</w:t>
+      </w:r>
+      <w:proofErr w:type="gramEnd"/>
+      <w:r>
+        <w:t>1..6] Of Integer = (100, 250, 500, 1000, 2000, 3000);</w:t>
+      </w:r>
+    </w:p>
+    <w:p>
+      <w:pPr>
+        <w:pStyle w:val="afe"/>
+        <w:ind w:firstLine="0"/>
+      </w:pPr>
+      <w:r>
+        <w:t xml:space="preserve">  //</w:t>
+      </w:r>
+      <w:proofErr w:type="gramStart"/>
+      <w:r>
+        <w:t>I,J</w:t>
+      </w:r>
+      <w:proofErr w:type="gramEnd"/>
+      <w:r>
+        <w:t xml:space="preserve"> - loop params</w:t>
+      </w:r>
+    </w:p>
+    <w:p>
+      <w:pPr>
+        <w:pStyle w:val="afe"/>
+        <w:ind w:firstLine="0"/>
+      </w:pPr>
+      <w:r>
+        <w:t xml:space="preserve">  //</w:t>
+      </w:r>
+      <w:proofErr w:type="spellStart"/>
+      <w:r>
+        <w:t>Nums</w:t>
+      </w:r>
+      <w:proofErr w:type="spellEnd"/>
+      <w:r>
+        <w:t xml:space="preserve"> - array sizes</w:t>
+      </w:r>
+    </w:p>
+    <w:p>
+      <w:pPr>
+        <w:pStyle w:val="afe"/>
+        <w:ind w:firstLine="0"/>
+      </w:pPr>
+      <w:r>
+        <w:t xml:space="preserve">  </w:t>
+      </w:r>
+    </w:p>
+    <w:p>
+      <w:pPr>
+        <w:pStyle w:val="afe"/>
+        <w:ind w:firstLine="0"/>
+      </w:pPr>
+      <w:r>
+        <w:t xml:space="preserve">Procedure </w:t>
+      </w:r>
+      <w:proofErr w:type="gramStart"/>
+      <w:r>
+        <w:t>Swap(</w:t>
+      </w:r>
+      <w:proofErr w:type="gramEnd"/>
+      <w:r>
+        <w:t>Var A, B: Integer);</w:t>
+      </w:r>
+    </w:p>
+    <w:p>
+      <w:pPr>
+        <w:pStyle w:val="afe"/>
+        <w:ind w:firstLine="0"/>
+      </w:pPr>
+      <w:r>
+        <w:t>Var</w:t>
+      </w:r>
+    </w:p>
+    <w:p>
+      <w:pPr>
+        <w:pStyle w:val="afe"/>
+        <w:ind w:firstLine="0"/>
+      </w:pPr>
+      <w:r>
+        <w:t xml:space="preserve">  T: Integer;</w:t>
+      </w:r>
+    </w:p>
+    <w:p>
+      <w:pPr>
+        <w:pStyle w:val="afe"/>
+        <w:ind w:firstLine="0"/>
+      </w:pPr>
+      <w:r>
+        <w:t xml:space="preserve">  //T - temp</w:t>
+      </w:r>
+    </w:p>
+    <w:p>
+      <w:pPr>
+        <w:pStyle w:val="afe"/>
+        <w:ind w:firstLine="0"/>
+      </w:pPr>
+      <w:r>
+        <w:t>Begin</w:t>
+      </w:r>
+    </w:p>
+    <w:p>
+      <w:pPr>
+        <w:pStyle w:val="afe"/>
+        <w:ind w:firstLine="0"/>
+      </w:pPr>
+      <w:r>
+        <w:t xml:space="preserve">  </w:t>
+      </w:r>
+      <w:proofErr w:type="gramStart"/>
+      <w:r>
+        <w:t>T:=</w:t>
+      </w:r>
+      <w:proofErr w:type="gramEnd"/>
+      <w:r>
+        <w:t xml:space="preserve"> A;</w:t>
+      </w:r>
+    </w:p>
+    <w:p>
+      <w:pPr>
+        <w:pStyle w:val="afe"/>
+        <w:ind w:firstLine="0"/>
+      </w:pPr>
+      <w:r>
+        <w:t xml:space="preserve">  </w:t>
+      </w:r>
+      <w:proofErr w:type="gramStart"/>
+      <w:r>
+        <w:t>A:=</w:t>
+      </w:r>
+      <w:proofErr w:type="gramEnd"/>
+      <w:r>
+        <w:t xml:space="preserve"> B;</w:t>
+      </w:r>
+    </w:p>
+    <w:p>
+      <w:pPr>
+        <w:pStyle w:val="afe"/>
+        <w:ind w:firstLine="0"/>
+      </w:pPr>
+      <w:r>
+        <w:t xml:space="preserve">  </w:t>
+      </w:r>
+      <w:proofErr w:type="gramStart"/>
+      <w:r>
+        <w:t>B:=</w:t>
+      </w:r>
+      <w:proofErr w:type="gramEnd"/>
+      <w:r>
+        <w:t xml:space="preserve"> T;</w:t>
+      </w:r>
+    </w:p>
+    <w:p>
+      <w:pPr>
+        <w:pStyle w:val="afe"/>
+        <w:ind w:firstLine="0"/>
+      </w:pPr>
+      <w:r>
+        <w:t>End;</w:t>
+      </w:r>
+    </w:p>
+    <w:p>
+      <w:pPr>
+        <w:pStyle w:val="afe"/>
+        <w:ind w:firstLine="0"/>
+      </w:pPr>
+    </w:p>
+    <w:p>
+      <w:pPr>
+        <w:pStyle w:val="afe"/>
+        <w:ind w:firstLine="0"/>
+      </w:pPr>
+      <w:r>
+        <w:t xml:space="preserve">Procedure </w:t>
+      </w:r>
+      <w:proofErr w:type="gramStart"/>
+      <w:r>
+        <w:t>Fill(</w:t>
+      </w:r>
+      <w:proofErr w:type="gramEnd"/>
+      <w:r>
+        <w:t xml:space="preserve">Var </w:t>
+      </w:r>
+      <w:proofErr w:type="spellStart"/>
+      <w:r>
+        <w:t>Arr</w:t>
+      </w:r>
+      <w:proofErr w:type="spellEnd"/>
+      <w:r>
+        <w:t xml:space="preserve">: TArr; Const N, </w:t>
+      </w:r>
+      <w:proofErr w:type="spellStart"/>
+      <w:r>
+        <w:t>Opt</w:t>
+      </w:r>
+      <w:proofErr w:type="spellEnd"/>
+      <w:r>
+        <w:t>: Integer);</w:t>
+      </w:r>
+    </w:p>
+    <w:p>
+      <w:pPr>
+        <w:pStyle w:val="afe"/>
+        <w:ind w:firstLine="0"/>
+      </w:pPr>
+      <w:r>
+        <w:t>Var</w:t>
+      </w:r>
+    </w:p>
+    <w:p>
+      <w:pPr>
+        <w:pStyle w:val="afe"/>
+        <w:ind w:firstLine="0"/>
+      </w:pPr>
+      <w:r>
+        <w:t xml:space="preserve">  I: Integer;</w:t>
+      </w:r>
+    </w:p>
+    <w:p>
+      <w:pPr>
+        <w:pStyle w:val="afe"/>
+        <w:ind w:firstLine="0"/>
+      </w:pPr>
+      <w:r>
+        <w:t xml:space="preserve">  //I - select type of filling</w:t>
+      </w:r>
+    </w:p>
+    <w:p>
+      <w:pPr>
+        <w:pStyle w:val="afe"/>
+        <w:ind w:firstLine="0"/>
+      </w:pPr>
+      <w:r>
+        <w:t>Begin</w:t>
+      </w:r>
+    </w:p>
+    <w:p>
+      <w:pPr>
+        <w:pStyle w:val="afe"/>
+        <w:ind w:firstLine="0"/>
+      </w:pPr>
+      <w:r>
+        <w:t xml:space="preserve">  Randomize;</w:t>
+      </w:r>
+    </w:p>
+    <w:p>
+      <w:pPr>
+        <w:pStyle w:val="afe"/>
+        <w:ind w:firstLine="0"/>
+      </w:pPr>
+      <w:r>
+        <w:t xml:space="preserve">  For </w:t>
+      </w:r>
+      <w:proofErr w:type="gramStart"/>
+      <w:r>
+        <w:t>I:=</w:t>
+      </w:r>
+      <w:proofErr w:type="gramEnd"/>
+      <w:r>
+        <w:t xml:space="preserve"> 1 To N Do</w:t>
+      </w:r>
+    </w:p>
+    <w:p>
+      <w:pPr>
+        <w:pStyle w:val="afe"/>
+        <w:ind w:firstLine="0"/>
+      </w:pPr>
+      <w:r>
+        <w:t xml:space="preserve">  Begin</w:t>
+      </w:r>
+    </w:p>
+    <w:p>
+      <w:pPr>
+        <w:pStyle w:val="afe"/>
+        <w:ind w:firstLine="0"/>
+      </w:pPr>
+      <w:r>
+        <w:t xml:space="preserve">    Case </w:t>
+      </w:r>
+      <w:proofErr w:type="spellStart"/>
+      <w:r>
+        <w:t>Opt</w:t>
+      </w:r>
+      <w:proofErr w:type="spellEnd"/>
+      <w:r>
+        <w:t xml:space="preserve"> Of</w:t>
+      </w:r>
+    </w:p>
+    <w:p>
+      <w:pPr>
+        <w:pStyle w:val="afe"/>
+        <w:ind w:firstLine="0"/>
+      </w:pPr>
+      <w:r>
+        <w:t xml:space="preserve">      1:</w:t>
+      </w:r>
+    </w:p>
+    <w:p>
+      <w:pPr>
+        <w:pStyle w:val="afe"/>
+        <w:ind w:firstLine="0"/>
+      </w:pPr>
+      <w:r>
+        <w:t xml:space="preserve">        </w:t>
+      </w:r>
+      <w:proofErr w:type="spellStart"/>
+      <w:r>
+        <w:t>Arr</w:t>
+      </w:r>
+      <w:proofErr w:type="spellEnd"/>
+      <w:r>
+        <w:t>[I</w:t>
+      </w:r>
+      <w:proofErr w:type="gramStart"/>
+      <w:r>
+        <w:t>]:=</w:t>
+      </w:r>
+      <w:proofErr w:type="gramEnd"/>
+      <w:r>
+        <w:t xml:space="preserve"> Random(N);</w:t>
+      </w:r>
+    </w:p>
+    <w:p>
+      <w:pPr>
+        <w:pStyle w:val="afe"/>
+        <w:ind w:firstLine="0"/>
+      </w:pPr>
+      <w:r>
+        <w:lastRenderedPageBreak/>
+        <w:t xml:space="preserve">      2:</w:t>
+      </w:r>
+    </w:p>
+    <w:p>
+      <w:pPr>
+        <w:pStyle w:val="afe"/>
+        <w:ind w:firstLine="0"/>
+      </w:pPr>
+      <w:r>
+        <w:t xml:space="preserve">        </w:t>
+      </w:r>
+      <w:proofErr w:type="spellStart"/>
+      <w:r>
+        <w:t>Arr</w:t>
+      </w:r>
+      <w:proofErr w:type="spellEnd"/>
+      <w:r>
+        <w:t>[I</w:t>
+      </w:r>
+      <w:proofErr w:type="gramStart"/>
+      <w:r>
+        <w:t>]:=</w:t>
+      </w:r>
+      <w:proofErr w:type="gramEnd"/>
+      <w:r>
+        <w:t xml:space="preserve"> I;</w:t>
+      </w:r>
+    </w:p>
+    <w:p>
+      <w:pPr>
+        <w:pStyle w:val="afe"/>
+        <w:ind w:firstLine="0"/>
+      </w:pPr>
+      <w:r>
+        <w:t xml:space="preserve">      3:</w:t>
+      </w:r>
+    </w:p>
+    <w:p>
+      <w:pPr>
+        <w:pStyle w:val="afe"/>
+        <w:ind w:firstLine="0"/>
+      </w:pPr>
+      <w:r>
+        <w:t xml:space="preserve">        </w:t>
+      </w:r>
+      <w:proofErr w:type="spellStart"/>
+      <w:r>
+        <w:t>Arr</w:t>
+      </w:r>
+      <w:proofErr w:type="spellEnd"/>
+      <w:r>
+        <w:t>[I</w:t>
+      </w:r>
+      <w:proofErr w:type="gramStart"/>
+      <w:r>
+        <w:t>]:=</w:t>
+      </w:r>
+      <w:proofErr w:type="gramEnd"/>
+      <w:r>
+        <w:t xml:space="preserve"> N - I;</w:t>
+      </w:r>
+    </w:p>
+    <w:p>
+      <w:pPr>
+        <w:pStyle w:val="afe"/>
+        <w:ind w:firstLine="0"/>
+      </w:pPr>
+      <w:r>
+        <w:t xml:space="preserve">    End;</w:t>
+      </w:r>
+    </w:p>
+    <w:p>
+      <w:pPr>
+        <w:pStyle w:val="afe"/>
+        <w:ind w:firstLine="0"/>
+      </w:pPr>
+      <w:r>
+        <w:t xml:space="preserve">  End;</w:t>
+      </w:r>
+    </w:p>
+    <w:p>
+      <w:pPr>
+        <w:pStyle w:val="afe"/>
+        <w:ind w:firstLine="0"/>
+      </w:pPr>
+      <w:r>
+        <w:t>End;</w:t>
+      </w:r>
+    </w:p>
+    <w:p>
+      <w:pPr>
+        <w:pStyle w:val="afe"/>
+        <w:ind w:firstLine="0"/>
+      </w:pPr>
+    </w:p>
+    <w:p>
+      <w:pPr>
+        <w:pStyle w:val="afe"/>
+        <w:ind w:firstLine="0"/>
+      </w:pPr>
+      <w:r>
+        <w:t xml:space="preserve">Procedure </w:t>
+      </w:r>
+      <w:proofErr w:type="spellStart"/>
+      <w:proofErr w:type="gramStart"/>
+      <w:r>
+        <w:t>BubbleSort</w:t>
+      </w:r>
+      <w:proofErr w:type="spellEnd"/>
+      <w:r>
+        <w:t>(</w:t>
+      </w:r>
+      <w:proofErr w:type="gramEnd"/>
+      <w:r>
+        <w:t xml:space="preserve">Var </w:t>
+      </w:r>
+      <w:proofErr w:type="spellStart"/>
+      <w:r>
+        <w:t>Arr</w:t>
+      </w:r>
+      <w:proofErr w:type="spellEnd"/>
+      <w:r>
+        <w:t>: TArr; Const N: Integer; Var Comp: Integer);</w:t>
+      </w:r>
+    </w:p>
+    <w:p>
+      <w:pPr>
+        <w:pStyle w:val="afe"/>
+        <w:ind w:firstLine="0"/>
+      </w:pPr>
+      <w:r>
+        <w:t>Var</w:t>
+      </w:r>
+    </w:p>
+    <w:p>
+      <w:pPr>
+        <w:pStyle w:val="afe"/>
+        <w:ind w:firstLine="0"/>
+      </w:pPr>
+      <w:r>
+        <w:t xml:space="preserve">  I, J: Integer;</w:t>
+      </w:r>
+    </w:p>
+    <w:p>
+      <w:pPr>
+        <w:pStyle w:val="afe"/>
+        <w:ind w:firstLine="0"/>
+      </w:pPr>
+      <w:r>
+        <w:t xml:space="preserve">  Sorted: Boolean;</w:t>
+      </w:r>
+    </w:p>
+    <w:p>
+      <w:pPr>
+        <w:pStyle w:val="afe"/>
+        <w:ind w:firstLine="0"/>
+      </w:pPr>
+      <w:r>
+        <w:t xml:space="preserve">  //I, J - loop params</w:t>
+      </w:r>
+    </w:p>
+    <w:p>
+      <w:pPr>
+        <w:pStyle w:val="afe"/>
+        <w:ind w:firstLine="0"/>
+      </w:pPr>
+      <w:r>
+        <w:t xml:space="preserve">  //Sorted - condition to exit</w:t>
+      </w:r>
+    </w:p>
+    <w:p>
+      <w:pPr>
+        <w:pStyle w:val="afe"/>
+        <w:ind w:firstLine="0"/>
+      </w:pPr>
+      <w:r>
+        <w:t>Begin</w:t>
+      </w:r>
+    </w:p>
+    <w:p>
+      <w:pPr>
+        <w:pStyle w:val="afe"/>
+        <w:ind w:firstLine="0"/>
+      </w:pPr>
+      <w:r>
+        <w:t xml:space="preserve">  </w:t>
+      </w:r>
+      <w:proofErr w:type="gramStart"/>
+      <w:r>
+        <w:t>Sorted:=</w:t>
+      </w:r>
+      <w:proofErr w:type="gramEnd"/>
+      <w:r>
+        <w:t xml:space="preserve"> False;</w:t>
+      </w:r>
+    </w:p>
+    <w:p>
+      <w:pPr>
+        <w:pStyle w:val="afe"/>
+        <w:ind w:firstLine="0"/>
+      </w:pPr>
+      <w:r>
+        <w:t xml:space="preserve">  </w:t>
+      </w:r>
+      <w:proofErr w:type="gramStart"/>
+      <w:r>
+        <w:t>I:=</w:t>
+      </w:r>
+      <w:proofErr w:type="gramEnd"/>
+      <w:r>
+        <w:t xml:space="preserve"> 1;</w:t>
+      </w:r>
+    </w:p>
+    <w:p>
+      <w:pPr>
+        <w:pStyle w:val="afe"/>
+        <w:ind w:firstLine="0"/>
+      </w:pPr>
+      <w:r>
+        <w:t xml:space="preserve">  While (I &lt;= N - 1) And Not Sorted Do</w:t>
+      </w:r>
+    </w:p>
+    <w:p>
+      <w:pPr>
+        <w:pStyle w:val="afe"/>
+        <w:ind w:firstLine="0"/>
+      </w:pPr>
+      <w:r>
+        <w:t xml:space="preserve">  Begin</w:t>
+      </w:r>
+    </w:p>
+    <w:p>
+      <w:pPr>
+        <w:pStyle w:val="afe"/>
+        <w:ind w:firstLine="0"/>
+      </w:pPr>
+      <w:r>
+        <w:t xml:space="preserve">    </w:t>
+      </w:r>
+      <w:proofErr w:type="gramStart"/>
+      <w:r>
+        <w:t>Sorted:=</w:t>
+      </w:r>
+      <w:proofErr w:type="gramEnd"/>
+      <w:r>
+        <w:t xml:space="preserve"> True;</w:t>
+      </w:r>
+    </w:p>
+    <w:p>
+      <w:pPr>
+        <w:pStyle w:val="afe"/>
+        <w:ind w:firstLine="0"/>
+      </w:pPr>
+      <w:r>
+        <w:t xml:space="preserve">    For </w:t>
+      </w:r>
+      <w:proofErr w:type="gramStart"/>
+      <w:r>
+        <w:t>J:=</w:t>
+      </w:r>
+      <w:proofErr w:type="gramEnd"/>
+      <w:r>
+        <w:t xml:space="preserve"> 1 To N - I Do</w:t>
+      </w:r>
+    </w:p>
+    <w:p>
+      <w:pPr>
+        <w:pStyle w:val="afe"/>
+        <w:ind w:firstLine="0"/>
+      </w:pPr>
+      <w:r>
+        <w:t xml:space="preserve">    Begin</w:t>
+      </w:r>
+    </w:p>
+    <w:p>
+      <w:pPr>
+        <w:pStyle w:val="afe"/>
+        <w:ind w:firstLine="0"/>
+      </w:pPr>
+      <w:r>
+        <w:t xml:space="preserve">      If </w:t>
+      </w:r>
+      <w:proofErr w:type="spellStart"/>
+      <w:r>
+        <w:t>Arr</w:t>
+      </w:r>
+      <w:proofErr w:type="spellEnd"/>
+      <w:r>
+        <w:t xml:space="preserve">[J] &gt; </w:t>
+      </w:r>
+      <w:proofErr w:type="spellStart"/>
+      <w:proofErr w:type="gramStart"/>
+      <w:r>
+        <w:t>Arr</w:t>
+      </w:r>
+      <w:proofErr w:type="spellEnd"/>
+      <w:r>
+        <w:t>[</w:t>
+      </w:r>
+      <w:proofErr w:type="gramEnd"/>
+      <w:r>
+        <w:t>J + 1] Then</w:t>
+      </w:r>
+    </w:p>
+    <w:p>
+      <w:pPr>
+        <w:pStyle w:val="afe"/>
+        <w:ind w:firstLine="0"/>
+      </w:pPr>
+      <w:r>
+        <w:t xml:space="preserve">      Begin</w:t>
+      </w:r>
+    </w:p>
+    <w:p>
+      <w:pPr>
+        <w:pStyle w:val="afe"/>
+        <w:ind w:firstLine="0"/>
+      </w:pPr>
+      <w:r>
+        <w:t xml:space="preserve">        </w:t>
+      </w:r>
+      <w:proofErr w:type="gramStart"/>
+      <w:r>
+        <w:t>Sorted:=</w:t>
+      </w:r>
+      <w:proofErr w:type="gramEnd"/>
+      <w:r>
+        <w:t xml:space="preserve"> False;</w:t>
+      </w:r>
+    </w:p>
+    <w:p>
+      <w:pPr>
+        <w:pStyle w:val="afe"/>
+        <w:ind w:firstLine="0"/>
+      </w:pPr>
+      <w:r>
+        <w:t xml:space="preserve">        </w:t>
+      </w:r>
+      <w:proofErr w:type="gramStart"/>
+      <w:r>
+        <w:t>Swap(</w:t>
+      </w:r>
+      <w:proofErr w:type="spellStart"/>
+      <w:proofErr w:type="gramEnd"/>
+      <w:r>
+        <w:t>Arr</w:t>
+      </w:r>
+      <w:proofErr w:type="spellEnd"/>
+      <w:r>
+        <w:t xml:space="preserve">[J], </w:t>
+      </w:r>
+      <w:proofErr w:type="spellStart"/>
+      <w:r>
+        <w:t>Arr</w:t>
+      </w:r>
+      <w:proofErr w:type="spellEnd"/>
+      <w:r>
+        <w:t>[J + 1]);</w:t>
+      </w:r>
+    </w:p>
+    <w:p>
+      <w:pPr>
+        <w:pStyle w:val="afe"/>
+        <w:ind w:firstLine="0"/>
+      </w:pPr>
+      <w:r>
+        <w:t xml:space="preserve">      End;</w:t>
+      </w:r>
+    </w:p>
+    <w:p>
+      <w:pPr>
+        <w:pStyle w:val="afe"/>
+        <w:ind w:firstLine="0"/>
+      </w:pPr>
+      <w:r>
+        <w:t xml:space="preserve">      </w:t>
+      </w:r>
+      <w:proofErr w:type="gramStart"/>
+      <w:r>
+        <w:t>Inc(</w:t>
+      </w:r>
+      <w:proofErr w:type="gramEnd"/>
+      <w:r>
+        <w:t>Comp);</w:t>
+      </w:r>
+    </w:p>
+    <w:p>
+      <w:pPr>
+        <w:pStyle w:val="afe"/>
+        <w:ind w:firstLine="0"/>
+      </w:pPr>
+      <w:r>
+        <w:t xml:space="preserve">    End;</w:t>
+      </w:r>
+    </w:p>
+    <w:p>
+      <w:pPr>
+        <w:pStyle w:val="afe"/>
+        <w:ind w:firstLine="0"/>
+      </w:pPr>
+      <w:r>
+        <w:t xml:space="preserve">    Inc(I);</w:t>
+      </w:r>
+    </w:p>
+    <w:p>
+      <w:pPr>
+        <w:pStyle w:val="afe"/>
+        <w:ind w:firstLine="0"/>
+      </w:pPr>
+      <w:r>
+        <w:t xml:space="preserve">  End;</w:t>
+      </w:r>
+    </w:p>
+    <w:p>
+      <w:pPr>
+        <w:pStyle w:val="afe"/>
+        <w:ind w:firstLine="0"/>
+      </w:pPr>
+      <w:r>
+        <w:t>End;</w:t>
+      </w:r>
+    </w:p>
+    <w:p>
+      <w:pPr>
+        <w:pStyle w:val="afe"/>
+        <w:ind w:firstLine="0"/>
+      </w:pPr>
+    </w:p>
+    <w:p>
+      <w:pPr>
+        <w:pStyle w:val="afe"/>
+        <w:ind w:firstLine="0"/>
+      </w:pPr>
+      <w:r>
+        <w:t xml:space="preserve">Procedure </w:t>
+      </w:r>
+      <w:proofErr w:type="spellStart"/>
+      <w:proofErr w:type="gramStart"/>
+      <w:r>
+        <w:t>SiftDown</w:t>
+      </w:r>
+      <w:proofErr w:type="spellEnd"/>
+      <w:r>
+        <w:t>(</w:t>
+      </w:r>
+      <w:proofErr w:type="gramEnd"/>
+      <w:r>
+        <w:t xml:space="preserve">Var </w:t>
+      </w:r>
+      <w:proofErr w:type="spellStart"/>
+      <w:r>
+        <w:t>Arr</w:t>
+      </w:r>
+      <w:proofErr w:type="spellEnd"/>
+      <w:r>
+        <w:t xml:space="preserve">: TArr; Node, </w:t>
+      </w:r>
+      <w:proofErr w:type="spellStart"/>
+      <w:r>
+        <w:t>NodeLast</w:t>
+      </w:r>
+      <w:proofErr w:type="spellEnd"/>
+      <w:r>
+        <w:t>: Integer; Var Comp: Integer);</w:t>
+      </w:r>
+    </w:p>
+    <w:p>
+      <w:pPr>
+        <w:pStyle w:val="afe"/>
+        <w:ind w:firstLine="0"/>
+      </w:pPr>
+      <w:r>
+        <w:t>Var</w:t>
+      </w:r>
+    </w:p>
+    <w:p>
+      <w:pPr>
+        <w:pStyle w:val="afe"/>
+        <w:ind w:firstLine="0"/>
+      </w:pPr>
+      <w:r>
+        <w:t xml:space="preserve">  Root, Child: Integer;</w:t>
+      </w:r>
+    </w:p>
+    <w:p>
+      <w:pPr>
+        <w:pStyle w:val="afe"/>
+        <w:ind w:firstLine="0"/>
+      </w:pPr>
+      <w:r>
+        <w:t xml:space="preserve">  Sifted: Boolean;</w:t>
+      </w:r>
+    </w:p>
+    <w:p>
+      <w:pPr>
+        <w:pStyle w:val="afe"/>
+        <w:ind w:firstLine="0"/>
+      </w:pPr>
+      <w:r>
+        <w:t xml:space="preserve">  //Root, Child - indexes</w:t>
+      </w:r>
+    </w:p>
+    <w:p>
+      <w:pPr>
+        <w:pStyle w:val="afe"/>
+        <w:ind w:firstLine="0"/>
+      </w:pPr>
+      <w:r>
+        <w:t xml:space="preserve">  //Sifted - condition to exit</w:t>
+      </w:r>
+    </w:p>
+    <w:p>
+      <w:pPr>
+        <w:pStyle w:val="afe"/>
+        <w:ind w:firstLine="0"/>
+      </w:pPr>
+      <w:r>
+        <w:t>Begin</w:t>
+      </w:r>
+    </w:p>
+    <w:p>
+      <w:pPr>
+        <w:pStyle w:val="afe"/>
+        <w:ind w:firstLine="0"/>
+      </w:pPr>
+      <w:r>
+        <w:t xml:space="preserve">  </w:t>
+      </w:r>
+      <w:proofErr w:type="gramStart"/>
+      <w:r>
+        <w:t>Root:=</w:t>
+      </w:r>
+      <w:proofErr w:type="gramEnd"/>
+      <w:r>
+        <w:t xml:space="preserve"> Node;</w:t>
+      </w:r>
+    </w:p>
+    <w:p>
+      <w:pPr>
+        <w:pStyle w:val="afe"/>
+        <w:ind w:firstLine="0"/>
+      </w:pPr>
+      <w:r>
+        <w:t xml:space="preserve">  </w:t>
+      </w:r>
+      <w:proofErr w:type="gramStart"/>
+      <w:r>
+        <w:t>Sifted:=</w:t>
+      </w:r>
+      <w:proofErr w:type="gramEnd"/>
+      <w:r>
+        <w:t xml:space="preserve"> False;</w:t>
+      </w:r>
+    </w:p>
+    <w:p>
+      <w:pPr>
+        <w:pStyle w:val="afe"/>
+        <w:ind w:firstLine="0"/>
+      </w:pPr>
+      <w:r>
+        <w:t xml:space="preserve">  While (Not Sifted) And (Root * 2 - Node + 1 &lt;= </w:t>
+      </w:r>
+      <w:proofErr w:type="spellStart"/>
+      <w:r>
+        <w:t>NodeLast</w:t>
+      </w:r>
+      <w:proofErr w:type="spellEnd"/>
+      <w:r>
+        <w:t>) Do</w:t>
+      </w:r>
+    </w:p>
+    <w:p>
+      <w:pPr>
+        <w:pStyle w:val="afe"/>
+        <w:ind w:firstLine="0"/>
+      </w:pPr>
+      <w:r>
+        <w:t xml:space="preserve">  Begin</w:t>
+      </w:r>
+    </w:p>
+    <w:p>
+      <w:pPr>
+        <w:pStyle w:val="afe"/>
+        <w:ind w:firstLine="0"/>
+      </w:pPr>
+      <w:r>
+        <w:t xml:space="preserve">    </w:t>
+      </w:r>
+      <w:proofErr w:type="gramStart"/>
+      <w:r>
+        <w:t>Comp:=</w:t>
+      </w:r>
+      <w:proofErr w:type="gramEnd"/>
+      <w:r>
+        <w:t xml:space="preserve"> Comp + 2;</w:t>
+      </w:r>
+    </w:p>
+    <w:p>
+      <w:pPr>
+        <w:pStyle w:val="afe"/>
+        <w:ind w:firstLine="0"/>
+      </w:pPr>
+      <w:r>
+        <w:lastRenderedPageBreak/>
+        <w:t xml:space="preserve">    </w:t>
+      </w:r>
+      <w:proofErr w:type="gramStart"/>
+      <w:r>
+        <w:t>Child:=</w:t>
+      </w:r>
+      <w:proofErr w:type="gramEnd"/>
+      <w:r>
+        <w:t xml:space="preserve"> Root * 2 - Node + 1;</w:t>
+      </w:r>
+    </w:p>
+    <w:p>
+      <w:pPr>
+        <w:pStyle w:val="afe"/>
+        <w:ind w:left="1134" w:hanging="1134"/>
+      </w:pPr>
+      <w:r>
+        <w:t xml:space="preserve">    If (Child + 1 &lt;= </w:t>
+      </w:r>
+      <w:proofErr w:type="spellStart"/>
+      <w:r>
+        <w:t>NodeLast</w:t>
+      </w:r>
+      <w:proofErr w:type="spellEnd"/>
+      <w:r>
+        <w:t>) And (</w:t>
+      </w:r>
+      <w:proofErr w:type="spellStart"/>
+      <w:proofErr w:type="gramStart"/>
+      <w:r>
+        <w:t>Arr</w:t>
+      </w:r>
+      <w:proofErr w:type="spellEnd"/>
+      <w:r>
+        <w:t>[</w:t>
+      </w:r>
+      <w:proofErr w:type="gramEnd"/>
+      <w:r>
+        <w:t xml:space="preserve">Child] &lt; </w:t>
+      </w:r>
+      <w:proofErr w:type="spellStart"/>
+      <w:r>
+        <w:t>Arr</w:t>
+      </w:r>
+      <w:proofErr w:type="spellEnd"/>
+      <w:r>
+        <w:t>[Child + 1]) Then</w:t>
+      </w:r>
+    </w:p>
+    <w:p>
+      <w:pPr>
+        <w:pStyle w:val="afe"/>
+        <w:ind w:firstLine="0"/>
+      </w:pPr>
+      <w:r>
+        <w:t xml:space="preserve">      </w:t>
+      </w:r>
+      <w:proofErr w:type="gramStart"/>
+      <w:r>
+        <w:t>Inc(</w:t>
+      </w:r>
+      <w:proofErr w:type="gramEnd"/>
+      <w:r>
+        <w:t>Child);</w:t>
+      </w:r>
+    </w:p>
+    <w:p>
+      <w:pPr>
+        <w:pStyle w:val="afe"/>
+        <w:ind w:firstLine="0"/>
+      </w:pPr>
+      <w:r>
+        <w:t xml:space="preserve">    If </w:t>
+      </w:r>
+      <w:proofErr w:type="spellStart"/>
+      <w:proofErr w:type="gramStart"/>
+      <w:r>
+        <w:t>Arr</w:t>
+      </w:r>
+      <w:proofErr w:type="spellEnd"/>
+      <w:r>
+        <w:t>[</w:t>
+      </w:r>
+      <w:proofErr w:type="gramEnd"/>
+      <w:r>
+        <w:t xml:space="preserve">Root] &lt; </w:t>
+      </w:r>
+      <w:proofErr w:type="spellStart"/>
+      <w:r>
+        <w:t>Arr</w:t>
+      </w:r>
+      <w:proofErr w:type="spellEnd"/>
+      <w:r>
+        <w:t>[Child] Then</w:t>
+      </w:r>
+    </w:p>
+    <w:p>
+      <w:pPr>
+        <w:pStyle w:val="afe"/>
+        <w:ind w:firstLine="0"/>
+      </w:pPr>
+      <w:r>
+        <w:t xml:space="preserve">    Begin</w:t>
+      </w:r>
+    </w:p>
+    <w:p>
+      <w:pPr>
+        <w:pStyle w:val="afe"/>
+        <w:ind w:firstLine="0"/>
+      </w:pPr>
+      <w:r>
+        <w:t xml:space="preserve">      </w:t>
+      </w:r>
+      <w:proofErr w:type="gramStart"/>
+      <w:r>
+        <w:t>Swap(</w:t>
+      </w:r>
+      <w:proofErr w:type="spellStart"/>
+      <w:proofErr w:type="gramEnd"/>
+      <w:r>
+        <w:t>Arr</w:t>
+      </w:r>
+      <w:proofErr w:type="spellEnd"/>
+      <w:r>
+        <w:t xml:space="preserve">[Root], </w:t>
+      </w:r>
+      <w:proofErr w:type="spellStart"/>
+      <w:r>
+        <w:t>Arr</w:t>
+      </w:r>
+      <w:proofErr w:type="spellEnd"/>
+      <w:r>
+        <w:t>[Child]);</w:t>
+      </w:r>
+    </w:p>
+    <w:p>
+      <w:pPr>
+        <w:pStyle w:val="afe"/>
+        <w:ind w:firstLine="0"/>
+      </w:pPr>
+      <w:r>
+        <w:t xml:space="preserve">      </w:t>
+      </w:r>
+      <w:proofErr w:type="gramStart"/>
+      <w:r>
+        <w:t>Root:=</w:t>
+      </w:r>
+      <w:proofErr w:type="gramEnd"/>
+      <w:r>
+        <w:t xml:space="preserve"> Child;</w:t>
+      </w:r>
+    </w:p>
+    <w:p>
+      <w:pPr>
+        <w:pStyle w:val="afe"/>
+        <w:ind w:firstLine="0"/>
+      </w:pPr>
+      <w:r>
+        <w:t xml:space="preserve">    End</w:t>
+      </w:r>
+    </w:p>
+    <w:p>
+      <w:pPr>
+        <w:pStyle w:val="afe"/>
+        <w:ind w:firstLine="0"/>
+      </w:pPr>
+      <w:r>
+        <w:t xml:space="preserve">    Else</w:t>
+      </w:r>
+    </w:p>
+    <w:p>
+      <w:pPr>
+        <w:pStyle w:val="afe"/>
+        <w:ind w:firstLine="0"/>
+      </w:pPr>
+      <w:r>
+        <w:t xml:space="preserve">      </w:t>
+      </w:r>
+      <w:proofErr w:type="gramStart"/>
+      <w:r>
+        <w:t>Sifted:=</w:t>
+      </w:r>
+      <w:proofErr w:type="gramEnd"/>
+      <w:r>
+        <w:t xml:space="preserve"> True;</w:t>
+      </w:r>
+    </w:p>
+    <w:p>
+      <w:pPr>
+        <w:pStyle w:val="afe"/>
+        <w:ind w:firstLine="0"/>
+      </w:pPr>
+      <w:r>
+        <w:t xml:space="preserve">  End;</w:t>
+      </w:r>
+    </w:p>
+    <w:p>
+      <w:pPr>
+        <w:pStyle w:val="afe"/>
+        <w:ind w:firstLine="0"/>
+      </w:pPr>
+      <w:r>
+        <w:t>End;</w:t>
+      </w:r>
+    </w:p>
+    <w:p>
+      <w:pPr>
+        <w:pStyle w:val="afe"/>
+        <w:ind w:firstLine="0"/>
+      </w:pPr>
+    </w:p>
+    <w:p>
+      <w:pPr>
+        <w:pStyle w:val="afe"/>
+        <w:ind w:firstLine="0"/>
+      </w:pPr>
+      <w:r>
+        <w:t xml:space="preserve">Procedure </w:t>
+      </w:r>
+      <w:proofErr w:type="spellStart"/>
+      <w:proofErr w:type="gramStart"/>
+      <w:r>
+        <w:t>HeapSort</w:t>
+      </w:r>
+      <w:proofErr w:type="spellEnd"/>
+      <w:r>
+        <w:t>(</w:t>
+      </w:r>
+      <w:proofErr w:type="gramEnd"/>
+      <w:r>
+        <w:t xml:space="preserve">Var </w:t>
+      </w:r>
+      <w:proofErr w:type="spellStart"/>
+      <w:r>
+        <w:t>Arr</w:t>
+      </w:r>
+      <w:proofErr w:type="spellEnd"/>
+      <w:r>
+        <w:t>: TArr; Const Count: Integer; Var Comp: Integer);</w:t>
+      </w:r>
+    </w:p>
+    <w:p>
+      <w:pPr>
+        <w:pStyle w:val="afe"/>
+        <w:ind w:firstLine="0"/>
+      </w:pPr>
+      <w:r>
+        <w:t>Var</w:t>
+      </w:r>
+    </w:p>
+    <w:p>
+      <w:pPr>
+        <w:pStyle w:val="afe"/>
+        <w:ind w:firstLine="0"/>
+      </w:pPr>
+      <w:r>
+        <w:t xml:space="preserve">  </w:t>
+      </w:r>
+      <w:proofErr w:type="spellStart"/>
+      <w:r>
+        <w:t>NodeLast</w:t>
+      </w:r>
+      <w:proofErr w:type="spellEnd"/>
+      <w:r>
+        <w:t xml:space="preserve">, </w:t>
+      </w:r>
+      <w:proofErr w:type="spellStart"/>
+      <w:r>
+        <w:t>NodeCurr</w:t>
+      </w:r>
+      <w:proofErr w:type="spellEnd"/>
+      <w:r>
+        <w:t>, Comps: Integer;</w:t>
+      </w:r>
+    </w:p>
+    <w:p>
+      <w:pPr>
+        <w:pStyle w:val="afe"/>
+        <w:ind w:firstLine="0"/>
+      </w:pPr>
+      <w:r>
+        <w:t xml:space="preserve">  //</w:t>
+      </w:r>
+      <w:proofErr w:type="spellStart"/>
+      <w:r>
+        <w:t>NodeLast</w:t>
+      </w:r>
+      <w:proofErr w:type="spellEnd"/>
+      <w:r>
+        <w:t xml:space="preserve">, </w:t>
+      </w:r>
+      <w:proofErr w:type="spellStart"/>
+      <w:r>
+        <w:t>NodeCurr</w:t>
+      </w:r>
+      <w:proofErr w:type="spellEnd"/>
+      <w:r>
+        <w:t xml:space="preserve"> - indexes</w:t>
+      </w:r>
+    </w:p>
+    <w:p>
+      <w:pPr>
+        <w:pStyle w:val="afe"/>
+        <w:ind w:firstLine="0"/>
+      </w:pPr>
+      <w:r>
+        <w:t xml:space="preserve">  //Comps - counter</w:t>
+      </w:r>
+    </w:p>
+    <w:p>
+      <w:pPr>
+        <w:pStyle w:val="afe"/>
+        <w:ind w:firstLine="0"/>
+      </w:pPr>
+      <w:r>
+        <w:t>Begin</w:t>
+      </w:r>
+    </w:p>
+    <w:p>
+      <w:pPr>
+        <w:pStyle w:val="afe"/>
+        <w:ind w:firstLine="0"/>
+      </w:pPr>
+      <w:r>
+        <w:t xml:space="preserve">  </w:t>
+      </w:r>
+      <w:proofErr w:type="spellStart"/>
+      <w:proofErr w:type="gramStart"/>
+      <w:r>
+        <w:t>NodeCurr</w:t>
+      </w:r>
+      <w:proofErr w:type="spellEnd"/>
+      <w:r>
+        <w:t>:=</w:t>
+      </w:r>
+      <w:proofErr w:type="gramEnd"/>
+      <w:r>
+        <w:t xml:space="preserve"> Count Div 2 - 1;</w:t>
+      </w:r>
+    </w:p>
+    <w:p>
+      <w:pPr>
+        <w:pStyle w:val="afe"/>
+        <w:ind w:firstLine="0"/>
+      </w:pPr>
+      <w:r>
+        <w:t xml:space="preserve">  While </w:t>
+      </w:r>
+      <w:proofErr w:type="spellStart"/>
+      <w:r>
+        <w:t>NodeCurr</w:t>
+      </w:r>
+      <w:proofErr w:type="spellEnd"/>
+      <w:r>
+        <w:t xml:space="preserve"> &gt;= 0 Do</w:t>
+      </w:r>
+    </w:p>
+    <w:p>
+      <w:pPr>
+        <w:pStyle w:val="afe"/>
+        <w:ind w:firstLine="0"/>
+      </w:pPr>
+      <w:r>
+        <w:t xml:space="preserve">  Begin</w:t>
+      </w:r>
+    </w:p>
+    <w:p>
+      <w:pPr>
+        <w:pStyle w:val="afe"/>
+        <w:ind w:firstLine="0"/>
+      </w:pPr>
+      <w:r>
+        <w:t xml:space="preserve">    </w:t>
+      </w:r>
+      <w:proofErr w:type="gramStart"/>
+      <w:r>
+        <w:t>Comps:=</w:t>
+      </w:r>
+      <w:proofErr w:type="gramEnd"/>
+      <w:r>
+        <w:t xml:space="preserve"> 0;</w:t>
+      </w:r>
+    </w:p>
+    <w:p>
+      <w:pPr>
+        <w:pStyle w:val="afe"/>
+        <w:ind w:firstLine="0"/>
+      </w:pPr>
+      <w:r>
+        <w:t xml:space="preserve">    </w:t>
+      </w:r>
+      <w:proofErr w:type="spellStart"/>
+      <w:proofErr w:type="gramStart"/>
+      <w:r>
+        <w:t>SiftDown</w:t>
+      </w:r>
+      <w:proofErr w:type="spellEnd"/>
+      <w:r>
+        <w:t>(</w:t>
+      </w:r>
+      <w:proofErr w:type="spellStart"/>
+      <w:proofErr w:type="gramEnd"/>
+      <w:r>
+        <w:t>Arr</w:t>
+      </w:r>
+      <w:proofErr w:type="spellEnd"/>
+      <w:r>
+        <w:t xml:space="preserve">, </w:t>
+      </w:r>
+      <w:proofErr w:type="spellStart"/>
+      <w:r>
+        <w:t>NodeCurr</w:t>
+      </w:r>
+      <w:proofErr w:type="spellEnd"/>
+      <w:r>
+        <w:t>, Count, Comps);</w:t>
+      </w:r>
+    </w:p>
+    <w:p>
+      <w:pPr>
+        <w:pStyle w:val="afe"/>
+        <w:ind w:firstLine="0"/>
+      </w:pPr>
+      <w:r>
+        <w:t xml:space="preserve">    </w:t>
+      </w:r>
+      <w:proofErr w:type="gramStart"/>
+      <w:r>
+        <w:t>Comp:=</w:t>
+      </w:r>
+      <w:proofErr w:type="gramEnd"/>
+      <w:r>
+        <w:t xml:space="preserve"> Comp + Comps;</w:t>
+      </w:r>
+    </w:p>
+    <w:p>
+      <w:pPr>
+        <w:pStyle w:val="afe"/>
+        <w:ind w:firstLine="0"/>
+      </w:pPr>
+      <w:r>
+        <w:t xml:space="preserve">    </w:t>
+      </w:r>
+      <w:proofErr w:type="gramStart"/>
+      <w:r>
+        <w:t>Dec(</w:t>
+      </w:r>
+      <w:proofErr w:type="spellStart"/>
+      <w:proofErr w:type="gramEnd"/>
+      <w:r>
+        <w:t>NodeCurr</w:t>
+      </w:r>
+      <w:proofErr w:type="spellEnd"/>
+      <w:r>
+        <w:t>);</w:t>
+      </w:r>
+    </w:p>
+    <w:p>
+      <w:pPr>
+        <w:pStyle w:val="afe"/>
+        <w:ind w:firstLine="0"/>
+      </w:pPr>
+      <w:r>
+        <w:t xml:space="preserve">  End;</w:t>
+      </w:r>
+    </w:p>
+    <w:p>
+      <w:pPr>
+        <w:pStyle w:val="afe"/>
+        <w:ind w:firstLine="0"/>
+      </w:pPr>
+      <w:r>
+        <w:t xml:space="preserve">  </w:t>
+      </w:r>
+      <w:proofErr w:type="spellStart"/>
+      <w:proofErr w:type="gramStart"/>
+      <w:r>
+        <w:t>NodeLast</w:t>
+      </w:r>
+      <w:proofErr w:type="spellEnd"/>
+      <w:r>
+        <w:t>:=</w:t>
+      </w:r>
+      <w:proofErr w:type="gramEnd"/>
+      <w:r>
+        <w:t xml:space="preserve"> Count;</w:t>
+      </w:r>
+    </w:p>
+    <w:p>
+      <w:pPr>
+        <w:pStyle w:val="afe"/>
+        <w:ind w:firstLine="0"/>
+      </w:pPr>
+      <w:r>
+        <w:t xml:space="preserve">  While </w:t>
+      </w:r>
+      <w:proofErr w:type="spellStart"/>
+      <w:r>
+        <w:t>NodeLast</w:t>
+      </w:r>
+      <w:proofErr w:type="spellEnd"/>
+      <w:r>
+        <w:t xml:space="preserve"> &gt; 0 Do</w:t>
+      </w:r>
+    </w:p>
+    <w:p>
+      <w:pPr>
+        <w:pStyle w:val="afe"/>
+        <w:ind w:firstLine="0"/>
+      </w:pPr>
+      <w:r>
+        <w:t xml:space="preserve">  Begin</w:t>
+      </w:r>
+    </w:p>
+    <w:p>
+      <w:pPr>
+        <w:pStyle w:val="afe"/>
+        <w:ind w:firstLine="0"/>
+      </w:pPr>
+      <w:r>
+        <w:t xml:space="preserve">    </w:t>
+      </w:r>
+      <w:proofErr w:type="gramStart"/>
+      <w:r>
+        <w:t>Swap(</w:t>
+      </w:r>
+      <w:proofErr w:type="spellStart"/>
+      <w:proofErr w:type="gramEnd"/>
+      <w:r>
+        <w:t>Arr</w:t>
+      </w:r>
+      <w:proofErr w:type="spellEnd"/>
+      <w:r>
+        <w:t xml:space="preserve">[0], </w:t>
+      </w:r>
+      <w:proofErr w:type="spellStart"/>
+      <w:r>
+        <w:t>Arr</w:t>
+      </w:r>
+      <w:proofErr w:type="spellEnd"/>
+      <w:r>
+        <w:t>[</w:t>
+      </w:r>
+      <w:proofErr w:type="spellStart"/>
+      <w:r>
+        <w:t>NodeLast</w:t>
+      </w:r>
+      <w:proofErr w:type="spellEnd"/>
+      <w:r>
+        <w:t>]);</w:t>
+      </w:r>
+    </w:p>
+    <w:p>
+      <w:pPr>
+        <w:pStyle w:val="afe"/>
+        <w:ind w:firstLine="0"/>
+      </w:pPr>
+      <w:r>
+        <w:t xml:space="preserve">    </w:t>
+      </w:r>
+      <w:proofErr w:type="gramStart"/>
+      <w:r>
+        <w:t>Comps:=</w:t>
+      </w:r>
+      <w:proofErr w:type="gramEnd"/>
+      <w:r>
+        <w:t xml:space="preserve"> 0;</w:t>
+      </w:r>
+    </w:p>
+    <w:p>
+      <w:pPr>
+        <w:pStyle w:val="afe"/>
+        <w:ind w:firstLine="0"/>
+      </w:pPr>
+      <w:r>
+        <w:t xml:space="preserve">    </w:t>
+      </w:r>
+      <w:proofErr w:type="gramStart"/>
+      <w:r>
+        <w:t>Dec(</w:t>
+      </w:r>
+      <w:proofErr w:type="spellStart"/>
+      <w:proofErr w:type="gramEnd"/>
+      <w:r>
+        <w:t>NodeLast</w:t>
+      </w:r>
+      <w:proofErr w:type="spellEnd"/>
+      <w:r>
+        <w:t>);</w:t>
+      </w:r>
+    </w:p>
+    <w:p>
+      <w:pPr>
+        <w:pStyle w:val="afe"/>
+        <w:ind w:firstLine="0"/>
+      </w:pPr>
+      <w:r>
+        <w:t xml:space="preserve">    </w:t>
+      </w:r>
+      <w:proofErr w:type="spellStart"/>
+      <w:proofErr w:type="gramStart"/>
+      <w:r>
+        <w:t>SiftDown</w:t>
+      </w:r>
+      <w:proofErr w:type="spellEnd"/>
+      <w:r>
+        <w:t>(</w:t>
+      </w:r>
+      <w:proofErr w:type="spellStart"/>
+      <w:proofErr w:type="gramEnd"/>
+      <w:r>
+        <w:t>Arr</w:t>
+      </w:r>
+      <w:proofErr w:type="spellEnd"/>
+      <w:r>
+        <w:t xml:space="preserve">, 0, </w:t>
+      </w:r>
+      <w:proofErr w:type="spellStart"/>
+      <w:r>
+        <w:t>NodeLast</w:t>
+      </w:r>
+      <w:proofErr w:type="spellEnd"/>
+      <w:r>
+        <w:t>, Comps);</w:t>
+      </w:r>
+    </w:p>
+    <w:p>
+      <w:pPr>
+        <w:pStyle w:val="afe"/>
+        <w:ind w:firstLine="0"/>
+      </w:pPr>
+      <w:r>
+        <w:t xml:space="preserve">    </w:t>
+      </w:r>
+      <w:proofErr w:type="gramStart"/>
+      <w:r>
+        <w:t>Comp:=</w:t>
+      </w:r>
+      <w:proofErr w:type="gramEnd"/>
+      <w:r>
+        <w:t xml:space="preserve"> Comp + Comps;</w:t>
+      </w:r>
+    </w:p>
+    <w:p>
+      <w:pPr>
+        <w:pStyle w:val="afe"/>
+        <w:ind w:firstLine="0"/>
+      </w:pPr>
+      <w:r>
+        <w:t xml:space="preserve">  End;</w:t>
+      </w:r>
+    </w:p>
+    <w:p>
+      <w:pPr>
+        <w:pStyle w:val="afe"/>
+        <w:ind w:firstLine="0"/>
+      </w:pPr>
+      <w:r>
+        <w:t>End;</w:t>
+      </w:r>
+    </w:p>
+    <w:p>
+      <w:pPr>
+        <w:pStyle w:val="afe"/>
+        <w:ind w:firstLine="0"/>
+      </w:pPr>
+    </w:p>
+    <w:p>
+      <w:pPr>
+        <w:pStyle w:val="afe"/>
+        <w:ind w:firstLine="0"/>
+      </w:pPr>
+      <w:r>
+        <w:t xml:space="preserve">Procedure </w:t>
+      </w:r>
+      <w:proofErr w:type="gramStart"/>
+      <w:r>
+        <w:t>Generate(</w:t>
+      </w:r>
+      <w:proofErr w:type="gramEnd"/>
+      <w:r>
+        <w:t>Const N, Sort: Integer);</w:t>
+      </w:r>
+    </w:p>
+    <w:p>
+      <w:pPr>
+        <w:pStyle w:val="afe"/>
+        <w:ind w:firstLine="0"/>
+      </w:pPr>
+      <w:r>
+        <w:t>Var</w:t>
+      </w:r>
+    </w:p>
+    <w:p>
+      <w:pPr>
+        <w:pStyle w:val="afe"/>
+        <w:ind w:firstLine="0"/>
+      </w:pPr>
+      <w:r>
+        <w:t xml:space="preserve">  Compare: Integer;</w:t>
+      </w:r>
+    </w:p>
+    <w:p>
+      <w:pPr>
+        <w:pStyle w:val="afe"/>
+        <w:ind w:firstLine="0"/>
+      </w:pPr>
+      <w:r>
+        <w:t xml:space="preserve">  Arr1, Arr2: TArr;</w:t>
+      </w:r>
+    </w:p>
+    <w:p>
+      <w:pPr>
+        <w:pStyle w:val="afe"/>
+        <w:ind w:firstLine="0"/>
+      </w:pPr>
+      <w:r>
+        <w:t xml:space="preserve">  Str: String;</w:t>
+      </w:r>
+    </w:p>
+    <w:p>
+      <w:pPr>
+        <w:pStyle w:val="afe"/>
+        <w:ind w:firstLine="0"/>
+      </w:pPr>
+      <w:r>
+        <w:t xml:space="preserve">  //Compare - counter</w:t>
+      </w:r>
+    </w:p>
+    <w:p>
+      <w:pPr>
+        <w:pStyle w:val="afe"/>
+        <w:ind w:firstLine="0"/>
+      </w:pPr>
+      <w:r>
+        <w:t xml:space="preserve">  //Arr1, Arr2 - similar arrays for the test</w:t>
+      </w:r>
+    </w:p>
+    <w:p>
+      <w:pPr>
+        <w:pStyle w:val="afe"/>
+        <w:ind w:firstLine="0"/>
+      </w:pPr>
+      <w:r>
+        <w:t xml:space="preserve">  //Str - displaying</w:t>
+      </w:r>
+    </w:p>
+    <w:p>
+      <w:pPr>
+        <w:pStyle w:val="afe"/>
+        <w:ind w:firstLine="0"/>
+      </w:pPr>
+      <w:r>
+        <w:lastRenderedPageBreak/>
+        <w:t>Begin</w:t>
+      </w:r>
+    </w:p>
+    <w:p>
+      <w:pPr>
+        <w:pStyle w:val="afe"/>
+        <w:ind w:firstLine="0"/>
+      </w:pPr>
+    </w:p>
+    <w:p>
+      <w:pPr>
+        <w:pStyle w:val="afe"/>
+        <w:ind w:firstLine="0"/>
+      </w:pPr>
+      <w:r>
+        <w:t xml:space="preserve">  //options for all cases</w:t>
+      </w:r>
+    </w:p>
+    <w:p>
+      <w:pPr>
+        <w:pStyle w:val="afe"/>
+        <w:ind w:firstLine="0"/>
+      </w:pPr>
+      <w:r>
+        <w:t xml:space="preserve">  Case Sort Of</w:t>
+      </w:r>
+    </w:p>
+    <w:p>
+      <w:pPr>
+        <w:pStyle w:val="afe"/>
+        <w:ind w:firstLine="0"/>
+      </w:pPr>
+      <w:r>
+        <w:t xml:space="preserve">    1:</w:t>
+      </w:r>
+    </w:p>
+    <w:p>
+      <w:pPr>
+        <w:pStyle w:val="afe"/>
+        <w:ind w:firstLine="0"/>
+      </w:pPr>
+      <w:r>
+        <w:t xml:space="preserve">      Begin</w:t>
+      </w:r>
+    </w:p>
+    <w:p>
+      <w:pPr>
+        <w:pStyle w:val="afe"/>
+        <w:ind w:firstLine="0"/>
+      </w:pPr>
+      <w:r>
+        <w:t xml:space="preserve">        </w:t>
+      </w:r>
+      <w:proofErr w:type="gramStart"/>
+      <w:r>
+        <w:t>Str:=</w:t>
+      </w:r>
+      <w:proofErr w:type="gramEnd"/>
+      <w:r>
+        <w:t xml:space="preserve"> 'Random';</w:t>
+      </w:r>
+    </w:p>
+    <w:p>
+      <w:pPr>
+        <w:pStyle w:val="afe"/>
+        <w:ind w:firstLine="0"/>
+      </w:pPr>
+      <w:r>
+        <w:t xml:space="preserve">        </w:t>
+      </w:r>
+      <w:proofErr w:type="gramStart"/>
+      <w:r>
+        <w:t>Fill(</w:t>
+      </w:r>
+      <w:proofErr w:type="gramEnd"/>
+      <w:r>
+        <w:t>Arr1, N, Sort);</w:t>
+      </w:r>
+    </w:p>
+    <w:p>
+      <w:pPr>
+        <w:pStyle w:val="afe"/>
+        <w:ind w:firstLine="0"/>
+      </w:pPr>
+      <w:r>
+        <w:t xml:space="preserve">      End;</w:t>
+      </w:r>
+    </w:p>
+    <w:p>
+      <w:pPr>
+        <w:pStyle w:val="afe"/>
+        <w:ind w:firstLine="0"/>
+      </w:pPr>
+      <w:r>
+        <w:t xml:space="preserve">    2:</w:t>
+      </w:r>
+    </w:p>
+    <w:p>
+      <w:pPr>
+        <w:pStyle w:val="afe"/>
+        <w:ind w:firstLine="0"/>
+      </w:pPr>
+      <w:r>
+        <w:t xml:space="preserve">      Begin</w:t>
+      </w:r>
+    </w:p>
+    <w:p>
+      <w:pPr>
+        <w:pStyle w:val="afe"/>
+        <w:ind w:firstLine="0"/>
+      </w:pPr>
+      <w:r>
+        <w:t xml:space="preserve">        </w:t>
+      </w:r>
+      <w:proofErr w:type="gramStart"/>
+      <w:r>
+        <w:t>Str:=</w:t>
+      </w:r>
+      <w:proofErr w:type="gramEnd"/>
+      <w:r>
+        <w:t xml:space="preserve"> 'Sorted';</w:t>
+      </w:r>
+    </w:p>
+    <w:p>
+      <w:pPr>
+        <w:pStyle w:val="afe"/>
+        <w:ind w:firstLine="0"/>
+      </w:pPr>
+      <w:r>
+        <w:t xml:space="preserve">        </w:t>
+      </w:r>
+      <w:proofErr w:type="gramStart"/>
+      <w:r>
+        <w:t>Fill(</w:t>
+      </w:r>
+      <w:proofErr w:type="gramEnd"/>
+      <w:r>
+        <w:t>Arr1, N, Sort);</w:t>
+      </w:r>
+    </w:p>
+    <w:p>
+      <w:pPr>
+        <w:pStyle w:val="afe"/>
+        <w:ind w:firstLine="0"/>
+      </w:pPr>
+      <w:r>
+        <w:t xml:space="preserve">      End;</w:t>
+      </w:r>
+    </w:p>
+    <w:p>
+      <w:pPr>
+        <w:pStyle w:val="afe"/>
+        <w:ind w:firstLine="0"/>
+      </w:pPr>
+      <w:r>
+        <w:t xml:space="preserve">    3:</w:t>
+      </w:r>
+    </w:p>
+    <w:p>
+      <w:pPr>
+        <w:pStyle w:val="afe"/>
+        <w:ind w:firstLine="0"/>
+      </w:pPr>
+      <w:r>
+        <w:t xml:space="preserve">      Begin</w:t>
+      </w:r>
+    </w:p>
+    <w:p>
+      <w:pPr>
+        <w:pStyle w:val="afe"/>
+        <w:ind w:firstLine="0"/>
+      </w:pPr>
+      <w:r>
+        <w:t xml:space="preserve">        </w:t>
+      </w:r>
+      <w:proofErr w:type="gramStart"/>
+      <w:r>
+        <w:t>Str:=</w:t>
+      </w:r>
+      <w:proofErr w:type="gramEnd"/>
+      <w:r>
+        <w:t xml:space="preserve"> 'Revers';</w:t>
+      </w:r>
+    </w:p>
+    <w:p>
+      <w:pPr>
+        <w:pStyle w:val="afe"/>
+        <w:ind w:firstLine="0"/>
+      </w:pPr>
+      <w:r>
+        <w:t xml:space="preserve">        </w:t>
+      </w:r>
+      <w:proofErr w:type="gramStart"/>
+      <w:r>
+        <w:t>Fill(</w:t>
+      </w:r>
+      <w:proofErr w:type="gramEnd"/>
+      <w:r>
+        <w:t>Arr1, N, Sort);</w:t>
+      </w:r>
+    </w:p>
+    <w:p>
+      <w:pPr>
+        <w:pStyle w:val="afe"/>
+        <w:ind w:firstLine="0"/>
+      </w:pPr>
+      <w:r>
+        <w:t xml:space="preserve">      End;</w:t>
+      </w:r>
+    </w:p>
+    <w:p>
+      <w:pPr>
+        <w:pStyle w:val="afe"/>
+        <w:ind w:firstLine="0"/>
+      </w:pPr>
+      <w:r>
+        <w:t xml:space="preserve">  End;</w:t>
+      </w:r>
+    </w:p>
+    <w:p>
+      <w:pPr>
+        <w:pStyle w:val="afe"/>
+        <w:ind w:firstLine="0"/>
+      </w:pPr>
+    </w:p>
+    <w:p>
+      <w:pPr>
+        <w:pStyle w:val="afe"/>
+        <w:ind w:firstLine="0"/>
+      </w:pPr>
+      <w:r>
+        <w:t xml:space="preserve">  //show </w:t>
+      </w:r>
+      <w:proofErr w:type="spellStart"/>
+      <w:r>
+        <w:t>arr</w:t>
+      </w:r>
+      <w:proofErr w:type="spellEnd"/>
+      <w:r>
+        <w:t xml:space="preserve"> size</w:t>
+      </w:r>
+    </w:p>
+    <w:p>
+      <w:pPr>
+        <w:pStyle w:val="afe"/>
+        <w:ind w:firstLine="0"/>
+      </w:pPr>
+      <w:r>
+        <w:t xml:space="preserve">  </w:t>
+      </w:r>
+      <w:proofErr w:type="gramStart"/>
+      <w:r>
+        <w:t>Write(</w:t>
+      </w:r>
+      <w:proofErr w:type="gramEnd"/>
+      <w:r>
+        <w:t>Str, ' Arr1[', N, ']; ');</w:t>
+      </w:r>
+    </w:p>
+    <w:p>
+      <w:pPr>
+        <w:pStyle w:val="afe"/>
+        <w:ind w:firstLine="0"/>
+      </w:pPr>
+    </w:p>
+    <w:p>
+      <w:pPr>
+        <w:pStyle w:val="afe"/>
+        <w:ind w:firstLine="0"/>
+      </w:pPr>
+      <w:r>
+        <w:t xml:space="preserve">  //copy array</w:t>
+      </w:r>
+    </w:p>
+    <w:p>
+      <w:pPr>
+        <w:pStyle w:val="afe"/>
+        <w:ind w:firstLine="0"/>
+      </w:pPr>
+      <w:r>
+        <w:t xml:space="preserve">  Arr</w:t>
+      </w:r>
+      <w:proofErr w:type="gramStart"/>
+      <w:r>
+        <w:t>2:=</w:t>
+      </w:r>
+      <w:proofErr w:type="gramEnd"/>
+      <w:r>
+        <w:t xml:space="preserve"> Arr1;</w:t>
+      </w:r>
+    </w:p>
+    <w:p>
+      <w:pPr>
+        <w:pStyle w:val="afe"/>
+        <w:ind w:firstLine="0"/>
+      </w:pPr>
+    </w:p>
+    <w:p>
+      <w:pPr>
+        <w:pStyle w:val="afe"/>
+        <w:ind w:firstLine="0"/>
+      </w:pPr>
+      <w:r>
+        <w:t xml:space="preserve">  //</w:t>
+      </w:r>
+      <w:proofErr w:type="spellStart"/>
+      <w:r>
+        <w:t>enzero</w:t>
+      </w:r>
+      <w:proofErr w:type="spellEnd"/>
+      <w:r>
+        <w:t xml:space="preserve"> to show true value</w:t>
+      </w:r>
+    </w:p>
+    <w:p>
+      <w:pPr>
+        <w:pStyle w:val="afe"/>
+        <w:ind w:firstLine="0"/>
+      </w:pPr>
+      <w:r>
+        <w:t xml:space="preserve">  </w:t>
+      </w:r>
+      <w:proofErr w:type="gramStart"/>
+      <w:r>
+        <w:t>Compare:=</w:t>
+      </w:r>
+      <w:proofErr w:type="gramEnd"/>
+      <w:r>
+        <w:t xml:space="preserve"> 0;</w:t>
+      </w:r>
+    </w:p>
+    <w:p>
+      <w:pPr>
+        <w:pStyle w:val="afe"/>
+        <w:ind w:firstLine="0"/>
+      </w:pPr>
+      <w:r>
+        <w:t xml:space="preserve">  </w:t>
+      </w:r>
+      <w:proofErr w:type="spellStart"/>
+      <w:proofErr w:type="gramStart"/>
+      <w:r>
+        <w:t>BubbleSort</w:t>
+      </w:r>
+      <w:proofErr w:type="spellEnd"/>
+      <w:r>
+        <w:t>(</w:t>
+      </w:r>
+      <w:proofErr w:type="gramEnd"/>
+      <w:r>
+        <w:t>Arr1, N, Compare);</w:t>
+      </w:r>
+    </w:p>
+    <w:p>
+      <w:pPr>
+        <w:pStyle w:val="afe"/>
+        <w:ind w:firstLine="0"/>
+      </w:pPr>
+      <w:r>
+        <w:t xml:space="preserve">  </w:t>
+      </w:r>
+      <w:proofErr w:type="gramStart"/>
+      <w:r>
+        <w:t>Write(</w:t>
+      </w:r>
+      <w:proofErr w:type="gramEnd"/>
+      <w:r>
+        <w:t>'</w:t>
+      </w:r>
+      <w:proofErr w:type="spellStart"/>
+      <w:r>
+        <w:t>BubbleSort</w:t>
+      </w:r>
+      <w:proofErr w:type="spellEnd"/>
+      <w:r>
+        <w:t>: ', Compare: 7, '; ');</w:t>
+      </w:r>
+    </w:p>
+    <w:p>
+      <w:pPr>
+        <w:pStyle w:val="afe"/>
+        <w:ind w:firstLine="0"/>
+      </w:pPr>
+      <w:r>
+        <w:t xml:space="preserve">       </w:t>
+      </w:r>
+    </w:p>
+    <w:p>
+      <w:pPr>
+        <w:pStyle w:val="afe"/>
+        <w:ind w:firstLine="0"/>
+      </w:pPr>
+      <w:r>
+        <w:t xml:space="preserve">  //</w:t>
+      </w:r>
+      <w:proofErr w:type="spellStart"/>
+      <w:r>
+        <w:t>enzero</w:t>
+      </w:r>
+      <w:proofErr w:type="spellEnd"/>
+      <w:r>
+        <w:t xml:space="preserve"> to show true value</w:t>
+      </w:r>
+    </w:p>
+    <w:p>
+      <w:pPr>
+        <w:pStyle w:val="afe"/>
+        <w:ind w:firstLine="0"/>
+      </w:pPr>
+      <w:r>
+        <w:t xml:space="preserve">  </w:t>
+      </w:r>
+      <w:proofErr w:type="gramStart"/>
+      <w:r>
+        <w:t>Compare:=</w:t>
+      </w:r>
+      <w:proofErr w:type="gramEnd"/>
+      <w:r>
+        <w:t xml:space="preserve"> 0;</w:t>
+      </w:r>
+    </w:p>
+    <w:p>
+      <w:pPr>
+        <w:pStyle w:val="afe"/>
+        <w:ind w:firstLine="0"/>
+      </w:pPr>
+      <w:r>
+        <w:t xml:space="preserve">  </w:t>
+      </w:r>
+      <w:proofErr w:type="spellStart"/>
+      <w:proofErr w:type="gramStart"/>
+      <w:r>
+        <w:t>HeapSort</w:t>
+      </w:r>
+      <w:proofErr w:type="spellEnd"/>
+      <w:r>
+        <w:t>(</w:t>
+      </w:r>
+      <w:proofErr w:type="gramEnd"/>
+      <w:r>
+        <w:t>Arr2, N, Compare);</w:t>
+      </w:r>
+    </w:p>
+    <w:p>
+      <w:pPr>
+        <w:pStyle w:val="afe"/>
+        <w:ind w:firstLine="0"/>
+      </w:pPr>
+      <w:r>
+        <w:t xml:space="preserve">  </w:t>
+      </w:r>
+      <w:proofErr w:type="gramStart"/>
+      <w:r>
+        <w:t>Write(</w:t>
+      </w:r>
+      <w:proofErr w:type="gramEnd"/>
+      <w:r>
+        <w:t>'</w:t>
+      </w:r>
+      <w:proofErr w:type="spellStart"/>
+      <w:r>
+        <w:t>HeapSort</w:t>
+      </w:r>
+      <w:proofErr w:type="spellEnd"/>
+      <w:r>
+        <w:t>: ', Compare: 5);</w:t>
+      </w:r>
+    </w:p>
+    <w:p>
+      <w:pPr>
+        <w:pStyle w:val="afe"/>
+        <w:ind w:firstLine="0"/>
+      </w:pPr>
+    </w:p>
+    <w:p>
+      <w:pPr>
+        <w:pStyle w:val="afe"/>
+        <w:ind w:firstLine="0"/>
+      </w:pPr>
+      <w:r>
+        <w:t xml:space="preserve">  </w:t>
+      </w:r>
+      <w:proofErr w:type="spellStart"/>
+      <w:r>
+        <w:t>WriteLn</w:t>
+      </w:r>
+      <w:proofErr w:type="spellEnd"/>
+      <w:r>
+        <w:t>;</w:t>
+      </w:r>
+    </w:p>
+    <w:p>
+      <w:pPr>
+        <w:pStyle w:val="afe"/>
+        <w:ind w:firstLine="0"/>
+      </w:pPr>
+      <w:r>
+        <w:t>End;</w:t>
+      </w:r>
+    </w:p>
+    <w:p>
+      <w:pPr>
+        <w:pStyle w:val="afe"/>
+        <w:ind w:firstLine="0"/>
+      </w:pPr>
+    </w:p>
+    <w:p>
+      <w:pPr>
+        <w:pStyle w:val="afe"/>
+        <w:ind w:firstLine="0"/>
+      </w:pPr>
+      <w:r>
+        <w:t>Begin</w:t>
+      </w:r>
+    </w:p>
+    <w:p>
+      <w:pPr>
+        <w:pStyle w:val="afe"/>
+        <w:ind w:firstLine="0"/>
+      </w:pPr>
+      <w:r>
+        <w:t xml:space="preserve">  For </w:t>
+      </w:r>
+      <w:proofErr w:type="gramStart"/>
+      <w:r>
+        <w:t>I:=</w:t>
+      </w:r>
+      <w:proofErr w:type="gramEnd"/>
+      <w:r>
+        <w:t xml:space="preserve"> 1 To 6 Do</w:t>
+      </w:r>
+    </w:p>
+    <w:p>
+      <w:pPr>
+        <w:pStyle w:val="afe"/>
+        <w:ind w:firstLine="0"/>
+      </w:pPr>
+      <w:r>
+        <w:t xml:space="preserve">  Begin</w:t>
+      </w:r>
+    </w:p>
+    <w:p>
+      <w:pPr>
+        <w:pStyle w:val="afe"/>
+        <w:ind w:firstLine="0"/>
+      </w:pPr>
+      <w:r>
+        <w:t xml:space="preserve">    For </w:t>
+      </w:r>
+      <w:proofErr w:type="gramStart"/>
+      <w:r>
+        <w:t>J:=</w:t>
+      </w:r>
+      <w:proofErr w:type="gramEnd"/>
+      <w:r>
+        <w:t xml:space="preserve"> 1 To 3 Do</w:t>
+      </w:r>
+    </w:p>
+    <w:p>
+      <w:pPr>
+        <w:pStyle w:val="afe"/>
+        <w:ind w:firstLine="0"/>
+      </w:pPr>
+      <w:r>
+        <w:t xml:space="preserve">      </w:t>
+      </w:r>
+      <w:proofErr w:type="gramStart"/>
+      <w:r>
+        <w:t>Generate(</w:t>
+      </w:r>
+      <w:proofErr w:type="spellStart"/>
+      <w:proofErr w:type="gramEnd"/>
+      <w:r>
+        <w:t>Nums</w:t>
+      </w:r>
+      <w:proofErr w:type="spellEnd"/>
+      <w:r>
+        <w:t>[I], J);</w:t>
+      </w:r>
+    </w:p>
+    <w:p>
+      <w:pPr>
+        <w:pStyle w:val="afe"/>
+        <w:ind w:firstLine="0"/>
+      </w:pPr>
+      <w:r>
+        <w:t xml:space="preserve">    </w:t>
+      </w:r>
+      <w:proofErr w:type="spellStart"/>
+      <w:r>
+        <w:t>WriteLn</w:t>
+      </w:r>
+      <w:proofErr w:type="spellEnd"/>
+      <w:r>
+        <w:t>;</w:t>
+      </w:r>
+    </w:p>
+    <w:p>
+      <w:pPr>
+        <w:pStyle w:val="afe"/>
+        <w:ind w:firstLine="0"/>
+      </w:pPr>
+      <w:r>
+        <w:t xml:space="preserve">  End;</w:t>
+      </w:r>
+    </w:p>
+    <w:p>
+      <w:pPr>
+        <w:pStyle w:val="afe"/>
+        <w:ind w:firstLine="0"/>
+      </w:pPr>
+      <w:r>
+        <w:t xml:space="preserve">  </w:t>
+      </w:r>
+      <w:proofErr w:type="spellStart"/>
+      <w:r>
+        <w:t>Readln</w:t>
+      </w:r>
+      <w:proofErr w:type="spellEnd"/>
+      <w:r>
+        <w:t>;</w:t>
+      </w:r>
+    </w:p>
+    <w:p>
+      <w:pPr>
+        <w:pStyle w:val="afe"/>
+        <w:ind w:firstLine="0"/>
+        <w:rPr>
+          <w:lang w:val="ru-RU"/>
+        </w:rPr>
+      </w:pPr>
+      <w:r>
+        <w:lastRenderedPageBreak/>
+        <w:t>End</w:t>
+      </w:r>
+      <w:r>
+        <w:rPr>
+          <w:lang w:val="ru-RU"/>
+        </w:rPr>
+        <w:t>.</w:t>
+      </w:r>
+    </w:p>
+    <w:p>
+      <w:pPr>
+        <w:pStyle w:val="a9"/>
+      </w:pPr>
+      <w:bookmarkStart w:id="33" w:name="_Toc460586197"/>
+      <w:bookmarkStart w:id="34" w:name="_Toc462140314"/>
+      <w:bookmarkStart w:id="35" w:name="_Toc492985253"/>
+      <w:bookmarkStart w:id="36" w:name="_Toc23339455"/>
+      <w:bookmarkStart w:id="37" w:name="_Toc24588938"/>
+      <w:bookmarkStart w:id="38" w:name="_Toc24638115"/>
+      <w:bookmarkStart w:id="39" w:name="_Toc84856515"/>
+      <w:bookmarkStart w:id="40" w:name="_Toc88921885"/>
+      <w:bookmarkStart w:id="41" w:name="_Toc96877163"/>
+      <w:r>
+        <w:lastRenderedPageBreak/>
+        <w:t xml:space="preserve">Приложение </w:t>
+      </w:r>
+      <w:bookmarkEnd w:id="33"/>
+      <w:bookmarkEnd w:id="34"/>
+      <w:bookmarkEnd w:id="35"/>
+      <w:bookmarkEnd w:id="36"/>
+      <w:bookmarkEnd w:id="37"/>
+      <w:bookmarkEnd w:id="38"/>
+      <w:bookmarkEnd w:id="39"/>
+      <w:bookmarkEnd w:id="40"/>
+      <w:r>
+        <w:t>Б</w:t>
+      </w:r>
+      <w:bookmarkEnd w:id="41"/>
+    </w:p>
+    <w:p>
+      <w:pPr>
         <w:pStyle w:val="aa"/>
+      </w:pPr>
+      <w:r>
+        <w:t>(обязательное)</w:t>
+      </w:r>
+    </w:p>
+    <w:p>
+      <w:pPr>
+        <w:pStyle w:val="afa"/>
+      </w:pPr>
+      <w:bookmarkStart w:id="42" w:name="_Toc88921886"/>
+      <w:r>
+        <w:t>Тестовые наборы</w:t>
+      </w:r>
+      <w:bookmarkEnd w:id="42"/>
+    </w:p>
+    <w:p>
+      <w:pPr>
+        <w:pStyle w:val="a2"/>
+        <w:rPr>
+          <w:noProof/>
+        </w:rPr>
+      </w:pPr>
+    </w:p>
+    <w:p>
+      <w:r>
+        <w:t xml:space="preserve">Формула сравнений для </w:t>
+      </w:r>
+      <w:proofErr w:type="spellStart"/>
+      <w:r>
         <w:rPr>
           <w:lang w:val="en-US"/>
         </w:rPr>
-      </w:pPr>
-    </w:p>
-    <w:p>
-      <w:pPr>
-        <w:pStyle w:val="afa"/>
+        <w:t>BubbleSort</w:t>
+      </w:r>
+      <w:proofErr w:type="spellEnd"/>
+      <w:r>
+        <w:t xml:space="preserve">: </w:t>
+      </w:r>
+      <w:r>
         <w:rPr>
           <w:lang w:val="en-US"/>
         </w:rPr>
-      </w:pPr>
-      <w:r>
-        <w:t xml:space="preserve">Результат в </w:t>
+        <w:t>C</w:t>
+      </w:r>
+      <w:r>
+        <w:t xml:space="preserve"> = (</w:t>
       </w:r>
       <w:r>
         <w:rPr>
           <w:lang w:val="en-US"/>
         </w:rPr>
-        <w:t>MathCad</w:t>
-      </w:r>
-    </w:p>
-    <w:p>
-      <w:pPr>
-        <w:pStyle w:val="aa"/>
+        <w:t>N</w:t>
+      </w:r>
+      <w:r>
+        <w:rPr>
+          <w:vertAlign w:val="superscript"/>
+        </w:rPr>
+        <w:t>2</w:t>
+      </w:r>
+      <w:r>
+        <w:t>-</w:t>
+      </w:r>
+      <w:r>
         <w:rPr>
           <w:lang w:val="en-US"/>
         </w:rPr>
-      </w:pPr>
-    </w:p>
-    <w:p>
-      <w:pPr>
-        <w:pStyle w:val="aa"/>
+        <w:t>N</w:t>
+      </w:r>
+      <w:r>
+        <w:t>)/2</w:t>
+      </w:r>
+    </w:p>
+    <w:p/>
+    <w:p>
+      <w:r>
+        <w:t xml:space="preserve">Формула сравнений для </w:t>
+      </w:r>
+      <w:proofErr w:type="spellStart"/>
+      <w:r>
         <w:rPr>
           <w:lang w:val="en-US"/>
         </w:rPr>
-      </w:pPr>
+        <w:t>HeapSort</w:t>
+      </w:r>
+      <w:proofErr w:type="spellEnd"/>
+      <w:r>
+        <w:t xml:space="preserve">: </w:t>
+      </w:r>
       <w:r>
         <w:rPr>
-          <w:noProof/>
+          <w:lang w:val="en-US"/>
+        </w:rPr>
+        <w:t>C</w:t>
+      </w:r>
+      <w:r>
+        <w:t xml:space="preserve"> = 2 * </w:t>
+      </w:r>
+      <w:r>
+        <w:rPr>
+          <w:lang w:val="en-US"/>
+        </w:rPr>
+        <w:t>N</w:t>
+      </w:r>
+      <w:r>
+        <w:t xml:space="preserve"> * </w:t>
+      </w:r>
+      <w:r>
+        <w:rPr>
+          <w:lang w:val="en-US"/>
+        </w:rPr>
+        <w:t>log</w:t>
+      </w:r>
+      <w:r>
+        <w:rPr>
+          <w:vertAlign w:val="subscript"/>
+        </w:rPr>
+        <w:t>2</w:t>
+      </w:r>
+      <w:r>
+        <w:rPr>
+          <w:lang w:val="en-US"/>
+        </w:rPr>
+        <w:t>N</w:t>
+      </w:r>
+    </w:p>
+    <w:p/>
+    <w:p>
+      <w:r>
+        <w:t xml:space="preserve">Результаты на практике подтверждают результаты в теории. Если подставить вместо </w:t>
+      </w:r>
+      <w:r>
+        <w:rPr>
+          <w:lang w:val="en-US"/>
+        </w:rPr>
+        <w:t>N</w:t>
+      </w:r>
+      <w:r>
+        <w:t xml:space="preserve"> </w:t>
+      </w:r>
+      <w:r>
+        <w:t>количество элементов в массиве, то результат, рассчитанный по формуле, будет приблизительно равен практическому результату.</w:t>
+      </w:r>
+    </w:p>
+    <w:p/>
+    <w:p>
+      <w:r>
+        <w:t xml:space="preserve">Поскольку в постановке задачи применялся не простой </w:t>
+      </w:r>
+      <w:proofErr w:type="spellStart"/>
+      <w:r>
+        <w:rPr>
+          <w:lang w:val="en-US"/>
+        </w:rPr>
+        <w:t>BubbleSort</w:t>
+      </w:r>
+      <w:proofErr w:type="spellEnd"/>
+      <w:r>
+        <w:t xml:space="preserve">, </w:t>
+      </w:r>
+      <w:r>
+        <w:t xml:space="preserve">а </w:t>
+      </w:r>
+      <w:proofErr w:type="spellStart"/>
+      <w:r>
+        <w:rPr>
+          <w:lang w:val="en-US"/>
+        </w:rPr>
+        <w:t>BubbleSort</w:t>
+      </w:r>
+      <w:proofErr w:type="spellEnd"/>
+      <w:r>
+        <w:t xml:space="preserve"> </w:t>
+      </w:r>
+      <w:r>
+        <w:t>с флажком, то отсортированный массив будет проверен всего 1 раз</w:t>
+      </w:r>
+      <w:r>
+        <w:t xml:space="preserve">, </w:t>
+      </w:r>
+      <w:r>
+        <w:t xml:space="preserve">а количество сравнений будет равно </w:t>
+      </w:r>
+      <w:r>
+        <w:rPr>
+          <w:lang w:val="en-US"/>
+        </w:rPr>
+        <w:t>N</w:t>
+      </w:r>
+      <w:r>
+        <w:t xml:space="preserve"> </w:t>
+      </w:r>
+      <w:r>
+        <w:t>–</w:t>
+      </w:r>
+      <w:r>
+        <w:t xml:space="preserve"> 1.</w:t>
+      </w:r>
+    </w:p>
+    <w:p/>
+    <w:p>
+      <w:pPr>
+        <w:pStyle w:val="aa"/>
+        <w:ind w:firstLine="0"/>
+        <w:rPr>
+          <w:lang w:val="en-US"/>
+        </w:rPr>
+      </w:pPr>
+      <w:r>
+        <w:rPr>
+          <w:lang w:val="en-US"/>
         </w:rPr>
         <w:drawing>
-          <wp:inline distT="0" distB="0" distL="0" distR="0" wp14:anchorId="435DD198" wp14:editId="417B81B8">
-            <wp:extent cx="5505450" cy="3295045"/>
-            <wp:effectExtent l="0" t="0" r="0" b="635"/>
-            <wp:docPr id="6" name="Рисунок 6"/>
+          <wp:inline distT="0" distB="0" distL="0" distR="0" wp14:anchorId="1E2E6814" wp14:editId="755B8CB9">
+            <wp:extent cx="3238952" cy="4667901"/>
+            <wp:effectExtent l="0" t="0" r="0" b="0"/>
+            <wp:docPr id="4" name="Рисунок 4"/>
             <wp:cNvGraphicFramePr>
               <a:graphicFrameLocks xmlns:a="http://schemas.openxmlformats.org/drawingml/2006/main" noChangeAspect="1"/>
             </wp:cNvGraphicFramePr>
@@ -10161,36 +9397,23 @@
               <a:graphicData uri="http://schemas.openxmlformats.org/drawingml/2006/picture">
                 <pic:pic xmlns:pic="http://schemas.openxmlformats.org/drawingml/2006/picture">
                   <pic:nvPicPr>
-                    <pic:cNvPr id="0" name="Picture 1"/>
-                    <pic:cNvPicPr>
-                      <a:picLocks noChangeAspect="1" noChangeArrowheads="1"/>
-                    </pic:cNvPicPr>
+                    <pic:cNvPr id="1" name=""/>
+                    <pic:cNvPicPr/>
                   </pic:nvPicPr>
                   <pic:blipFill>
-                    <a:blip r:embed="rId14">
-                      <a:extLst>
-                        <a:ext uri="{28A0092B-C50C-407E-A947-70E740481C1C}">
-                          <a14:useLocalDpi xmlns:a14="http://schemas.microsoft.com/office/drawing/2010/main" val="0"/>
-                        </a:ext>
-                      </a:extLst>
-                    </a:blip>
-                    <a:srcRect/>
+                    <a:blip r:embed="rId14"/>
                     <a:stretch>
                       <a:fillRect/>
                     </a:stretch>
                   </pic:blipFill>
-                  <pic:spPr bwMode="auto">
+                  <pic:spPr>
                     <a:xfrm>
                       <a:off x="0" y="0"/>
-                      <a:ext cx="5509248" cy="3297318"/>
+                      <a:ext cx="3238952" cy="4667901"/>
                     </a:xfrm>
                     <a:prstGeom prst="rect">
                       <a:avLst/>
                     </a:prstGeom>
-                    <a:noFill/>
-                    <a:ln>
-                      <a:noFill/>
-                    </a:ln>
                   </pic:spPr>
                 </pic:pic>
               </a:graphicData>
@@ -10198,36 +9421,6 @@
           </wp:inline>
         </w:drawing>
       </w:r>
-    </w:p>
-    <w:p>
-      <w:pPr>
-        <w:pStyle w:val="a2"/>
-      </w:pPr>
-    </w:p>
-    <w:p>
-      <w:pPr>
-        <w:pStyle w:val="a2"/>
-      </w:pPr>
-      <w:r>
-        <w:t xml:space="preserve">Очевидно, что </w:t>
-      </w:r>
-      <w:r>
-        <w:t xml:space="preserve">результаты написанной программы совпадают с проверкой в </w:t>
-      </w:r>
-      <w:proofErr w:type="spellStart"/>
-      <w:r>
-        <w:t>MathCad</w:t>
-      </w:r>
-      <w:proofErr w:type="spellEnd"/>
-      <w:r>
-        <w:t>.</w:t>
-      </w:r>
-    </w:p>
-    <w:p>
-      <w:pPr>
-        <w:pStyle w:val="aa"/>
-        <w:ind w:firstLine="0"/>
-      </w:pPr>
     </w:p>
     <w:sectPr>
       <w:footerReference w:type="default" r:id="rId15"/>

--- a/OAiP/Lab 2.2 $/Lab 2.docx
+++ b/OAiP/Lab 2.2 $/Lab 2.docx
@@ -171,7 +171,13 @@
         <w:ind w:firstLine="0"/>
       </w:pPr>
       <w:r>
-        <w:t>ОТЧЕТ</w:t>
+        <w:t>ОТЧ</w:t>
+      </w:r>
+      <w:r>
+        <w:t>Ё</w:t>
+      </w:r>
+      <w:r>
+        <w:t>Т</w:t>
       </w:r>
     </w:p>
     <w:p>
@@ -5310,27 +5316,14 @@
             <w:r>
               <w:t xml:space="preserve">Рисунок </w:t>
             </w:r>
-            <w:r>
-              <w:fldChar w:fldCharType="begin"/>
-            </w:r>
-            <w:r>
-              <w:instrText xml:space="preserve"> SEQ Рисунок \* ARABIC </w:instrText>
-            </w:r>
-            <w:r>
-              <w:fldChar w:fldCharType="separate"/>
-            </w:r>
-            <w:r>
-              <w:rPr>
-                <w:noProof/>
-              </w:rPr>
-              <w:t>1</w:t>
-            </w:r>
-            <w:r>
-              <w:rPr>
-                <w:noProof/>
-              </w:rPr>
-              <w:fldChar w:fldCharType="end"/>
-            </w:r>
+            <w:fldSimple w:instr=" SEQ Рисунок \* ARABIC ">
+              <w:r>
+                <w:rPr>
+                  <w:noProof/>
+                </w:rPr>
+                <w:t>1</w:t>
+              </w:r>
+            </w:fldSimple>
             <w:r>
               <w:t xml:space="preserve"> – </w:t>
             </w:r>
@@ -6521,6 +6514,9 @@
         <w:pStyle w:val="a2"/>
       </w:pPr>
       <w:r>
+        <w:rPr>
+          <w:noProof/>
+        </w:rPr>
         <w:drawing>
           <wp:inline distT="0" distB="0" distL="0" distR="0" wp14:anchorId="2AC07CC4" wp14:editId="2E46EE63">
             <wp:extent cx="5251450" cy="2602151"/>
@@ -6627,2523 +6623,2538 @@
       <w:pPr>
         <w:pStyle w:val="afe"/>
         <w:ind w:firstLine="0"/>
-      </w:pPr>
-      <w:r>
-        <w:t>Program Lab2;</w:t>
-      </w:r>
-    </w:p>
-    <w:p>
-      <w:pPr>
-        <w:pStyle w:val="afe"/>
-        <w:ind w:firstLine="0"/>
-      </w:pPr>
-      <w:r>
-        <w:t>{Compare sorts}</w:t>
-      </w:r>
-    </w:p>
-    <w:p>
-      <w:pPr>
-        <w:pStyle w:val="afe"/>
-        <w:ind w:firstLine="0"/>
-      </w:pPr>
-    </w:p>
-    <w:p>
-      <w:pPr>
-        <w:pStyle w:val="afe"/>
-        <w:ind w:firstLine="0"/>
-      </w:pPr>
-      <w:r>
-        <w:t>//Use app</w:t>
-      </w:r>
-    </w:p>
-    <w:p>
-      <w:pPr>
-        <w:pStyle w:val="afe"/>
-        <w:ind w:firstLine="0"/>
-      </w:pPr>
-      <w:r>
-        <w:t>{$APPTYPE CONSOLE}</w:t>
-      </w:r>
-    </w:p>
-    <w:p>
-      <w:pPr>
-        <w:pStyle w:val="afe"/>
-        <w:ind w:firstLine="0"/>
-      </w:pPr>
-    </w:p>
-    <w:p>
-      <w:pPr>
-        <w:pStyle w:val="afe"/>
-        <w:ind w:firstLine="0"/>
-      </w:pPr>
-      <w:r>
-        <w:t>//Declare modules</w:t>
-      </w:r>
-    </w:p>
-    <w:p>
-      <w:pPr>
-        <w:pStyle w:val="afe"/>
-        <w:ind w:firstLine="0"/>
-      </w:pPr>
-      <w:r>
-        <w:t>Uses</w:t>
-      </w:r>
-    </w:p>
-    <w:p>
-      <w:pPr>
-        <w:pStyle w:val="afe"/>
-        <w:ind w:firstLine="0"/>
-      </w:pPr>
-      <w:r>
-        <w:t xml:space="preserve">  </w:t>
-      </w:r>
-      <w:proofErr w:type="spellStart"/>
-      <w:r>
-        <w:t>SysUtils</w:t>
-      </w:r>
-      <w:proofErr w:type="spellEnd"/>
-      <w:r>
-        <w:t>;</w:t>
-      </w:r>
-    </w:p>
-    <w:p>
-      <w:pPr>
-        <w:pStyle w:val="afe"/>
-        <w:ind w:firstLine="0"/>
-      </w:pPr>
-    </w:p>
-    <w:p>
-      <w:pPr>
-        <w:pStyle w:val="afe"/>
-        <w:ind w:firstLine="0"/>
-      </w:pPr>
-      <w:r>
-        <w:t>//Declare types</w:t>
-      </w:r>
-    </w:p>
-    <w:p>
-      <w:pPr>
-        <w:pStyle w:val="afe"/>
-        <w:ind w:firstLine="0"/>
-      </w:pPr>
-      <w:r>
-        <w:t>Type</w:t>
-      </w:r>
-    </w:p>
-    <w:p>
-      <w:pPr>
-        <w:pStyle w:val="afe"/>
-        <w:ind w:firstLine="0"/>
-      </w:pPr>
-      <w:r>
-        <w:t xml:space="preserve">  TArr = </w:t>
-      </w:r>
-      <w:proofErr w:type="gramStart"/>
-      <w:r>
-        <w:t>Array[</w:t>
-      </w:r>
-      <w:proofErr w:type="gramEnd"/>
-      <w:r>
-        <w:t>0..3000] Of Integer;</w:t>
-      </w:r>
-    </w:p>
-    <w:p>
-      <w:pPr>
-        <w:pStyle w:val="afe"/>
-        <w:ind w:firstLine="0"/>
-      </w:pPr>
-      <w:r>
-        <w:t xml:space="preserve">  //TArr - our array</w:t>
-      </w:r>
-    </w:p>
-    <w:p>
-      <w:pPr>
-        <w:pStyle w:val="afe"/>
-        <w:ind w:firstLine="0"/>
-      </w:pPr>
-      <w:r>
-        <w:t xml:space="preserve">  </w:t>
-      </w:r>
-    </w:p>
-    <w:p>
-      <w:pPr>
-        <w:pStyle w:val="afe"/>
-        <w:ind w:firstLine="0"/>
-      </w:pPr>
-      <w:r>
-        <w:t>//Declare Vars</w:t>
-      </w:r>
-    </w:p>
-    <w:p>
-      <w:pPr>
-        <w:pStyle w:val="afe"/>
-        <w:ind w:firstLine="0"/>
-      </w:pPr>
-      <w:r>
-        <w:t>Var</w:t>
-      </w:r>
-    </w:p>
-    <w:p>
-      <w:pPr>
-        <w:pStyle w:val="afe"/>
-        <w:ind w:firstLine="0"/>
-      </w:pPr>
-      <w:r>
-        <w:t xml:space="preserve">  I, J: Integer;</w:t>
-      </w:r>
-    </w:p>
-    <w:p>
-      <w:pPr>
-        <w:pStyle w:val="afe"/>
-        <w:ind w:left="5245" w:hanging="5245"/>
-      </w:pPr>
-      <w:r>
-        <w:t xml:space="preserve">  </w:t>
-      </w:r>
-      <w:proofErr w:type="spellStart"/>
-      <w:r>
-        <w:t>Nums</w:t>
-      </w:r>
-      <w:proofErr w:type="spellEnd"/>
-      <w:r>
-        <w:t xml:space="preserve">: </w:t>
-      </w:r>
-      <w:proofErr w:type="gramStart"/>
-      <w:r>
-        <w:t>Array[</w:t>
-      </w:r>
-      <w:proofErr w:type="gramEnd"/>
-      <w:r>
-        <w:t>1..6] Of Integer = (100, 250, 500, 1000, 2000, 3000);</w:t>
-      </w:r>
-    </w:p>
-    <w:p>
-      <w:pPr>
-        <w:pStyle w:val="afe"/>
-        <w:ind w:firstLine="0"/>
-      </w:pPr>
-      <w:r>
-        <w:t xml:space="preserve">  //</w:t>
-      </w:r>
-      <w:proofErr w:type="gramStart"/>
-      <w:r>
-        <w:t>I,J</w:t>
-      </w:r>
-      <w:proofErr w:type="gramEnd"/>
-      <w:r>
-        <w:t xml:space="preserve"> - loop params</w:t>
-      </w:r>
-    </w:p>
-    <w:p>
-      <w:pPr>
-        <w:pStyle w:val="afe"/>
-        <w:ind w:firstLine="0"/>
-      </w:pPr>
-      <w:r>
-        <w:t xml:space="preserve">  //</w:t>
-      </w:r>
-      <w:proofErr w:type="spellStart"/>
-      <w:r>
-        <w:t>Nums</w:t>
-      </w:r>
-      <w:proofErr w:type="spellEnd"/>
-      <w:r>
-        <w:t xml:space="preserve"> - array sizes</w:t>
-      </w:r>
-    </w:p>
-    <w:p>
-      <w:pPr>
-        <w:pStyle w:val="afe"/>
-        <w:ind w:firstLine="0"/>
-      </w:pPr>
-      <w:r>
-        <w:t xml:space="preserve">  </w:t>
-      </w:r>
-    </w:p>
-    <w:p>
-      <w:pPr>
-        <w:pStyle w:val="afe"/>
-        <w:ind w:firstLine="0"/>
-      </w:pPr>
-      <w:r>
-        <w:t xml:space="preserve">Procedure </w:t>
-      </w:r>
-      <w:proofErr w:type="gramStart"/>
-      <w:r>
-        <w:t>Swap(</w:t>
-      </w:r>
-      <w:proofErr w:type="gramEnd"/>
-      <w:r>
-        <w:t>Var A, B: Integer);</w:t>
-      </w:r>
-    </w:p>
-    <w:p>
-      <w:pPr>
-        <w:pStyle w:val="afe"/>
-        <w:ind w:firstLine="0"/>
-      </w:pPr>
-      <w:r>
-        <w:t>Var</w:t>
-      </w:r>
-    </w:p>
-    <w:p>
-      <w:pPr>
-        <w:pStyle w:val="afe"/>
-        <w:ind w:firstLine="0"/>
-      </w:pPr>
-      <w:r>
-        <w:t xml:space="preserve">  T: Integer;</w:t>
-      </w:r>
-    </w:p>
-    <w:p>
-      <w:pPr>
-        <w:pStyle w:val="afe"/>
-        <w:ind w:firstLine="0"/>
-      </w:pPr>
-      <w:r>
-        <w:t xml:space="preserve">  //T - temp</w:t>
-      </w:r>
-    </w:p>
-    <w:p>
-      <w:pPr>
-        <w:pStyle w:val="afe"/>
-        <w:ind w:firstLine="0"/>
-      </w:pPr>
-      <w:r>
-        <w:t>Begin</w:t>
-      </w:r>
-    </w:p>
-    <w:p>
-      <w:pPr>
-        <w:pStyle w:val="afe"/>
-        <w:ind w:firstLine="0"/>
-      </w:pPr>
-      <w:r>
-        <w:t xml:space="preserve">  </w:t>
-      </w:r>
-      <w:proofErr w:type="gramStart"/>
-      <w:r>
-        <w:t>T:=</w:t>
-      </w:r>
-      <w:proofErr w:type="gramEnd"/>
-      <w:r>
-        <w:t xml:space="preserve"> A;</w:t>
-      </w:r>
-    </w:p>
-    <w:p>
-      <w:pPr>
-        <w:pStyle w:val="afe"/>
-        <w:ind w:firstLine="0"/>
-      </w:pPr>
-      <w:r>
-        <w:t xml:space="preserve">  </w:t>
-      </w:r>
-      <w:proofErr w:type="gramStart"/>
-      <w:r>
-        <w:t>A:=</w:t>
-      </w:r>
-      <w:proofErr w:type="gramEnd"/>
-      <w:r>
-        <w:t xml:space="preserve"> B;</w:t>
-      </w:r>
-    </w:p>
-    <w:p>
-      <w:pPr>
-        <w:pStyle w:val="afe"/>
-        <w:ind w:firstLine="0"/>
-      </w:pPr>
-      <w:r>
-        <w:t xml:space="preserve">  </w:t>
-      </w:r>
-      <w:proofErr w:type="gramStart"/>
-      <w:r>
-        <w:t>B:=</w:t>
-      </w:r>
-      <w:proofErr w:type="gramEnd"/>
-      <w:r>
-        <w:t xml:space="preserve"> T;</w:t>
-      </w:r>
-    </w:p>
-    <w:p>
-      <w:pPr>
-        <w:pStyle w:val="afe"/>
-        <w:ind w:firstLine="0"/>
-      </w:pPr>
-      <w:r>
-        <w:t>End;</w:t>
-      </w:r>
-    </w:p>
-    <w:p>
-      <w:pPr>
-        <w:pStyle w:val="afe"/>
-        <w:ind w:firstLine="0"/>
-      </w:pPr>
-    </w:p>
-    <w:p>
-      <w:pPr>
-        <w:pStyle w:val="afe"/>
-        <w:ind w:firstLine="0"/>
-      </w:pPr>
-      <w:r>
-        <w:t xml:space="preserve">Procedure </w:t>
-      </w:r>
-      <w:proofErr w:type="gramStart"/>
-      <w:r>
-        <w:t>Fill(</w:t>
-      </w:r>
-      <w:proofErr w:type="gramEnd"/>
-      <w:r>
-        <w:t xml:space="preserve">Var </w:t>
-      </w:r>
-      <w:proofErr w:type="spellStart"/>
-      <w:r>
-        <w:t>Arr</w:t>
-      </w:r>
-      <w:proofErr w:type="spellEnd"/>
-      <w:r>
-        <w:t xml:space="preserve">: TArr; Const N, </w:t>
-      </w:r>
-      <w:proofErr w:type="spellStart"/>
-      <w:r>
-        <w:t>Opt</w:t>
-      </w:r>
-      <w:proofErr w:type="spellEnd"/>
-      <w:r>
-        <w:t>: Integer);</w:t>
-      </w:r>
-    </w:p>
-    <w:p>
-      <w:pPr>
-        <w:pStyle w:val="afe"/>
-        <w:ind w:firstLine="0"/>
-      </w:pPr>
-      <w:r>
-        <w:t>Var</w:t>
-      </w:r>
-    </w:p>
-    <w:p>
-      <w:pPr>
-        <w:pStyle w:val="afe"/>
-        <w:ind w:firstLine="0"/>
-      </w:pPr>
-      <w:r>
-        <w:t xml:space="preserve">  I: Integer;</w:t>
-      </w:r>
-    </w:p>
-    <w:p>
-      <w:pPr>
-        <w:pStyle w:val="afe"/>
-        <w:ind w:firstLine="0"/>
-      </w:pPr>
-      <w:r>
-        <w:t xml:space="preserve">  //I - select type of filling</w:t>
-      </w:r>
-    </w:p>
-    <w:p>
-      <w:pPr>
-        <w:pStyle w:val="afe"/>
-        <w:ind w:firstLine="0"/>
-      </w:pPr>
-      <w:r>
-        <w:t>Begin</w:t>
-      </w:r>
-    </w:p>
-    <w:p>
-      <w:pPr>
-        <w:pStyle w:val="afe"/>
-        <w:ind w:firstLine="0"/>
-      </w:pPr>
-      <w:r>
-        <w:t xml:space="preserve">  Randomize;</w:t>
-      </w:r>
-    </w:p>
-    <w:p>
-      <w:pPr>
-        <w:pStyle w:val="afe"/>
-        <w:ind w:firstLine="0"/>
-      </w:pPr>
-      <w:r>
-        <w:t xml:space="preserve">  For </w:t>
-      </w:r>
-      <w:proofErr w:type="gramStart"/>
-      <w:r>
-        <w:t>I:=</w:t>
-      </w:r>
-      <w:proofErr w:type="gramEnd"/>
-      <w:r>
-        <w:t xml:space="preserve"> 1 To N Do</w:t>
-      </w:r>
-    </w:p>
-    <w:p>
-      <w:pPr>
-        <w:pStyle w:val="afe"/>
-        <w:ind w:firstLine="0"/>
-      </w:pPr>
-      <w:r>
-        <w:t xml:space="preserve">  Begin</w:t>
-      </w:r>
-    </w:p>
-    <w:p>
-      <w:pPr>
-        <w:pStyle w:val="afe"/>
-        <w:ind w:firstLine="0"/>
-      </w:pPr>
-      <w:r>
-        <w:t xml:space="preserve">    Case </w:t>
-      </w:r>
-      <w:proofErr w:type="spellStart"/>
-      <w:r>
-        <w:t>Opt</w:t>
-      </w:r>
-      <w:proofErr w:type="spellEnd"/>
-      <w:r>
-        <w:t xml:space="preserve"> Of</w:t>
-      </w:r>
-    </w:p>
-    <w:p>
-      <w:pPr>
-        <w:pStyle w:val="afe"/>
-        <w:ind w:firstLine="0"/>
-      </w:pPr>
-      <w:r>
-        <w:t xml:space="preserve">      1:</w:t>
-      </w:r>
-    </w:p>
-    <w:p>
-      <w:pPr>
-        <w:pStyle w:val="afe"/>
-        <w:ind w:firstLine="0"/>
-      </w:pPr>
-      <w:r>
-        <w:t xml:space="preserve">        </w:t>
-      </w:r>
-      <w:proofErr w:type="spellStart"/>
-      <w:r>
-        <w:t>Arr</w:t>
-      </w:r>
-      <w:proofErr w:type="spellEnd"/>
-      <w:r>
-        <w:t>[I</w:t>
-      </w:r>
-      <w:proofErr w:type="gramStart"/>
-      <w:r>
-        <w:t>]:=</w:t>
-      </w:r>
-      <w:proofErr w:type="gramEnd"/>
-      <w:r>
-        <w:t xml:space="preserve"> Random(N);</w:t>
-      </w:r>
-    </w:p>
-    <w:p>
-      <w:pPr>
-        <w:pStyle w:val="afe"/>
-        <w:ind w:firstLine="0"/>
-      </w:pPr>
-      <w:r>
-        <w:lastRenderedPageBreak/>
-        <w:t xml:space="preserve">      2:</w:t>
-      </w:r>
-    </w:p>
-    <w:p>
-      <w:pPr>
-        <w:pStyle w:val="afe"/>
-        <w:ind w:firstLine="0"/>
-      </w:pPr>
-      <w:r>
-        <w:t xml:space="preserve">        </w:t>
-      </w:r>
-      <w:proofErr w:type="spellStart"/>
-      <w:r>
-        <w:t>Arr</w:t>
-      </w:r>
-      <w:proofErr w:type="spellEnd"/>
-      <w:r>
-        <w:t>[I</w:t>
-      </w:r>
-      <w:proofErr w:type="gramStart"/>
-      <w:r>
-        <w:t>]:=</w:t>
-      </w:r>
-      <w:proofErr w:type="gramEnd"/>
-      <w:r>
-        <w:t xml:space="preserve"> I;</w:t>
-      </w:r>
-    </w:p>
-    <w:p>
-      <w:pPr>
-        <w:pStyle w:val="afe"/>
-        <w:ind w:firstLine="0"/>
-      </w:pPr>
-      <w:r>
-        <w:t xml:space="preserve">      3:</w:t>
-      </w:r>
-    </w:p>
-    <w:p>
-      <w:pPr>
-        <w:pStyle w:val="afe"/>
-        <w:ind w:firstLine="0"/>
-      </w:pPr>
-      <w:r>
-        <w:t xml:space="preserve">        </w:t>
-      </w:r>
-      <w:proofErr w:type="spellStart"/>
-      <w:r>
-        <w:t>Arr</w:t>
-      </w:r>
-      <w:proofErr w:type="spellEnd"/>
-      <w:r>
-        <w:t>[I</w:t>
-      </w:r>
-      <w:proofErr w:type="gramStart"/>
-      <w:r>
-        <w:t>]:=</w:t>
-      </w:r>
-      <w:proofErr w:type="gramEnd"/>
-      <w:r>
-        <w:t xml:space="preserve"> N - I;</w:t>
-      </w:r>
-    </w:p>
-    <w:p>
-      <w:pPr>
-        <w:pStyle w:val="afe"/>
-        <w:ind w:firstLine="0"/>
-      </w:pPr>
-      <w:r>
-        <w:t xml:space="preserve">    End;</w:t>
-      </w:r>
-    </w:p>
-    <w:p>
-      <w:pPr>
-        <w:pStyle w:val="afe"/>
-        <w:ind w:firstLine="0"/>
-      </w:pPr>
-      <w:r>
-        <w:t xml:space="preserve">  End;</w:t>
-      </w:r>
-    </w:p>
-    <w:p>
-      <w:pPr>
-        <w:pStyle w:val="afe"/>
-        <w:ind w:firstLine="0"/>
-      </w:pPr>
-      <w:r>
-        <w:t>End;</w:t>
-      </w:r>
-    </w:p>
-    <w:p>
-      <w:pPr>
-        <w:pStyle w:val="afe"/>
-        <w:ind w:firstLine="0"/>
-      </w:pPr>
-    </w:p>
-    <w:p>
-      <w:pPr>
-        <w:pStyle w:val="afe"/>
-        <w:ind w:firstLine="0"/>
-      </w:pPr>
-      <w:r>
-        <w:t xml:space="preserve">Procedure </w:t>
-      </w:r>
-      <w:proofErr w:type="spellStart"/>
-      <w:proofErr w:type="gramStart"/>
-      <w:r>
-        <w:t>BubbleSort</w:t>
-      </w:r>
-      <w:proofErr w:type="spellEnd"/>
-      <w:r>
-        <w:t>(</w:t>
-      </w:r>
-      <w:proofErr w:type="gramEnd"/>
-      <w:r>
-        <w:t xml:space="preserve">Var </w:t>
-      </w:r>
-      <w:proofErr w:type="spellStart"/>
-      <w:r>
-        <w:t>Arr</w:t>
-      </w:r>
-      <w:proofErr w:type="spellEnd"/>
-      <w:r>
-        <w:t>: TArr; Const N: Integer; Var Comp: Integer);</w:t>
-      </w:r>
-    </w:p>
-    <w:p>
-      <w:pPr>
-        <w:pStyle w:val="afe"/>
-        <w:ind w:firstLine="0"/>
-      </w:pPr>
-      <w:r>
-        <w:t>Var</w:t>
-      </w:r>
-    </w:p>
-    <w:p>
-      <w:pPr>
-        <w:pStyle w:val="afe"/>
-        <w:ind w:firstLine="0"/>
-      </w:pPr>
-      <w:r>
-        <w:t xml:space="preserve">  I, J: Integer;</w:t>
-      </w:r>
-    </w:p>
-    <w:p>
-      <w:pPr>
-        <w:pStyle w:val="afe"/>
-        <w:ind w:firstLine="0"/>
-      </w:pPr>
-      <w:r>
-        <w:t xml:space="preserve">  Sorted: Boolean;</w:t>
-      </w:r>
-    </w:p>
-    <w:p>
-      <w:pPr>
-        <w:pStyle w:val="afe"/>
-        <w:ind w:firstLine="0"/>
-      </w:pPr>
-      <w:r>
-        <w:t xml:space="preserve">  //I, J - loop params</w:t>
-      </w:r>
-    </w:p>
-    <w:p>
-      <w:pPr>
-        <w:pStyle w:val="afe"/>
-        <w:ind w:firstLine="0"/>
-      </w:pPr>
-      <w:r>
-        <w:t xml:space="preserve">  //Sorted - condition to exit</w:t>
-      </w:r>
-    </w:p>
-    <w:p>
-      <w:pPr>
-        <w:pStyle w:val="afe"/>
-        <w:ind w:firstLine="0"/>
-      </w:pPr>
-      <w:r>
-        <w:t>Begin</w:t>
-      </w:r>
-    </w:p>
-    <w:p>
-      <w:pPr>
-        <w:pStyle w:val="afe"/>
-        <w:ind w:firstLine="0"/>
-      </w:pPr>
-      <w:r>
-        <w:t xml:space="preserve">  </w:t>
-      </w:r>
-      <w:proofErr w:type="gramStart"/>
-      <w:r>
-        <w:t>Sorted:=</w:t>
-      </w:r>
-      <w:proofErr w:type="gramEnd"/>
-      <w:r>
-        <w:t xml:space="preserve"> False;</w:t>
-      </w:r>
-    </w:p>
-    <w:p>
-      <w:pPr>
-        <w:pStyle w:val="afe"/>
-        <w:ind w:firstLine="0"/>
-      </w:pPr>
-      <w:r>
-        <w:t xml:space="preserve">  </w:t>
-      </w:r>
-      <w:proofErr w:type="gramStart"/>
-      <w:r>
-        <w:t>I:=</w:t>
-      </w:r>
-      <w:proofErr w:type="gramEnd"/>
-      <w:r>
-        <w:t xml:space="preserve"> 1;</w:t>
-      </w:r>
-    </w:p>
-    <w:p>
-      <w:pPr>
-        <w:pStyle w:val="afe"/>
-        <w:ind w:firstLine="0"/>
-      </w:pPr>
-      <w:r>
-        <w:t xml:space="preserve">  While (I &lt;= N - 1) And Not Sorted Do</w:t>
-      </w:r>
-    </w:p>
-    <w:p>
-      <w:pPr>
-        <w:pStyle w:val="afe"/>
-        <w:ind w:firstLine="0"/>
-      </w:pPr>
-      <w:r>
-        <w:t xml:space="preserve">  Begin</w:t>
-      </w:r>
-    </w:p>
-    <w:p>
-      <w:pPr>
-        <w:pStyle w:val="afe"/>
-        <w:ind w:firstLine="0"/>
-      </w:pPr>
-      <w:r>
-        <w:t xml:space="preserve">    </w:t>
-      </w:r>
-      <w:proofErr w:type="gramStart"/>
-      <w:r>
-        <w:t>Sorted:=</w:t>
-      </w:r>
-      <w:proofErr w:type="gramEnd"/>
-      <w:r>
-        <w:t xml:space="preserve"> True;</w:t>
-      </w:r>
-    </w:p>
-    <w:p>
-      <w:pPr>
-        <w:pStyle w:val="afe"/>
-        <w:ind w:firstLine="0"/>
-      </w:pPr>
-      <w:r>
-        <w:t xml:space="preserve">    For </w:t>
-      </w:r>
-      <w:proofErr w:type="gramStart"/>
-      <w:r>
-        <w:t>J:=</w:t>
-      </w:r>
-      <w:proofErr w:type="gramEnd"/>
-      <w:r>
-        <w:t xml:space="preserve"> 1 To N - I Do</w:t>
-      </w:r>
-    </w:p>
-    <w:p>
-      <w:pPr>
-        <w:pStyle w:val="afe"/>
-        <w:ind w:firstLine="0"/>
-      </w:pPr>
-      <w:r>
-        <w:t xml:space="preserve">    Begin</w:t>
-      </w:r>
-    </w:p>
-    <w:p>
-      <w:pPr>
-        <w:pStyle w:val="afe"/>
-        <w:ind w:firstLine="0"/>
-      </w:pPr>
-      <w:r>
-        <w:t xml:space="preserve">      If </w:t>
-      </w:r>
-      <w:proofErr w:type="spellStart"/>
-      <w:r>
-        <w:t>Arr</w:t>
-      </w:r>
-      <w:proofErr w:type="spellEnd"/>
-      <w:r>
-        <w:t xml:space="preserve">[J] &gt; </w:t>
-      </w:r>
-      <w:proofErr w:type="spellStart"/>
-      <w:proofErr w:type="gramStart"/>
-      <w:r>
-        <w:t>Arr</w:t>
-      </w:r>
-      <w:proofErr w:type="spellEnd"/>
-      <w:r>
-        <w:t>[</w:t>
-      </w:r>
-      <w:proofErr w:type="gramEnd"/>
-      <w:r>
-        <w:t>J + 1] Then</w:t>
-      </w:r>
-    </w:p>
-    <w:p>
-      <w:pPr>
-        <w:pStyle w:val="afe"/>
-        <w:ind w:firstLine="0"/>
-      </w:pPr>
-      <w:r>
-        <w:t xml:space="preserve">      Begin</w:t>
-      </w:r>
-    </w:p>
-    <w:p>
-      <w:pPr>
-        <w:pStyle w:val="afe"/>
-        <w:ind w:firstLine="0"/>
-      </w:pPr>
-      <w:r>
-        <w:t xml:space="preserve">        </w:t>
-      </w:r>
-      <w:proofErr w:type="gramStart"/>
-      <w:r>
-        <w:t>Sorted:=</w:t>
-      </w:r>
-      <w:proofErr w:type="gramEnd"/>
-      <w:r>
-        <w:t xml:space="preserve"> False;</w:t>
-      </w:r>
-    </w:p>
-    <w:p>
-      <w:pPr>
-        <w:pStyle w:val="afe"/>
-        <w:ind w:firstLine="0"/>
-      </w:pPr>
-      <w:r>
-        <w:t xml:space="preserve">        </w:t>
-      </w:r>
-      <w:proofErr w:type="gramStart"/>
-      <w:r>
-        <w:t>Swap(</w:t>
-      </w:r>
-      <w:proofErr w:type="spellStart"/>
-      <w:proofErr w:type="gramEnd"/>
-      <w:r>
-        <w:t>Arr</w:t>
-      </w:r>
-      <w:proofErr w:type="spellEnd"/>
-      <w:r>
-        <w:t xml:space="preserve">[J], </w:t>
-      </w:r>
-      <w:proofErr w:type="spellStart"/>
-      <w:r>
-        <w:t>Arr</w:t>
-      </w:r>
-      <w:proofErr w:type="spellEnd"/>
-      <w:r>
-        <w:t>[J + 1]);</w:t>
-      </w:r>
-    </w:p>
-    <w:p>
-      <w:pPr>
-        <w:pStyle w:val="afe"/>
-        <w:ind w:firstLine="0"/>
-      </w:pPr>
-      <w:r>
-        <w:t xml:space="preserve">      End;</w:t>
-      </w:r>
-    </w:p>
-    <w:p>
-      <w:pPr>
-        <w:pStyle w:val="afe"/>
-        <w:ind w:firstLine="0"/>
-      </w:pPr>
-      <w:r>
-        <w:t xml:space="preserve">      </w:t>
-      </w:r>
-      <w:proofErr w:type="gramStart"/>
-      <w:r>
-        <w:t>Inc(</w:t>
-      </w:r>
-      <w:proofErr w:type="gramEnd"/>
-      <w:r>
-        <w:t>Comp);</w:t>
-      </w:r>
-    </w:p>
-    <w:p>
-      <w:pPr>
-        <w:pStyle w:val="afe"/>
-        <w:ind w:firstLine="0"/>
-      </w:pPr>
-      <w:r>
-        <w:t xml:space="preserve">    End;</w:t>
-      </w:r>
-    </w:p>
-    <w:p>
-      <w:pPr>
-        <w:pStyle w:val="afe"/>
-        <w:ind w:firstLine="0"/>
-      </w:pPr>
-      <w:r>
-        <w:t xml:space="preserve">    Inc(I);</w:t>
-      </w:r>
-    </w:p>
-    <w:p>
-      <w:pPr>
-        <w:pStyle w:val="afe"/>
-        <w:ind w:firstLine="0"/>
-      </w:pPr>
-      <w:r>
-        <w:t xml:space="preserve">  End;</w:t>
-      </w:r>
-    </w:p>
-    <w:p>
-      <w:pPr>
-        <w:pStyle w:val="afe"/>
-        <w:ind w:firstLine="0"/>
-      </w:pPr>
-      <w:r>
-        <w:t>End;</w:t>
-      </w:r>
-    </w:p>
-    <w:p>
-      <w:pPr>
-        <w:pStyle w:val="afe"/>
-        <w:ind w:firstLine="0"/>
-      </w:pPr>
-    </w:p>
-    <w:p>
-      <w:pPr>
-        <w:pStyle w:val="afe"/>
-        <w:ind w:firstLine="0"/>
-      </w:pPr>
-      <w:r>
-        <w:t xml:space="preserve">Procedure </w:t>
-      </w:r>
-      <w:proofErr w:type="spellStart"/>
-      <w:proofErr w:type="gramStart"/>
-      <w:r>
-        <w:t>SiftDown</w:t>
-      </w:r>
-      <w:proofErr w:type="spellEnd"/>
-      <w:r>
-        <w:t>(</w:t>
-      </w:r>
-      <w:proofErr w:type="gramEnd"/>
-      <w:r>
-        <w:t xml:space="preserve">Var </w:t>
-      </w:r>
-      <w:proofErr w:type="spellStart"/>
-      <w:r>
-        <w:t>Arr</w:t>
-      </w:r>
-      <w:proofErr w:type="spellEnd"/>
-      <w:r>
-        <w:t xml:space="preserve">: TArr; Node, </w:t>
-      </w:r>
-      <w:proofErr w:type="spellStart"/>
-      <w:r>
-        <w:t>NodeLast</w:t>
-      </w:r>
-      <w:proofErr w:type="spellEnd"/>
-      <w:r>
-        <w:t>: Integer; Var Comp: Integer);</w:t>
-      </w:r>
-    </w:p>
-    <w:p>
-      <w:pPr>
-        <w:pStyle w:val="afe"/>
-        <w:ind w:firstLine="0"/>
-      </w:pPr>
-      <w:r>
-        <w:t>Var</w:t>
-      </w:r>
-    </w:p>
-    <w:p>
-      <w:pPr>
-        <w:pStyle w:val="afe"/>
-        <w:ind w:firstLine="0"/>
-      </w:pPr>
-      <w:r>
-        <w:t xml:space="preserve">  Root, Child: Integer;</w:t>
-      </w:r>
-    </w:p>
-    <w:p>
-      <w:pPr>
-        <w:pStyle w:val="afe"/>
-        <w:ind w:firstLine="0"/>
-      </w:pPr>
-      <w:r>
-        <w:t xml:space="preserve">  Sifted: Boolean;</w:t>
-      </w:r>
-    </w:p>
-    <w:p>
-      <w:pPr>
-        <w:pStyle w:val="afe"/>
-        <w:ind w:firstLine="0"/>
-      </w:pPr>
-      <w:r>
-        <w:t xml:space="preserve">  //Root, Child - indexes</w:t>
-      </w:r>
-    </w:p>
-    <w:p>
-      <w:pPr>
-        <w:pStyle w:val="afe"/>
-        <w:ind w:firstLine="0"/>
-      </w:pPr>
-      <w:r>
-        <w:t xml:space="preserve">  //Sifted - condition to exit</w:t>
-      </w:r>
-    </w:p>
-    <w:p>
-      <w:pPr>
-        <w:pStyle w:val="afe"/>
-        <w:ind w:firstLine="0"/>
-      </w:pPr>
-      <w:r>
-        <w:t>Begin</w:t>
-      </w:r>
-    </w:p>
-    <w:p>
-      <w:pPr>
-        <w:pStyle w:val="afe"/>
-        <w:ind w:firstLine="0"/>
-      </w:pPr>
-      <w:r>
-        <w:t xml:space="preserve">  </w:t>
-      </w:r>
-      <w:proofErr w:type="gramStart"/>
-      <w:r>
-        <w:t>Root:=</w:t>
-      </w:r>
-      <w:proofErr w:type="gramEnd"/>
-      <w:r>
-        <w:t xml:space="preserve"> Node;</w:t>
-      </w:r>
-    </w:p>
-    <w:p>
-      <w:pPr>
-        <w:pStyle w:val="afe"/>
-        <w:ind w:firstLine="0"/>
-      </w:pPr>
-      <w:r>
-        <w:t xml:space="preserve">  </w:t>
-      </w:r>
-      <w:proofErr w:type="gramStart"/>
-      <w:r>
-        <w:t>Sifted:=</w:t>
-      </w:r>
-      <w:proofErr w:type="gramEnd"/>
-      <w:r>
-        <w:t xml:space="preserve"> False;</w:t>
-      </w:r>
-    </w:p>
-    <w:p>
-      <w:pPr>
-        <w:pStyle w:val="afe"/>
-        <w:ind w:firstLine="0"/>
-      </w:pPr>
-      <w:r>
-        <w:t xml:space="preserve">  While (Not Sifted) And (Root * 2 - Node + 1 &lt;= </w:t>
-      </w:r>
-      <w:proofErr w:type="spellStart"/>
-      <w:r>
-        <w:t>NodeLast</w:t>
-      </w:r>
-      <w:proofErr w:type="spellEnd"/>
-      <w:r>
-        <w:t>) Do</w:t>
-      </w:r>
-    </w:p>
-    <w:p>
-      <w:pPr>
-        <w:pStyle w:val="afe"/>
-        <w:ind w:firstLine="0"/>
-      </w:pPr>
-      <w:r>
-        <w:t xml:space="preserve">  Begin</w:t>
-      </w:r>
-    </w:p>
-    <w:p>
-      <w:pPr>
-        <w:pStyle w:val="afe"/>
-        <w:ind w:firstLine="0"/>
-      </w:pPr>
-      <w:r>
-        <w:t xml:space="preserve">    </w:t>
-      </w:r>
-      <w:proofErr w:type="gramStart"/>
-      <w:r>
-        <w:t>Comp:=</w:t>
-      </w:r>
-      <w:proofErr w:type="gramEnd"/>
-      <w:r>
-        <w:t xml:space="preserve"> Comp + 2;</w:t>
-      </w:r>
-    </w:p>
-    <w:p>
-      <w:pPr>
-        <w:pStyle w:val="afe"/>
-        <w:ind w:firstLine="0"/>
-      </w:pPr>
-      <w:r>
-        <w:lastRenderedPageBreak/>
-        <w:t xml:space="preserve">    </w:t>
-      </w:r>
-      <w:proofErr w:type="gramStart"/>
-      <w:r>
-        <w:t>Child:=</w:t>
-      </w:r>
-      <w:proofErr w:type="gramEnd"/>
-      <w:r>
-        <w:t xml:space="preserve"> Root * 2 - Node + 1;</w:t>
-      </w:r>
-    </w:p>
-    <w:p>
-      <w:pPr>
-        <w:pStyle w:val="afe"/>
-        <w:ind w:left="1134" w:hanging="1134"/>
-      </w:pPr>
-      <w:r>
-        <w:t xml:space="preserve">    If (Child + 1 &lt;= </w:t>
-      </w:r>
-      <w:proofErr w:type="spellStart"/>
-      <w:r>
-        <w:t>NodeLast</w:t>
-      </w:r>
-      <w:proofErr w:type="spellEnd"/>
-      <w:r>
-        <w:t>) And (</w:t>
-      </w:r>
-      <w:proofErr w:type="spellStart"/>
-      <w:proofErr w:type="gramStart"/>
-      <w:r>
-        <w:t>Arr</w:t>
-      </w:r>
-      <w:proofErr w:type="spellEnd"/>
-      <w:r>
-        <w:t>[</w:t>
-      </w:r>
-      <w:proofErr w:type="gramEnd"/>
-      <w:r>
-        <w:t xml:space="preserve">Child] &lt; </w:t>
-      </w:r>
-      <w:proofErr w:type="spellStart"/>
-      <w:r>
-        <w:t>Arr</w:t>
-      </w:r>
-      <w:proofErr w:type="spellEnd"/>
-      <w:r>
-        <w:t>[Child + 1]) Then</w:t>
-      </w:r>
-    </w:p>
-    <w:p>
-      <w:pPr>
-        <w:pStyle w:val="afe"/>
-        <w:ind w:firstLine="0"/>
-      </w:pPr>
-      <w:r>
-        <w:t xml:space="preserve">      </w:t>
-      </w:r>
-      <w:proofErr w:type="gramStart"/>
-      <w:r>
-        <w:t>Inc(</w:t>
-      </w:r>
-      <w:proofErr w:type="gramEnd"/>
-      <w:r>
-        <w:t>Child);</w:t>
-      </w:r>
-    </w:p>
-    <w:p>
-      <w:pPr>
-        <w:pStyle w:val="afe"/>
-        <w:ind w:firstLine="0"/>
-      </w:pPr>
-      <w:r>
-        <w:t xml:space="preserve">    If </w:t>
-      </w:r>
-      <w:proofErr w:type="spellStart"/>
-      <w:proofErr w:type="gramStart"/>
-      <w:r>
-        <w:t>Arr</w:t>
-      </w:r>
-      <w:proofErr w:type="spellEnd"/>
-      <w:r>
-        <w:t>[</w:t>
-      </w:r>
-      <w:proofErr w:type="gramEnd"/>
-      <w:r>
-        <w:t xml:space="preserve">Root] &lt; </w:t>
-      </w:r>
-      <w:proofErr w:type="spellStart"/>
-      <w:r>
-        <w:t>Arr</w:t>
-      </w:r>
-      <w:proofErr w:type="spellEnd"/>
-      <w:r>
-        <w:t>[Child] Then</w:t>
-      </w:r>
-    </w:p>
-    <w:p>
-      <w:pPr>
-        <w:pStyle w:val="afe"/>
-        <w:ind w:firstLine="0"/>
-      </w:pPr>
-      <w:r>
-        <w:t xml:space="preserve">    Begin</w:t>
-      </w:r>
-    </w:p>
-    <w:p>
-      <w:pPr>
-        <w:pStyle w:val="afe"/>
-        <w:ind w:firstLine="0"/>
-      </w:pPr>
-      <w:r>
-        <w:t xml:space="preserve">      </w:t>
-      </w:r>
-      <w:proofErr w:type="gramStart"/>
-      <w:r>
-        <w:t>Swap(</w:t>
-      </w:r>
-      <w:proofErr w:type="spellStart"/>
-      <w:proofErr w:type="gramEnd"/>
-      <w:r>
-        <w:t>Arr</w:t>
-      </w:r>
-      <w:proofErr w:type="spellEnd"/>
-      <w:r>
-        <w:t xml:space="preserve">[Root], </w:t>
-      </w:r>
-      <w:proofErr w:type="spellStart"/>
-      <w:r>
-        <w:t>Arr</w:t>
-      </w:r>
-      <w:proofErr w:type="spellEnd"/>
-      <w:r>
-        <w:t>[Child]);</w:t>
-      </w:r>
-    </w:p>
-    <w:p>
-      <w:pPr>
-        <w:pStyle w:val="afe"/>
-        <w:ind w:firstLine="0"/>
-      </w:pPr>
-      <w:r>
-        <w:t xml:space="preserve">      </w:t>
-      </w:r>
-      <w:proofErr w:type="gramStart"/>
-      <w:r>
-        <w:t>Root:=</w:t>
-      </w:r>
-      <w:proofErr w:type="gramEnd"/>
-      <w:r>
-        <w:t xml:space="preserve"> Child;</w:t>
-      </w:r>
-    </w:p>
-    <w:p>
-      <w:pPr>
-        <w:pStyle w:val="afe"/>
-        <w:ind w:firstLine="0"/>
-      </w:pPr>
-      <w:r>
-        <w:t xml:space="preserve">    End</w:t>
-      </w:r>
-    </w:p>
-    <w:p>
-      <w:pPr>
-        <w:pStyle w:val="afe"/>
-        <w:ind w:firstLine="0"/>
-      </w:pPr>
-      <w:r>
-        <w:t xml:space="preserve">    Else</w:t>
-      </w:r>
-    </w:p>
-    <w:p>
-      <w:pPr>
-        <w:pStyle w:val="afe"/>
-        <w:ind w:firstLine="0"/>
-      </w:pPr>
-      <w:r>
-        <w:t xml:space="preserve">      </w:t>
-      </w:r>
-      <w:proofErr w:type="gramStart"/>
-      <w:r>
-        <w:t>Sifted:=</w:t>
-      </w:r>
-      <w:proofErr w:type="gramEnd"/>
-      <w:r>
-        <w:t xml:space="preserve"> True;</w:t>
-      </w:r>
-    </w:p>
-    <w:p>
-      <w:pPr>
-        <w:pStyle w:val="afe"/>
-        <w:ind w:firstLine="0"/>
-      </w:pPr>
-      <w:r>
-        <w:t xml:space="preserve">  End;</w:t>
-      </w:r>
-    </w:p>
-    <w:p>
-      <w:pPr>
-        <w:pStyle w:val="afe"/>
-        <w:ind w:firstLine="0"/>
-      </w:pPr>
-      <w:r>
-        <w:t>End;</w:t>
-      </w:r>
-    </w:p>
-    <w:p>
-      <w:pPr>
-        <w:pStyle w:val="afe"/>
-        <w:ind w:firstLine="0"/>
-      </w:pPr>
-    </w:p>
-    <w:p>
-      <w:pPr>
-        <w:pStyle w:val="afe"/>
-        <w:ind w:firstLine="0"/>
-      </w:pPr>
-      <w:r>
-        <w:t xml:space="preserve">Procedure </w:t>
-      </w:r>
-      <w:proofErr w:type="spellStart"/>
-      <w:proofErr w:type="gramStart"/>
-      <w:r>
-        <w:t>HeapSort</w:t>
-      </w:r>
-      <w:proofErr w:type="spellEnd"/>
-      <w:r>
-        <w:t>(</w:t>
-      </w:r>
-      <w:proofErr w:type="gramEnd"/>
-      <w:r>
-        <w:t xml:space="preserve">Var </w:t>
-      </w:r>
-      <w:proofErr w:type="spellStart"/>
-      <w:r>
-        <w:t>Arr</w:t>
-      </w:r>
-      <w:proofErr w:type="spellEnd"/>
-      <w:r>
-        <w:t>: TArr; Const Count: Integer; Var Comp: Integer);</w:t>
-      </w:r>
-    </w:p>
-    <w:p>
-      <w:pPr>
-        <w:pStyle w:val="afe"/>
-        <w:ind w:firstLine="0"/>
-      </w:pPr>
-      <w:r>
-        <w:t>Var</w:t>
-      </w:r>
-    </w:p>
-    <w:p>
-      <w:pPr>
-        <w:pStyle w:val="afe"/>
-        <w:ind w:firstLine="0"/>
-      </w:pPr>
-      <w:r>
-        <w:t xml:space="preserve">  </w:t>
-      </w:r>
-      <w:proofErr w:type="spellStart"/>
-      <w:r>
-        <w:t>NodeLast</w:t>
-      </w:r>
-      <w:proofErr w:type="spellEnd"/>
-      <w:r>
-        <w:t xml:space="preserve">, </w:t>
-      </w:r>
-      <w:proofErr w:type="spellStart"/>
-      <w:r>
-        <w:t>NodeCurr</w:t>
-      </w:r>
-      <w:proofErr w:type="spellEnd"/>
-      <w:r>
-        <w:t>, Comps: Integer;</w:t>
-      </w:r>
-    </w:p>
-    <w:p>
-      <w:pPr>
-        <w:pStyle w:val="afe"/>
-        <w:ind w:firstLine="0"/>
-      </w:pPr>
-      <w:r>
-        <w:t xml:space="preserve">  //</w:t>
-      </w:r>
-      <w:proofErr w:type="spellStart"/>
-      <w:r>
-        <w:t>NodeLast</w:t>
-      </w:r>
-      <w:proofErr w:type="spellEnd"/>
-      <w:r>
-        <w:t xml:space="preserve">, </w:t>
-      </w:r>
-      <w:proofErr w:type="spellStart"/>
-      <w:r>
-        <w:t>NodeCurr</w:t>
-      </w:r>
-      <w:proofErr w:type="spellEnd"/>
-      <w:r>
-        <w:t xml:space="preserve"> - indexes</w:t>
-      </w:r>
-    </w:p>
-    <w:p>
-      <w:pPr>
-        <w:pStyle w:val="afe"/>
-        <w:ind w:firstLine="0"/>
-      </w:pPr>
-      <w:r>
-        <w:t xml:space="preserve">  //Comps - counter</w:t>
-      </w:r>
-    </w:p>
-    <w:p>
-      <w:pPr>
-        <w:pStyle w:val="afe"/>
-        <w:ind w:firstLine="0"/>
-      </w:pPr>
-      <w:r>
-        <w:t>Begin</w:t>
-      </w:r>
-    </w:p>
-    <w:p>
-      <w:pPr>
-        <w:pStyle w:val="afe"/>
-        <w:ind w:firstLine="0"/>
-      </w:pPr>
-      <w:r>
-        <w:t xml:space="preserve">  </w:t>
-      </w:r>
-      <w:proofErr w:type="spellStart"/>
-      <w:proofErr w:type="gramStart"/>
-      <w:r>
-        <w:t>NodeCurr</w:t>
-      </w:r>
-      <w:proofErr w:type="spellEnd"/>
-      <w:r>
-        <w:t>:=</w:t>
-      </w:r>
-      <w:proofErr w:type="gramEnd"/>
-      <w:r>
-        <w:t xml:space="preserve"> Count Div 2 - 1;</w:t>
-      </w:r>
-    </w:p>
-    <w:p>
-      <w:pPr>
-        <w:pStyle w:val="afe"/>
-        <w:ind w:firstLine="0"/>
-      </w:pPr>
-      <w:r>
-        <w:t xml:space="preserve">  While </w:t>
-      </w:r>
-      <w:proofErr w:type="spellStart"/>
-      <w:r>
-        <w:t>NodeCurr</w:t>
-      </w:r>
-      <w:proofErr w:type="spellEnd"/>
-      <w:r>
-        <w:t xml:space="preserve"> &gt;= 0 Do</w:t>
-      </w:r>
-    </w:p>
-    <w:p>
-      <w:pPr>
-        <w:pStyle w:val="afe"/>
-        <w:ind w:firstLine="0"/>
-      </w:pPr>
-      <w:r>
-        <w:t xml:space="preserve">  Begin</w:t>
-      </w:r>
-    </w:p>
-    <w:p>
-      <w:pPr>
-        <w:pStyle w:val="afe"/>
-        <w:ind w:firstLine="0"/>
-      </w:pPr>
-      <w:r>
-        <w:t xml:space="preserve">    </w:t>
-      </w:r>
-      <w:proofErr w:type="gramStart"/>
-      <w:r>
-        <w:t>Comps:=</w:t>
-      </w:r>
-      <w:proofErr w:type="gramEnd"/>
-      <w:r>
-        <w:t xml:space="preserve"> 0;</w:t>
-      </w:r>
-    </w:p>
-    <w:p>
-      <w:pPr>
-        <w:pStyle w:val="afe"/>
-        <w:ind w:firstLine="0"/>
-      </w:pPr>
-      <w:r>
-        <w:t xml:space="preserve">    </w:t>
-      </w:r>
-      <w:proofErr w:type="spellStart"/>
-      <w:proofErr w:type="gramStart"/>
-      <w:r>
-        <w:t>SiftDown</w:t>
-      </w:r>
-      <w:proofErr w:type="spellEnd"/>
-      <w:r>
-        <w:t>(</w:t>
-      </w:r>
-      <w:proofErr w:type="spellStart"/>
-      <w:proofErr w:type="gramEnd"/>
-      <w:r>
-        <w:t>Arr</w:t>
-      </w:r>
-      <w:proofErr w:type="spellEnd"/>
-      <w:r>
-        <w:t xml:space="preserve">, </w:t>
-      </w:r>
-      <w:proofErr w:type="spellStart"/>
-      <w:r>
-        <w:t>NodeCurr</w:t>
-      </w:r>
-      <w:proofErr w:type="spellEnd"/>
-      <w:r>
-        <w:t>, Count, Comps);</w:t>
-      </w:r>
-    </w:p>
-    <w:p>
-      <w:pPr>
-        <w:pStyle w:val="afe"/>
-        <w:ind w:firstLine="0"/>
-      </w:pPr>
-      <w:r>
-        <w:t xml:space="preserve">    </w:t>
-      </w:r>
-      <w:proofErr w:type="gramStart"/>
-      <w:r>
-        <w:t>Comp:=</w:t>
-      </w:r>
-      <w:proofErr w:type="gramEnd"/>
-      <w:r>
-        <w:t xml:space="preserve"> Comp + Comps;</w:t>
-      </w:r>
-    </w:p>
-    <w:p>
-      <w:pPr>
-        <w:pStyle w:val="afe"/>
-        <w:ind w:firstLine="0"/>
-      </w:pPr>
-      <w:r>
-        <w:t xml:space="preserve">    </w:t>
-      </w:r>
-      <w:proofErr w:type="gramStart"/>
-      <w:r>
-        <w:t>Dec(</w:t>
-      </w:r>
-      <w:proofErr w:type="spellStart"/>
-      <w:proofErr w:type="gramEnd"/>
-      <w:r>
-        <w:t>NodeCurr</w:t>
-      </w:r>
-      <w:proofErr w:type="spellEnd"/>
-      <w:r>
-        <w:t>);</w:t>
-      </w:r>
-    </w:p>
-    <w:p>
-      <w:pPr>
-        <w:pStyle w:val="afe"/>
-        <w:ind w:firstLine="0"/>
-      </w:pPr>
-      <w:r>
-        <w:t xml:space="preserve">  End;</w:t>
-      </w:r>
-    </w:p>
-    <w:p>
-      <w:pPr>
-        <w:pStyle w:val="afe"/>
-        <w:ind w:firstLine="0"/>
-      </w:pPr>
-      <w:r>
-        <w:t xml:space="preserve">  </w:t>
-      </w:r>
-      <w:proofErr w:type="spellStart"/>
-      <w:proofErr w:type="gramStart"/>
-      <w:r>
-        <w:t>NodeLast</w:t>
-      </w:r>
-      <w:proofErr w:type="spellEnd"/>
-      <w:r>
-        <w:t>:=</w:t>
-      </w:r>
-      <w:proofErr w:type="gramEnd"/>
-      <w:r>
-        <w:t xml:space="preserve"> Count;</w:t>
-      </w:r>
-    </w:p>
-    <w:p>
-      <w:pPr>
-        <w:pStyle w:val="afe"/>
-        <w:ind w:firstLine="0"/>
-      </w:pPr>
-      <w:r>
-        <w:t xml:space="preserve">  While </w:t>
-      </w:r>
-      <w:proofErr w:type="spellStart"/>
-      <w:r>
-        <w:t>NodeLast</w:t>
-      </w:r>
-      <w:proofErr w:type="spellEnd"/>
-      <w:r>
-        <w:t xml:space="preserve"> &gt; 0 Do</w:t>
-      </w:r>
-    </w:p>
-    <w:p>
-      <w:pPr>
-        <w:pStyle w:val="afe"/>
-        <w:ind w:firstLine="0"/>
-      </w:pPr>
-      <w:r>
-        <w:t xml:space="preserve">  Begin</w:t>
-      </w:r>
-    </w:p>
-    <w:p>
-      <w:pPr>
-        <w:pStyle w:val="afe"/>
-        <w:ind w:firstLine="0"/>
-      </w:pPr>
-      <w:r>
-        <w:t xml:space="preserve">    </w:t>
-      </w:r>
-      <w:proofErr w:type="gramStart"/>
-      <w:r>
-        <w:t>Swap(</w:t>
-      </w:r>
-      <w:proofErr w:type="spellStart"/>
-      <w:proofErr w:type="gramEnd"/>
-      <w:r>
-        <w:t>Arr</w:t>
-      </w:r>
-      <w:proofErr w:type="spellEnd"/>
-      <w:r>
-        <w:t xml:space="preserve">[0], </w:t>
-      </w:r>
-      <w:proofErr w:type="spellStart"/>
-      <w:r>
-        <w:t>Arr</w:t>
-      </w:r>
-      <w:proofErr w:type="spellEnd"/>
-      <w:r>
-        <w:t>[</w:t>
-      </w:r>
-      <w:proofErr w:type="spellStart"/>
-      <w:r>
-        <w:t>NodeLast</w:t>
-      </w:r>
-      <w:proofErr w:type="spellEnd"/>
-      <w:r>
-        <w:t>]);</w:t>
-      </w:r>
-    </w:p>
-    <w:p>
-      <w:pPr>
-        <w:pStyle w:val="afe"/>
-        <w:ind w:firstLine="0"/>
-      </w:pPr>
-      <w:r>
-        <w:t xml:space="preserve">    </w:t>
-      </w:r>
-      <w:proofErr w:type="gramStart"/>
-      <w:r>
-        <w:t>Comps:=</w:t>
-      </w:r>
-      <w:proofErr w:type="gramEnd"/>
-      <w:r>
-        <w:t xml:space="preserve"> 0;</w:t>
-      </w:r>
-    </w:p>
-    <w:p>
-      <w:pPr>
-        <w:pStyle w:val="afe"/>
-        <w:ind w:firstLine="0"/>
-      </w:pPr>
-      <w:r>
-        <w:t xml:space="preserve">    </w:t>
-      </w:r>
-      <w:proofErr w:type="gramStart"/>
-      <w:r>
-        <w:t>Dec(</w:t>
-      </w:r>
-      <w:proofErr w:type="spellStart"/>
-      <w:proofErr w:type="gramEnd"/>
-      <w:r>
-        <w:t>NodeLast</w:t>
-      </w:r>
-      <w:proofErr w:type="spellEnd"/>
-      <w:r>
-        <w:t>);</w:t>
-      </w:r>
-    </w:p>
-    <w:p>
-      <w:pPr>
-        <w:pStyle w:val="afe"/>
-        <w:ind w:firstLine="0"/>
-      </w:pPr>
-      <w:r>
-        <w:t xml:space="preserve">    </w:t>
-      </w:r>
-      <w:proofErr w:type="spellStart"/>
-      <w:proofErr w:type="gramStart"/>
-      <w:r>
-        <w:t>SiftDown</w:t>
-      </w:r>
-      <w:proofErr w:type="spellEnd"/>
-      <w:r>
-        <w:t>(</w:t>
-      </w:r>
-      <w:proofErr w:type="spellStart"/>
-      <w:proofErr w:type="gramEnd"/>
-      <w:r>
-        <w:t>Arr</w:t>
-      </w:r>
-      <w:proofErr w:type="spellEnd"/>
-      <w:r>
-        <w:t xml:space="preserve">, 0, </w:t>
-      </w:r>
-      <w:proofErr w:type="spellStart"/>
-      <w:r>
-        <w:t>NodeLast</w:t>
-      </w:r>
-      <w:proofErr w:type="spellEnd"/>
-      <w:r>
-        <w:t>, Comps);</w:t>
-      </w:r>
-    </w:p>
-    <w:p>
-      <w:pPr>
-        <w:pStyle w:val="afe"/>
-        <w:ind w:firstLine="0"/>
-      </w:pPr>
-      <w:r>
-        <w:t xml:space="preserve">    </w:t>
-      </w:r>
-      <w:proofErr w:type="gramStart"/>
-      <w:r>
-        <w:t>Comp:=</w:t>
-      </w:r>
-      <w:proofErr w:type="gramEnd"/>
-      <w:r>
-        <w:t xml:space="preserve"> Comp + Comps;</w:t>
-      </w:r>
-    </w:p>
-    <w:p>
-      <w:pPr>
-        <w:pStyle w:val="afe"/>
-        <w:ind w:firstLine="0"/>
-      </w:pPr>
-      <w:r>
-        <w:t xml:space="preserve">  End;</w:t>
-      </w:r>
-    </w:p>
-    <w:p>
-      <w:pPr>
-        <w:pStyle w:val="afe"/>
-        <w:ind w:firstLine="0"/>
-      </w:pPr>
-      <w:r>
-        <w:t>End;</w:t>
-      </w:r>
-    </w:p>
-    <w:p>
-      <w:pPr>
-        <w:pStyle w:val="afe"/>
-        <w:ind w:firstLine="0"/>
-      </w:pPr>
-    </w:p>
-    <w:p>
-      <w:pPr>
-        <w:pStyle w:val="afe"/>
-        <w:ind w:firstLine="0"/>
-      </w:pPr>
-      <w:r>
-        <w:t xml:space="preserve">Procedure </w:t>
-      </w:r>
-      <w:proofErr w:type="gramStart"/>
-      <w:r>
-        <w:t>Generate(</w:t>
-      </w:r>
-      <w:proofErr w:type="gramEnd"/>
-      <w:r>
-        <w:t>Const N, Sort: Integer);</w:t>
-      </w:r>
-    </w:p>
-    <w:p>
-      <w:pPr>
-        <w:pStyle w:val="afe"/>
-        <w:ind w:firstLine="0"/>
-      </w:pPr>
-      <w:r>
-        <w:t>Var</w:t>
-      </w:r>
-    </w:p>
-    <w:p>
-      <w:pPr>
-        <w:pStyle w:val="afe"/>
-        <w:ind w:firstLine="0"/>
-      </w:pPr>
-      <w:r>
-        <w:t xml:space="preserve">  Compare: Integer;</w:t>
-      </w:r>
-    </w:p>
-    <w:p>
-      <w:pPr>
-        <w:pStyle w:val="afe"/>
-        <w:ind w:firstLine="0"/>
-      </w:pPr>
-      <w:r>
-        <w:t xml:space="preserve">  Arr1, Arr2: TArr;</w:t>
-      </w:r>
-    </w:p>
-    <w:p>
-      <w:pPr>
-        <w:pStyle w:val="afe"/>
-        <w:ind w:firstLine="0"/>
-      </w:pPr>
-      <w:r>
-        <w:t xml:space="preserve">  Str: String;</w:t>
-      </w:r>
-    </w:p>
-    <w:p>
-      <w:pPr>
-        <w:pStyle w:val="afe"/>
-        <w:ind w:firstLine="0"/>
-      </w:pPr>
-      <w:r>
-        <w:t xml:space="preserve">  //Compare - counter</w:t>
-      </w:r>
-    </w:p>
-    <w:p>
-      <w:pPr>
-        <w:pStyle w:val="afe"/>
-        <w:ind w:firstLine="0"/>
-      </w:pPr>
-      <w:r>
-        <w:t xml:space="preserve">  //Arr1, Arr2 - similar arrays for the test</w:t>
-      </w:r>
-    </w:p>
-    <w:p>
-      <w:pPr>
-        <w:pStyle w:val="afe"/>
-        <w:ind w:firstLine="0"/>
-      </w:pPr>
-      <w:r>
-        <w:t xml:space="preserve">  //Str - displaying</w:t>
-      </w:r>
-    </w:p>
-    <w:p>
-      <w:pPr>
-        <w:pStyle w:val="afe"/>
-        <w:ind w:firstLine="0"/>
-      </w:pPr>
-      <w:r>
-        <w:lastRenderedPageBreak/>
-        <w:t>Begin</w:t>
-      </w:r>
-    </w:p>
-    <w:p>
-      <w:pPr>
-        <w:pStyle w:val="afe"/>
-        <w:ind w:firstLine="0"/>
-      </w:pPr>
-    </w:p>
-    <w:p>
-      <w:pPr>
-        <w:pStyle w:val="afe"/>
-        <w:ind w:firstLine="0"/>
-      </w:pPr>
-      <w:r>
-        <w:t xml:space="preserve">  //options for all cases</w:t>
-      </w:r>
-    </w:p>
-    <w:p>
-      <w:pPr>
-        <w:pStyle w:val="afe"/>
-        <w:ind w:firstLine="0"/>
-      </w:pPr>
-      <w:r>
-        <w:t xml:space="preserve">  Case Sort Of</w:t>
-      </w:r>
-    </w:p>
-    <w:p>
-      <w:pPr>
-        <w:pStyle w:val="afe"/>
-        <w:ind w:firstLine="0"/>
-      </w:pPr>
-      <w:r>
-        <w:t xml:space="preserve">    1:</w:t>
-      </w:r>
-    </w:p>
-    <w:p>
-      <w:pPr>
-        <w:pStyle w:val="afe"/>
-        <w:ind w:firstLine="0"/>
-      </w:pPr>
-      <w:r>
-        <w:t xml:space="preserve">      Begin</w:t>
-      </w:r>
-    </w:p>
-    <w:p>
-      <w:pPr>
-        <w:pStyle w:val="afe"/>
-        <w:ind w:firstLine="0"/>
-      </w:pPr>
-      <w:r>
-        <w:t xml:space="preserve">        </w:t>
-      </w:r>
-      <w:proofErr w:type="gramStart"/>
-      <w:r>
-        <w:t>Str:=</w:t>
-      </w:r>
-      <w:proofErr w:type="gramEnd"/>
-      <w:r>
-        <w:t xml:space="preserve"> 'Random';</w:t>
-      </w:r>
-    </w:p>
-    <w:p>
-      <w:pPr>
-        <w:pStyle w:val="afe"/>
-        <w:ind w:firstLine="0"/>
-      </w:pPr>
-      <w:r>
-        <w:t xml:space="preserve">        </w:t>
-      </w:r>
-      <w:proofErr w:type="gramStart"/>
-      <w:r>
-        <w:t>Fill(</w:t>
-      </w:r>
-      <w:proofErr w:type="gramEnd"/>
-      <w:r>
-        <w:t>Arr1, N, Sort);</w:t>
-      </w:r>
-    </w:p>
-    <w:p>
-      <w:pPr>
-        <w:pStyle w:val="afe"/>
-        <w:ind w:firstLine="0"/>
-      </w:pPr>
-      <w:r>
-        <w:t xml:space="preserve">      End;</w:t>
-      </w:r>
-    </w:p>
-    <w:p>
-      <w:pPr>
-        <w:pStyle w:val="afe"/>
-        <w:ind w:firstLine="0"/>
-      </w:pPr>
-      <w:r>
-        <w:t xml:space="preserve">    2:</w:t>
-      </w:r>
-    </w:p>
-    <w:p>
-      <w:pPr>
-        <w:pStyle w:val="afe"/>
-        <w:ind w:firstLine="0"/>
-      </w:pPr>
-      <w:r>
-        <w:t xml:space="preserve">      Begin</w:t>
-      </w:r>
-    </w:p>
-    <w:p>
-      <w:pPr>
-        <w:pStyle w:val="afe"/>
-        <w:ind w:firstLine="0"/>
-      </w:pPr>
-      <w:r>
-        <w:t xml:space="preserve">        </w:t>
-      </w:r>
-      <w:proofErr w:type="gramStart"/>
-      <w:r>
-        <w:t>Str:=</w:t>
-      </w:r>
-      <w:proofErr w:type="gramEnd"/>
-      <w:r>
-        <w:t xml:space="preserve"> 'Sorted';</w:t>
-      </w:r>
-    </w:p>
-    <w:p>
-      <w:pPr>
-        <w:pStyle w:val="afe"/>
-        <w:ind w:firstLine="0"/>
-      </w:pPr>
-      <w:r>
-        <w:t xml:space="preserve">        </w:t>
-      </w:r>
-      <w:proofErr w:type="gramStart"/>
-      <w:r>
-        <w:t>Fill(</w:t>
-      </w:r>
-      <w:proofErr w:type="gramEnd"/>
-      <w:r>
-        <w:t>Arr1, N, Sort);</w:t>
-      </w:r>
-    </w:p>
-    <w:p>
-      <w:pPr>
-        <w:pStyle w:val="afe"/>
-        <w:ind w:firstLine="0"/>
-      </w:pPr>
-      <w:r>
-        <w:t xml:space="preserve">      End;</w:t>
-      </w:r>
-    </w:p>
-    <w:p>
-      <w:pPr>
-        <w:pStyle w:val="afe"/>
-        <w:ind w:firstLine="0"/>
-      </w:pPr>
-      <w:r>
-        <w:t xml:space="preserve">    3:</w:t>
-      </w:r>
-    </w:p>
-    <w:p>
-      <w:pPr>
-        <w:pStyle w:val="afe"/>
-        <w:ind w:firstLine="0"/>
-      </w:pPr>
-      <w:r>
-        <w:t xml:space="preserve">      Begin</w:t>
-      </w:r>
-    </w:p>
-    <w:p>
-      <w:pPr>
-        <w:pStyle w:val="afe"/>
-        <w:ind w:firstLine="0"/>
-      </w:pPr>
-      <w:r>
-        <w:t xml:space="preserve">        </w:t>
-      </w:r>
-      <w:proofErr w:type="gramStart"/>
-      <w:r>
-        <w:t>Str:=</w:t>
-      </w:r>
-      <w:proofErr w:type="gramEnd"/>
-      <w:r>
-        <w:t xml:space="preserve"> 'Revers';</w:t>
-      </w:r>
-    </w:p>
-    <w:p>
-      <w:pPr>
-        <w:pStyle w:val="afe"/>
-        <w:ind w:firstLine="0"/>
-      </w:pPr>
-      <w:r>
-        <w:t xml:space="preserve">        </w:t>
-      </w:r>
-      <w:proofErr w:type="gramStart"/>
-      <w:r>
-        <w:t>Fill(</w:t>
-      </w:r>
-      <w:proofErr w:type="gramEnd"/>
-      <w:r>
-        <w:t>Arr1, N, Sort);</w:t>
-      </w:r>
-    </w:p>
-    <w:p>
-      <w:pPr>
-        <w:pStyle w:val="afe"/>
-        <w:ind w:firstLine="0"/>
-      </w:pPr>
-      <w:r>
-        <w:t xml:space="preserve">      End;</w:t>
-      </w:r>
-    </w:p>
-    <w:p>
-      <w:pPr>
-        <w:pStyle w:val="afe"/>
-        <w:ind w:firstLine="0"/>
-      </w:pPr>
-      <w:r>
-        <w:t xml:space="preserve">  End;</w:t>
-      </w:r>
-    </w:p>
-    <w:p>
-      <w:pPr>
-        <w:pStyle w:val="afe"/>
-        <w:ind w:firstLine="0"/>
-      </w:pPr>
-    </w:p>
-    <w:p>
-      <w:pPr>
-        <w:pStyle w:val="afe"/>
-        <w:ind w:firstLine="0"/>
-      </w:pPr>
-      <w:r>
-        <w:t xml:space="preserve">  //show </w:t>
-      </w:r>
-      <w:proofErr w:type="spellStart"/>
-      <w:r>
-        <w:t>arr</w:t>
-      </w:r>
-      <w:proofErr w:type="spellEnd"/>
-      <w:r>
-        <w:t xml:space="preserve"> size</w:t>
-      </w:r>
-    </w:p>
-    <w:p>
-      <w:pPr>
-        <w:pStyle w:val="afe"/>
-        <w:ind w:firstLine="0"/>
-      </w:pPr>
-      <w:r>
-        <w:t xml:space="preserve">  </w:t>
-      </w:r>
-      <w:proofErr w:type="gramStart"/>
-      <w:r>
-        <w:t>Write(</w:t>
-      </w:r>
-      <w:proofErr w:type="gramEnd"/>
-      <w:r>
-        <w:t>Str, ' Arr1[', N, ']; ');</w:t>
-      </w:r>
-    </w:p>
-    <w:p>
-      <w:pPr>
-        <w:pStyle w:val="afe"/>
-        <w:ind w:firstLine="0"/>
-      </w:pPr>
-    </w:p>
-    <w:p>
-      <w:pPr>
-        <w:pStyle w:val="afe"/>
-        <w:ind w:firstLine="0"/>
-      </w:pPr>
-      <w:r>
-        <w:t xml:space="preserve">  //copy array</w:t>
-      </w:r>
-    </w:p>
-    <w:p>
-      <w:pPr>
-        <w:pStyle w:val="afe"/>
-        <w:ind w:firstLine="0"/>
-      </w:pPr>
-      <w:r>
-        <w:t xml:space="preserve">  Arr</w:t>
-      </w:r>
-      <w:proofErr w:type="gramStart"/>
-      <w:r>
-        <w:t>2:=</w:t>
-      </w:r>
-      <w:proofErr w:type="gramEnd"/>
-      <w:r>
-        <w:t xml:space="preserve"> Arr1;</w:t>
-      </w:r>
-    </w:p>
-    <w:p>
-      <w:pPr>
-        <w:pStyle w:val="afe"/>
-        <w:ind w:firstLine="0"/>
-      </w:pPr>
-    </w:p>
-    <w:p>
-      <w:pPr>
-        <w:pStyle w:val="afe"/>
-        <w:ind w:firstLine="0"/>
-      </w:pPr>
-      <w:r>
-        <w:t xml:space="preserve">  //</w:t>
-      </w:r>
-      <w:proofErr w:type="spellStart"/>
-      <w:r>
-        <w:t>enzero</w:t>
-      </w:r>
-      <w:proofErr w:type="spellEnd"/>
-      <w:r>
-        <w:t xml:space="preserve"> to show true value</w:t>
-      </w:r>
-    </w:p>
-    <w:p>
-      <w:pPr>
-        <w:pStyle w:val="afe"/>
-        <w:ind w:firstLine="0"/>
-      </w:pPr>
-      <w:r>
-        <w:t xml:space="preserve">  </w:t>
-      </w:r>
-      <w:proofErr w:type="gramStart"/>
-      <w:r>
-        <w:t>Compare:=</w:t>
-      </w:r>
-      <w:proofErr w:type="gramEnd"/>
-      <w:r>
-        <w:t xml:space="preserve"> 0;</w:t>
-      </w:r>
-    </w:p>
-    <w:p>
-      <w:pPr>
-        <w:pStyle w:val="afe"/>
-        <w:ind w:firstLine="0"/>
-      </w:pPr>
-      <w:r>
-        <w:t xml:space="preserve">  </w:t>
-      </w:r>
-      <w:proofErr w:type="spellStart"/>
-      <w:proofErr w:type="gramStart"/>
-      <w:r>
-        <w:t>BubbleSort</w:t>
-      </w:r>
-      <w:proofErr w:type="spellEnd"/>
-      <w:r>
-        <w:t>(</w:t>
-      </w:r>
-      <w:proofErr w:type="gramEnd"/>
-      <w:r>
-        <w:t>Arr1, N, Compare);</w:t>
-      </w:r>
-    </w:p>
-    <w:p>
-      <w:pPr>
-        <w:pStyle w:val="afe"/>
-        <w:ind w:firstLine="0"/>
-      </w:pPr>
-      <w:r>
-        <w:t xml:space="preserve">  </w:t>
-      </w:r>
-      <w:proofErr w:type="gramStart"/>
-      <w:r>
-        <w:t>Write(</w:t>
-      </w:r>
-      <w:proofErr w:type="gramEnd"/>
-      <w:r>
-        <w:t>'</w:t>
-      </w:r>
-      <w:proofErr w:type="spellStart"/>
-      <w:r>
-        <w:t>BubbleSort</w:t>
-      </w:r>
-      <w:proofErr w:type="spellEnd"/>
-      <w:r>
-        <w:t>: ', Compare: 7, '; ');</w:t>
-      </w:r>
-    </w:p>
-    <w:p>
-      <w:pPr>
-        <w:pStyle w:val="afe"/>
-        <w:ind w:firstLine="0"/>
-      </w:pPr>
-      <w:r>
-        <w:t xml:space="preserve">       </w:t>
-      </w:r>
-    </w:p>
-    <w:p>
-      <w:pPr>
-        <w:pStyle w:val="afe"/>
-        <w:ind w:firstLine="0"/>
-      </w:pPr>
-      <w:r>
-        <w:t xml:space="preserve">  //</w:t>
-      </w:r>
-      <w:proofErr w:type="spellStart"/>
-      <w:r>
-        <w:t>enzero</w:t>
-      </w:r>
-      <w:proofErr w:type="spellEnd"/>
-      <w:r>
-        <w:t xml:space="preserve"> to show true value</w:t>
-      </w:r>
-    </w:p>
-    <w:p>
-      <w:pPr>
-        <w:pStyle w:val="afe"/>
-        <w:ind w:firstLine="0"/>
-      </w:pPr>
-      <w:r>
-        <w:t xml:space="preserve">  </w:t>
-      </w:r>
-      <w:proofErr w:type="gramStart"/>
-      <w:r>
-        <w:t>Compare:=</w:t>
-      </w:r>
-      <w:proofErr w:type="gramEnd"/>
-      <w:r>
-        <w:t xml:space="preserve"> 0;</w:t>
-      </w:r>
-    </w:p>
-    <w:p>
-      <w:pPr>
-        <w:pStyle w:val="afe"/>
-        <w:ind w:firstLine="0"/>
-      </w:pPr>
-      <w:r>
-        <w:t xml:space="preserve">  </w:t>
-      </w:r>
-      <w:proofErr w:type="spellStart"/>
-      <w:proofErr w:type="gramStart"/>
-      <w:r>
-        <w:t>HeapSort</w:t>
-      </w:r>
-      <w:proofErr w:type="spellEnd"/>
-      <w:r>
-        <w:t>(</w:t>
-      </w:r>
-      <w:proofErr w:type="gramEnd"/>
-      <w:r>
-        <w:t>Arr2, N, Compare);</w:t>
-      </w:r>
-    </w:p>
-    <w:p>
-      <w:pPr>
-        <w:pStyle w:val="afe"/>
-        <w:ind w:firstLine="0"/>
-      </w:pPr>
-      <w:r>
-        <w:t xml:space="preserve">  </w:t>
-      </w:r>
-      <w:proofErr w:type="gramStart"/>
-      <w:r>
-        <w:t>Write(</w:t>
-      </w:r>
-      <w:proofErr w:type="gramEnd"/>
-      <w:r>
-        <w:t>'</w:t>
-      </w:r>
-      <w:proofErr w:type="spellStart"/>
-      <w:r>
-        <w:t>HeapSort</w:t>
-      </w:r>
-      <w:proofErr w:type="spellEnd"/>
-      <w:r>
-        <w:t>: ', Compare: 5);</w:t>
-      </w:r>
-    </w:p>
-    <w:p>
-      <w:pPr>
-        <w:pStyle w:val="afe"/>
-        <w:ind w:firstLine="0"/>
-      </w:pPr>
-    </w:p>
-    <w:p>
-      <w:pPr>
-        <w:pStyle w:val="afe"/>
-        <w:ind w:firstLine="0"/>
-      </w:pPr>
-      <w:r>
-        <w:t xml:space="preserve">  </w:t>
-      </w:r>
-      <w:proofErr w:type="spellStart"/>
-      <w:r>
-        <w:t>WriteLn</w:t>
-      </w:r>
-      <w:proofErr w:type="spellEnd"/>
-      <w:r>
-        <w:t>;</w:t>
-      </w:r>
-    </w:p>
-    <w:p>
-      <w:pPr>
-        <w:pStyle w:val="afe"/>
-        <w:ind w:firstLine="0"/>
-      </w:pPr>
-      <w:r>
-        <w:t>End;</w:t>
-      </w:r>
-    </w:p>
-    <w:p>
-      <w:pPr>
-        <w:pStyle w:val="afe"/>
-        <w:ind w:firstLine="0"/>
-      </w:pPr>
-    </w:p>
-    <w:p>
-      <w:pPr>
-        <w:pStyle w:val="afe"/>
-        <w:ind w:firstLine="0"/>
-      </w:pPr>
-      <w:r>
-        <w:t>Begin</w:t>
-      </w:r>
-    </w:p>
-    <w:p>
-      <w:pPr>
-        <w:pStyle w:val="afe"/>
-        <w:ind w:firstLine="0"/>
-      </w:pPr>
-      <w:r>
-        <w:t xml:space="preserve">  For </w:t>
-      </w:r>
-      <w:proofErr w:type="gramStart"/>
-      <w:r>
-        <w:t>I:=</w:t>
-      </w:r>
-      <w:proofErr w:type="gramEnd"/>
-      <w:r>
-        <w:t xml:space="preserve"> 1 To 6 Do</w:t>
-      </w:r>
-    </w:p>
-    <w:p>
-      <w:pPr>
-        <w:pStyle w:val="afe"/>
-        <w:ind w:firstLine="0"/>
-      </w:pPr>
-      <w:r>
-        <w:t xml:space="preserve">  Begin</w:t>
-      </w:r>
-    </w:p>
-    <w:p>
-      <w:pPr>
-        <w:pStyle w:val="afe"/>
-        <w:ind w:firstLine="0"/>
-      </w:pPr>
-      <w:r>
-        <w:t xml:space="preserve">    For </w:t>
-      </w:r>
-      <w:proofErr w:type="gramStart"/>
-      <w:r>
-        <w:t>J:=</w:t>
-      </w:r>
-      <w:proofErr w:type="gramEnd"/>
-      <w:r>
-        <w:t xml:space="preserve"> 1 To 3 Do</w:t>
-      </w:r>
-    </w:p>
-    <w:p>
-      <w:pPr>
-        <w:pStyle w:val="afe"/>
-        <w:ind w:firstLine="0"/>
-      </w:pPr>
-      <w:r>
-        <w:t xml:space="preserve">      </w:t>
-      </w:r>
-      <w:proofErr w:type="gramStart"/>
-      <w:r>
-        <w:t>Generate(</w:t>
-      </w:r>
-      <w:proofErr w:type="spellStart"/>
-      <w:proofErr w:type="gramEnd"/>
-      <w:r>
-        <w:t>Nums</w:t>
-      </w:r>
-      <w:proofErr w:type="spellEnd"/>
-      <w:r>
-        <w:t>[I], J);</w:t>
-      </w:r>
-    </w:p>
-    <w:p>
-      <w:pPr>
-        <w:pStyle w:val="afe"/>
-        <w:ind w:firstLine="0"/>
-      </w:pPr>
-      <w:r>
-        <w:t xml:space="preserve">    </w:t>
-      </w:r>
-      <w:proofErr w:type="spellStart"/>
-      <w:r>
-        <w:t>WriteLn</w:t>
-      </w:r>
-      <w:proofErr w:type="spellEnd"/>
-      <w:r>
-        <w:t>;</w:t>
-      </w:r>
-    </w:p>
-    <w:p>
-      <w:pPr>
-        <w:pStyle w:val="afe"/>
-        <w:ind w:firstLine="0"/>
-      </w:pPr>
-      <w:r>
-        <w:t xml:space="preserve">  End;</w:t>
-      </w:r>
-    </w:p>
-    <w:p>
-      <w:pPr>
-        <w:pStyle w:val="afe"/>
-        <w:ind w:firstLine="0"/>
-      </w:pPr>
-      <w:r>
-        <w:t xml:space="preserve">  </w:t>
-      </w:r>
-      <w:proofErr w:type="spellStart"/>
-      <w:r>
-        <w:t>Readln</w:t>
-      </w:r>
-      <w:proofErr w:type="spellEnd"/>
-      <w:r>
-        <w:t>;</w:t>
-      </w:r>
-    </w:p>
-    <w:p>
-      <w:pPr>
-        <w:pStyle w:val="afe"/>
-        <w:ind w:firstLine="0"/>
         <w:rPr>
           <w:lang w:val="ru-RU"/>
         </w:rPr>
       </w:pPr>
       <w:r>
-        <w:lastRenderedPageBreak/>
-        <w:t>End</w:t>
+        <w:t>Program</w:t>
       </w:r>
       <w:r>
         <w:rPr>
           <w:lang w:val="ru-RU"/>
         </w:rPr>
+        <w:t xml:space="preserve"> </w:t>
+      </w:r>
+      <w:r>
+        <w:t>Lab</w:t>
+      </w:r>
+      <w:r>
+        <w:rPr>
+          <w:lang w:val="ru-RU"/>
+        </w:rPr>
+        <w:t>2;</w:t>
+      </w:r>
+    </w:p>
+    <w:p>
+      <w:pPr>
+        <w:pStyle w:val="afe"/>
+        <w:ind w:firstLine="0"/>
+      </w:pPr>
+      <w:r>
+        <w:t>{Compare sorts}</w:t>
+      </w:r>
+    </w:p>
+    <w:p>
+      <w:pPr>
+        <w:pStyle w:val="afe"/>
+        <w:ind w:firstLine="0"/>
+      </w:pPr>
+    </w:p>
+    <w:p>
+      <w:pPr>
+        <w:pStyle w:val="afe"/>
+        <w:ind w:firstLine="0"/>
+      </w:pPr>
+      <w:r>
+        <w:t>//Use app</w:t>
+      </w:r>
+    </w:p>
+    <w:p>
+      <w:pPr>
+        <w:pStyle w:val="afe"/>
+        <w:ind w:firstLine="0"/>
+      </w:pPr>
+      <w:r>
+        <w:t>{$APPTYPE CONSOLE}</w:t>
+      </w:r>
+    </w:p>
+    <w:p>
+      <w:pPr>
+        <w:pStyle w:val="afe"/>
+        <w:ind w:firstLine="0"/>
+      </w:pPr>
+    </w:p>
+    <w:p>
+      <w:pPr>
+        <w:pStyle w:val="afe"/>
+        <w:ind w:firstLine="0"/>
+      </w:pPr>
+      <w:r>
+        <w:t>//Declare modules</w:t>
+      </w:r>
+    </w:p>
+    <w:p>
+      <w:pPr>
+        <w:pStyle w:val="afe"/>
+        <w:ind w:firstLine="0"/>
+      </w:pPr>
+      <w:r>
+        <w:t>Uses</w:t>
+      </w:r>
+    </w:p>
+    <w:p>
+      <w:pPr>
+        <w:pStyle w:val="afe"/>
+        <w:ind w:firstLine="0"/>
+      </w:pPr>
+      <w:r>
+        <w:t xml:space="preserve">  </w:t>
+      </w:r>
+      <w:proofErr w:type="spellStart"/>
+      <w:r>
+        <w:t>SysUtils</w:t>
+      </w:r>
+      <w:proofErr w:type="spellEnd"/>
+      <w:r>
+        <w:t>;</w:t>
+      </w:r>
+    </w:p>
+    <w:p>
+      <w:pPr>
+        <w:pStyle w:val="afe"/>
+        <w:ind w:firstLine="0"/>
+      </w:pPr>
+    </w:p>
+    <w:p>
+      <w:pPr>
+        <w:pStyle w:val="afe"/>
+        <w:ind w:firstLine="0"/>
+      </w:pPr>
+      <w:r>
+        <w:t>//Declare types</w:t>
+      </w:r>
+    </w:p>
+    <w:p>
+      <w:pPr>
+        <w:pStyle w:val="afe"/>
+        <w:ind w:firstLine="0"/>
+      </w:pPr>
+      <w:r>
+        <w:t>Type</w:t>
+      </w:r>
+    </w:p>
+    <w:p>
+      <w:pPr>
+        <w:pStyle w:val="afe"/>
+        <w:ind w:firstLine="0"/>
+      </w:pPr>
+      <w:r>
+        <w:t xml:space="preserve">  TArr = </w:t>
+      </w:r>
+      <w:proofErr w:type="gramStart"/>
+      <w:r>
+        <w:t>Array[</w:t>
+      </w:r>
+      <w:proofErr w:type="gramEnd"/>
+      <w:r>
+        <w:t>0..3000] Of Integer;</w:t>
+      </w:r>
+    </w:p>
+    <w:p>
+      <w:pPr>
+        <w:pStyle w:val="afe"/>
+        <w:ind w:firstLine="0"/>
+      </w:pPr>
+      <w:r>
+        <w:t xml:space="preserve">  //TArr - our array</w:t>
+      </w:r>
+    </w:p>
+    <w:p>
+      <w:pPr>
+        <w:pStyle w:val="afe"/>
+        <w:ind w:firstLine="0"/>
+      </w:pPr>
+      <w:r>
+        <w:t xml:space="preserve">  </w:t>
+      </w:r>
+    </w:p>
+    <w:p>
+      <w:pPr>
+        <w:pStyle w:val="afe"/>
+        <w:ind w:firstLine="0"/>
+      </w:pPr>
+      <w:r>
+        <w:t>//Declare Vars</w:t>
+      </w:r>
+    </w:p>
+    <w:p>
+      <w:pPr>
+        <w:pStyle w:val="afe"/>
+        <w:ind w:firstLine="0"/>
+      </w:pPr>
+      <w:r>
+        <w:t>Var</w:t>
+      </w:r>
+    </w:p>
+    <w:p>
+      <w:pPr>
+        <w:pStyle w:val="afe"/>
+        <w:ind w:firstLine="0"/>
+      </w:pPr>
+      <w:r>
+        <w:t xml:space="preserve">  I, J: Integer;</w:t>
+      </w:r>
+    </w:p>
+    <w:p>
+      <w:pPr>
+        <w:pStyle w:val="afe"/>
+        <w:ind w:left="5245" w:hanging="5245"/>
+      </w:pPr>
+      <w:r>
+        <w:t xml:space="preserve">  </w:t>
+      </w:r>
+      <w:proofErr w:type="spellStart"/>
+      <w:r>
+        <w:t>Nums</w:t>
+      </w:r>
+      <w:proofErr w:type="spellEnd"/>
+      <w:r>
+        <w:t xml:space="preserve">: </w:t>
+      </w:r>
+      <w:proofErr w:type="gramStart"/>
+      <w:r>
+        <w:t>Array[</w:t>
+      </w:r>
+      <w:proofErr w:type="gramEnd"/>
+      <w:r>
+        <w:t>1..6] Of Integer = (100, 250, 500, 1000, 2000, 3000);</w:t>
+      </w:r>
+    </w:p>
+    <w:p>
+      <w:pPr>
+        <w:pStyle w:val="afe"/>
+        <w:ind w:firstLine="0"/>
+      </w:pPr>
+      <w:r>
+        <w:t xml:space="preserve">  //</w:t>
+      </w:r>
+      <w:proofErr w:type="gramStart"/>
+      <w:r>
+        <w:t>I,J</w:t>
+      </w:r>
+      <w:proofErr w:type="gramEnd"/>
+      <w:r>
+        <w:t xml:space="preserve"> - loop params</w:t>
+      </w:r>
+    </w:p>
+    <w:p>
+      <w:pPr>
+        <w:pStyle w:val="afe"/>
+        <w:ind w:firstLine="0"/>
+      </w:pPr>
+      <w:r>
+        <w:t xml:space="preserve">  //</w:t>
+      </w:r>
+      <w:proofErr w:type="spellStart"/>
+      <w:r>
+        <w:t>Nums</w:t>
+      </w:r>
+      <w:proofErr w:type="spellEnd"/>
+      <w:r>
+        <w:t xml:space="preserve"> - array sizes</w:t>
+      </w:r>
+    </w:p>
+    <w:p>
+      <w:pPr>
+        <w:pStyle w:val="afe"/>
+        <w:ind w:firstLine="0"/>
+      </w:pPr>
+      <w:r>
+        <w:t xml:space="preserve">  </w:t>
+      </w:r>
+    </w:p>
+    <w:p>
+      <w:pPr>
+        <w:pStyle w:val="afe"/>
+        <w:ind w:firstLine="0"/>
+      </w:pPr>
+      <w:r>
+        <w:t xml:space="preserve">Procedure </w:t>
+      </w:r>
+      <w:proofErr w:type="gramStart"/>
+      <w:r>
+        <w:t>Swap(</w:t>
+      </w:r>
+      <w:proofErr w:type="gramEnd"/>
+      <w:r>
+        <w:t>Var A, B: Integer);</w:t>
+      </w:r>
+    </w:p>
+    <w:p>
+      <w:pPr>
+        <w:pStyle w:val="afe"/>
+        <w:ind w:firstLine="0"/>
+      </w:pPr>
+      <w:r>
+        <w:t>Var</w:t>
+      </w:r>
+    </w:p>
+    <w:p>
+      <w:pPr>
+        <w:pStyle w:val="afe"/>
+        <w:ind w:firstLine="0"/>
+      </w:pPr>
+      <w:r>
+        <w:t xml:space="preserve">  T: Integer;</w:t>
+      </w:r>
+    </w:p>
+    <w:p>
+      <w:pPr>
+        <w:pStyle w:val="afe"/>
+        <w:ind w:firstLine="0"/>
+      </w:pPr>
+      <w:r>
+        <w:t xml:space="preserve">  //T - temp</w:t>
+      </w:r>
+    </w:p>
+    <w:p>
+      <w:pPr>
+        <w:pStyle w:val="afe"/>
+        <w:ind w:firstLine="0"/>
+      </w:pPr>
+      <w:r>
+        <w:t>Begin</w:t>
+      </w:r>
+    </w:p>
+    <w:p>
+      <w:pPr>
+        <w:pStyle w:val="afe"/>
+        <w:ind w:firstLine="0"/>
+      </w:pPr>
+      <w:r>
+        <w:t xml:space="preserve">  </w:t>
+      </w:r>
+      <w:proofErr w:type="gramStart"/>
+      <w:r>
+        <w:t>T:=</w:t>
+      </w:r>
+      <w:proofErr w:type="gramEnd"/>
+      <w:r>
+        <w:t xml:space="preserve"> A;</w:t>
+      </w:r>
+    </w:p>
+    <w:p>
+      <w:pPr>
+        <w:pStyle w:val="afe"/>
+        <w:ind w:firstLine="0"/>
+      </w:pPr>
+      <w:r>
+        <w:t xml:space="preserve">  </w:t>
+      </w:r>
+      <w:proofErr w:type="gramStart"/>
+      <w:r>
+        <w:t>A:=</w:t>
+      </w:r>
+      <w:proofErr w:type="gramEnd"/>
+      <w:r>
+        <w:t xml:space="preserve"> B;</w:t>
+      </w:r>
+    </w:p>
+    <w:p>
+      <w:pPr>
+        <w:pStyle w:val="afe"/>
+        <w:ind w:firstLine="0"/>
+      </w:pPr>
+      <w:r>
+        <w:t xml:space="preserve">  </w:t>
+      </w:r>
+      <w:proofErr w:type="gramStart"/>
+      <w:r>
+        <w:t>B:=</w:t>
+      </w:r>
+      <w:proofErr w:type="gramEnd"/>
+      <w:r>
+        <w:t xml:space="preserve"> T;</w:t>
+      </w:r>
+    </w:p>
+    <w:p>
+      <w:pPr>
+        <w:pStyle w:val="afe"/>
+        <w:ind w:firstLine="0"/>
+      </w:pPr>
+      <w:r>
+        <w:t>End;</w:t>
+      </w:r>
+    </w:p>
+    <w:p>
+      <w:pPr>
+        <w:pStyle w:val="afe"/>
+        <w:ind w:firstLine="0"/>
+      </w:pPr>
+    </w:p>
+    <w:p>
+      <w:pPr>
+        <w:pStyle w:val="afe"/>
+        <w:ind w:firstLine="0"/>
+      </w:pPr>
+      <w:r>
+        <w:t xml:space="preserve">Procedure </w:t>
+      </w:r>
+      <w:proofErr w:type="gramStart"/>
+      <w:r>
+        <w:t>Fill(</w:t>
+      </w:r>
+      <w:proofErr w:type="gramEnd"/>
+      <w:r>
+        <w:t xml:space="preserve">Var </w:t>
+      </w:r>
+      <w:proofErr w:type="spellStart"/>
+      <w:r>
+        <w:t>Arr</w:t>
+      </w:r>
+      <w:proofErr w:type="spellEnd"/>
+      <w:r>
+        <w:t xml:space="preserve">: TArr; Const N, </w:t>
+      </w:r>
+      <w:proofErr w:type="spellStart"/>
+      <w:r>
+        <w:t>Opt</w:t>
+      </w:r>
+      <w:proofErr w:type="spellEnd"/>
+      <w:r>
+        <w:t>: Integer);</w:t>
+      </w:r>
+    </w:p>
+    <w:p>
+      <w:pPr>
+        <w:pStyle w:val="afe"/>
+        <w:ind w:firstLine="0"/>
+      </w:pPr>
+      <w:r>
+        <w:t>Var</w:t>
+      </w:r>
+    </w:p>
+    <w:p>
+      <w:pPr>
+        <w:pStyle w:val="afe"/>
+        <w:ind w:firstLine="0"/>
+      </w:pPr>
+      <w:r>
+        <w:t xml:space="preserve">  I: Integer;</w:t>
+      </w:r>
+    </w:p>
+    <w:p>
+      <w:pPr>
+        <w:pStyle w:val="afe"/>
+        <w:ind w:firstLine="0"/>
+      </w:pPr>
+      <w:r>
+        <w:t xml:space="preserve">  //I - select type of filling</w:t>
+      </w:r>
+    </w:p>
+    <w:p>
+      <w:pPr>
+        <w:pStyle w:val="afe"/>
+        <w:ind w:firstLine="0"/>
+      </w:pPr>
+      <w:r>
+        <w:t>Begin</w:t>
+      </w:r>
+    </w:p>
+    <w:p>
+      <w:pPr>
+        <w:pStyle w:val="afe"/>
+        <w:ind w:firstLine="0"/>
+      </w:pPr>
+      <w:r>
+        <w:t xml:space="preserve">  Randomize;</w:t>
+      </w:r>
+    </w:p>
+    <w:p>
+      <w:pPr>
+        <w:pStyle w:val="afe"/>
+        <w:ind w:firstLine="0"/>
+      </w:pPr>
+      <w:r>
+        <w:t xml:space="preserve">  For </w:t>
+      </w:r>
+      <w:proofErr w:type="gramStart"/>
+      <w:r>
+        <w:t>I:=</w:t>
+      </w:r>
+      <w:proofErr w:type="gramEnd"/>
+      <w:r>
+        <w:t xml:space="preserve"> 1 To N Do</w:t>
+      </w:r>
+    </w:p>
+    <w:p>
+      <w:pPr>
+        <w:pStyle w:val="afe"/>
+        <w:ind w:firstLine="0"/>
+      </w:pPr>
+      <w:r>
+        <w:t xml:space="preserve">  Begin</w:t>
+      </w:r>
+    </w:p>
+    <w:p>
+      <w:pPr>
+        <w:pStyle w:val="afe"/>
+        <w:ind w:firstLine="0"/>
+      </w:pPr>
+      <w:r>
+        <w:t xml:space="preserve">    Case </w:t>
+      </w:r>
+      <w:proofErr w:type="spellStart"/>
+      <w:r>
+        <w:t>Opt</w:t>
+      </w:r>
+      <w:proofErr w:type="spellEnd"/>
+      <w:r>
+        <w:t xml:space="preserve"> Of</w:t>
+      </w:r>
+    </w:p>
+    <w:p>
+      <w:pPr>
+        <w:pStyle w:val="afe"/>
+        <w:ind w:firstLine="0"/>
+      </w:pPr>
+      <w:r>
+        <w:t xml:space="preserve">      1:</w:t>
+      </w:r>
+    </w:p>
+    <w:p>
+      <w:pPr>
+        <w:pStyle w:val="afe"/>
+        <w:ind w:firstLine="0"/>
+      </w:pPr>
+      <w:r>
+        <w:t xml:space="preserve">        </w:t>
+      </w:r>
+      <w:proofErr w:type="spellStart"/>
+      <w:r>
+        <w:t>Arr</w:t>
+      </w:r>
+      <w:proofErr w:type="spellEnd"/>
+      <w:r>
+        <w:t>[I</w:t>
+      </w:r>
+      <w:proofErr w:type="gramStart"/>
+      <w:r>
+        <w:t>]:=</w:t>
+      </w:r>
+      <w:proofErr w:type="gramEnd"/>
+      <w:r>
+        <w:t xml:space="preserve"> Random(N);</w:t>
+      </w:r>
+    </w:p>
+    <w:p>
+      <w:pPr>
+        <w:pStyle w:val="afe"/>
+        <w:ind w:firstLine="0"/>
+      </w:pPr>
+      <w:r>
+        <w:lastRenderedPageBreak/>
+        <w:t xml:space="preserve">      2:</w:t>
+      </w:r>
+    </w:p>
+    <w:p>
+      <w:pPr>
+        <w:pStyle w:val="afe"/>
+        <w:ind w:firstLine="0"/>
+      </w:pPr>
+      <w:r>
+        <w:t xml:space="preserve">        </w:t>
+      </w:r>
+      <w:proofErr w:type="spellStart"/>
+      <w:r>
+        <w:t>Arr</w:t>
+      </w:r>
+      <w:proofErr w:type="spellEnd"/>
+      <w:r>
+        <w:t>[I</w:t>
+      </w:r>
+      <w:proofErr w:type="gramStart"/>
+      <w:r>
+        <w:t>]:=</w:t>
+      </w:r>
+      <w:proofErr w:type="gramEnd"/>
+      <w:r>
+        <w:t xml:space="preserve"> I;</w:t>
+      </w:r>
+    </w:p>
+    <w:p>
+      <w:pPr>
+        <w:pStyle w:val="afe"/>
+        <w:ind w:firstLine="0"/>
+      </w:pPr>
+      <w:r>
+        <w:t xml:space="preserve">      3:</w:t>
+      </w:r>
+    </w:p>
+    <w:p>
+      <w:pPr>
+        <w:pStyle w:val="afe"/>
+        <w:ind w:firstLine="0"/>
+      </w:pPr>
+      <w:r>
+        <w:t xml:space="preserve">        </w:t>
+      </w:r>
+      <w:proofErr w:type="spellStart"/>
+      <w:r>
+        <w:t>Arr</w:t>
+      </w:r>
+      <w:proofErr w:type="spellEnd"/>
+      <w:r>
+        <w:t>[I</w:t>
+      </w:r>
+      <w:proofErr w:type="gramStart"/>
+      <w:r>
+        <w:t>]:=</w:t>
+      </w:r>
+      <w:proofErr w:type="gramEnd"/>
+      <w:r>
+        <w:t xml:space="preserve"> N - I;</w:t>
+      </w:r>
+    </w:p>
+    <w:p>
+      <w:pPr>
+        <w:pStyle w:val="afe"/>
+        <w:ind w:firstLine="0"/>
+      </w:pPr>
+      <w:r>
+        <w:t xml:space="preserve">    End;</w:t>
+      </w:r>
+    </w:p>
+    <w:p>
+      <w:pPr>
+        <w:pStyle w:val="afe"/>
+        <w:ind w:firstLine="0"/>
+      </w:pPr>
+      <w:r>
+        <w:t xml:space="preserve">  End;</w:t>
+      </w:r>
+    </w:p>
+    <w:p>
+      <w:pPr>
+        <w:pStyle w:val="afe"/>
+        <w:ind w:firstLine="0"/>
+      </w:pPr>
+      <w:r>
+        <w:t>End;</w:t>
+      </w:r>
+    </w:p>
+    <w:p>
+      <w:pPr>
+        <w:pStyle w:val="afe"/>
+        <w:ind w:firstLine="0"/>
+      </w:pPr>
+    </w:p>
+    <w:p>
+      <w:pPr>
+        <w:pStyle w:val="afe"/>
+        <w:ind w:firstLine="0"/>
+      </w:pPr>
+      <w:r>
+        <w:t xml:space="preserve">Procedure </w:t>
+      </w:r>
+      <w:proofErr w:type="spellStart"/>
+      <w:proofErr w:type="gramStart"/>
+      <w:r>
+        <w:t>BubbleSort</w:t>
+      </w:r>
+      <w:proofErr w:type="spellEnd"/>
+      <w:r>
+        <w:t>(</w:t>
+      </w:r>
+      <w:proofErr w:type="gramEnd"/>
+      <w:r>
+        <w:t xml:space="preserve">Var </w:t>
+      </w:r>
+      <w:proofErr w:type="spellStart"/>
+      <w:r>
+        <w:t>Arr</w:t>
+      </w:r>
+      <w:proofErr w:type="spellEnd"/>
+      <w:r>
+        <w:t>: TArr; Const N: Integer; Var Comp: Integer);</w:t>
+      </w:r>
+    </w:p>
+    <w:p>
+      <w:pPr>
+        <w:pStyle w:val="afe"/>
+        <w:ind w:firstLine="0"/>
+      </w:pPr>
+      <w:r>
+        <w:t>Var</w:t>
+      </w:r>
+    </w:p>
+    <w:p>
+      <w:pPr>
+        <w:pStyle w:val="afe"/>
+        <w:ind w:firstLine="0"/>
+      </w:pPr>
+      <w:r>
+        <w:t xml:space="preserve">  I, J: Integer;</w:t>
+      </w:r>
+    </w:p>
+    <w:p>
+      <w:pPr>
+        <w:pStyle w:val="afe"/>
+        <w:ind w:firstLine="0"/>
+      </w:pPr>
+      <w:r>
+        <w:t xml:space="preserve">  Sorted: Boolean;</w:t>
+      </w:r>
+    </w:p>
+    <w:p>
+      <w:pPr>
+        <w:pStyle w:val="afe"/>
+        <w:ind w:firstLine="0"/>
+      </w:pPr>
+      <w:r>
+        <w:t xml:space="preserve">  //I, J - loop params</w:t>
+      </w:r>
+    </w:p>
+    <w:p>
+      <w:pPr>
+        <w:pStyle w:val="afe"/>
+        <w:ind w:firstLine="0"/>
+      </w:pPr>
+      <w:r>
+        <w:t xml:space="preserve">  //Sorted - condition to exit</w:t>
+      </w:r>
+    </w:p>
+    <w:p>
+      <w:pPr>
+        <w:pStyle w:val="afe"/>
+        <w:ind w:firstLine="0"/>
+      </w:pPr>
+      <w:r>
+        <w:t>Begin</w:t>
+      </w:r>
+    </w:p>
+    <w:p>
+      <w:pPr>
+        <w:pStyle w:val="afe"/>
+        <w:ind w:firstLine="0"/>
+      </w:pPr>
+      <w:r>
+        <w:t xml:space="preserve">  </w:t>
+      </w:r>
+      <w:proofErr w:type="gramStart"/>
+      <w:r>
+        <w:t>Sorted:=</w:t>
+      </w:r>
+      <w:proofErr w:type="gramEnd"/>
+      <w:r>
+        <w:t xml:space="preserve"> False;</w:t>
+      </w:r>
+    </w:p>
+    <w:p>
+      <w:pPr>
+        <w:pStyle w:val="afe"/>
+        <w:ind w:firstLine="0"/>
+      </w:pPr>
+      <w:r>
+        <w:t xml:space="preserve">  </w:t>
+      </w:r>
+      <w:proofErr w:type="gramStart"/>
+      <w:r>
+        <w:t>I:=</w:t>
+      </w:r>
+      <w:proofErr w:type="gramEnd"/>
+      <w:r>
+        <w:t xml:space="preserve"> 1;</w:t>
+      </w:r>
+    </w:p>
+    <w:p>
+      <w:pPr>
+        <w:pStyle w:val="afe"/>
+        <w:ind w:firstLine="0"/>
+      </w:pPr>
+      <w:r>
+        <w:t xml:space="preserve">  While (I &lt;= N - 1) And Not Sorted Do</w:t>
+      </w:r>
+    </w:p>
+    <w:p>
+      <w:pPr>
+        <w:pStyle w:val="afe"/>
+        <w:ind w:firstLine="0"/>
+      </w:pPr>
+      <w:r>
+        <w:t xml:space="preserve">  Begin</w:t>
+      </w:r>
+    </w:p>
+    <w:p>
+      <w:pPr>
+        <w:pStyle w:val="afe"/>
+        <w:ind w:firstLine="0"/>
+      </w:pPr>
+      <w:r>
+        <w:t xml:space="preserve">    </w:t>
+      </w:r>
+      <w:proofErr w:type="gramStart"/>
+      <w:r>
+        <w:t>Sorted:=</w:t>
+      </w:r>
+      <w:proofErr w:type="gramEnd"/>
+      <w:r>
+        <w:t xml:space="preserve"> True;</w:t>
+      </w:r>
+    </w:p>
+    <w:p>
+      <w:pPr>
+        <w:pStyle w:val="afe"/>
+        <w:ind w:firstLine="0"/>
+      </w:pPr>
+      <w:r>
+        <w:t xml:space="preserve">    For </w:t>
+      </w:r>
+      <w:proofErr w:type="gramStart"/>
+      <w:r>
+        <w:t>J:=</w:t>
+      </w:r>
+      <w:proofErr w:type="gramEnd"/>
+      <w:r>
+        <w:t xml:space="preserve"> 1 To N - I Do</w:t>
+      </w:r>
+    </w:p>
+    <w:p>
+      <w:pPr>
+        <w:pStyle w:val="afe"/>
+        <w:ind w:firstLine="0"/>
+      </w:pPr>
+      <w:r>
+        <w:t xml:space="preserve">    Begin</w:t>
+      </w:r>
+    </w:p>
+    <w:p>
+      <w:pPr>
+        <w:pStyle w:val="afe"/>
+        <w:ind w:firstLine="0"/>
+      </w:pPr>
+      <w:r>
+        <w:t xml:space="preserve">      If </w:t>
+      </w:r>
+      <w:proofErr w:type="spellStart"/>
+      <w:r>
+        <w:t>Arr</w:t>
+      </w:r>
+      <w:proofErr w:type="spellEnd"/>
+      <w:r>
+        <w:t xml:space="preserve">[J] &gt; </w:t>
+      </w:r>
+      <w:proofErr w:type="spellStart"/>
+      <w:proofErr w:type="gramStart"/>
+      <w:r>
+        <w:t>Arr</w:t>
+      </w:r>
+      <w:proofErr w:type="spellEnd"/>
+      <w:r>
+        <w:t>[</w:t>
+      </w:r>
+      <w:proofErr w:type="gramEnd"/>
+      <w:r>
+        <w:t>J + 1] Then</w:t>
+      </w:r>
+    </w:p>
+    <w:p>
+      <w:pPr>
+        <w:pStyle w:val="afe"/>
+        <w:ind w:firstLine="0"/>
+      </w:pPr>
+      <w:r>
+        <w:t xml:space="preserve">      Begin</w:t>
+      </w:r>
+    </w:p>
+    <w:p>
+      <w:pPr>
+        <w:pStyle w:val="afe"/>
+        <w:ind w:firstLine="0"/>
+      </w:pPr>
+      <w:r>
+        <w:t xml:space="preserve">        </w:t>
+      </w:r>
+      <w:proofErr w:type="gramStart"/>
+      <w:r>
+        <w:t>Sorted:=</w:t>
+      </w:r>
+      <w:proofErr w:type="gramEnd"/>
+      <w:r>
+        <w:t xml:space="preserve"> False;</w:t>
+      </w:r>
+    </w:p>
+    <w:p>
+      <w:pPr>
+        <w:pStyle w:val="afe"/>
+        <w:ind w:firstLine="0"/>
+      </w:pPr>
+      <w:r>
+        <w:t xml:space="preserve">        </w:t>
+      </w:r>
+      <w:proofErr w:type="gramStart"/>
+      <w:r>
+        <w:t>Swap(</w:t>
+      </w:r>
+      <w:proofErr w:type="spellStart"/>
+      <w:proofErr w:type="gramEnd"/>
+      <w:r>
+        <w:t>Arr</w:t>
+      </w:r>
+      <w:proofErr w:type="spellEnd"/>
+      <w:r>
+        <w:t xml:space="preserve">[J], </w:t>
+      </w:r>
+      <w:proofErr w:type="spellStart"/>
+      <w:r>
+        <w:t>Arr</w:t>
+      </w:r>
+      <w:proofErr w:type="spellEnd"/>
+      <w:r>
+        <w:t>[J + 1]);</w:t>
+      </w:r>
+    </w:p>
+    <w:p>
+      <w:pPr>
+        <w:pStyle w:val="afe"/>
+        <w:ind w:firstLine="0"/>
+      </w:pPr>
+      <w:r>
+        <w:t xml:space="preserve">      End;</w:t>
+      </w:r>
+    </w:p>
+    <w:p>
+      <w:pPr>
+        <w:pStyle w:val="afe"/>
+        <w:ind w:firstLine="0"/>
+      </w:pPr>
+      <w:r>
+        <w:t xml:space="preserve">      </w:t>
+      </w:r>
+      <w:proofErr w:type="gramStart"/>
+      <w:r>
+        <w:t>Inc(</w:t>
+      </w:r>
+      <w:proofErr w:type="gramEnd"/>
+      <w:r>
+        <w:t>Comp);</w:t>
+      </w:r>
+    </w:p>
+    <w:p>
+      <w:pPr>
+        <w:pStyle w:val="afe"/>
+        <w:ind w:firstLine="0"/>
+      </w:pPr>
+      <w:r>
+        <w:t xml:space="preserve">    End;</w:t>
+      </w:r>
+    </w:p>
+    <w:p>
+      <w:pPr>
+        <w:pStyle w:val="afe"/>
+        <w:ind w:firstLine="0"/>
+      </w:pPr>
+      <w:r>
+        <w:t xml:space="preserve">    Inc(I);</w:t>
+      </w:r>
+    </w:p>
+    <w:p>
+      <w:pPr>
+        <w:pStyle w:val="afe"/>
+        <w:ind w:firstLine="0"/>
+      </w:pPr>
+      <w:r>
+        <w:t xml:space="preserve">  End;</w:t>
+      </w:r>
+    </w:p>
+    <w:p>
+      <w:pPr>
+        <w:pStyle w:val="afe"/>
+        <w:ind w:firstLine="0"/>
+      </w:pPr>
+      <w:r>
+        <w:t>End;</w:t>
+      </w:r>
+    </w:p>
+    <w:p>
+      <w:pPr>
+        <w:pStyle w:val="afe"/>
+        <w:ind w:firstLine="0"/>
+      </w:pPr>
+    </w:p>
+    <w:p>
+      <w:pPr>
+        <w:pStyle w:val="afe"/>
+        <w:ind w:firstLine="0"/>
+      </w:pPr>
+      <w:r>
+        <w:t xml:space="preserve">Procedure </w:t>
+      </w:r>
+      <w:proofErr w:type="spellStart"/>
+      <w:proofErr w:type="gramStart"/>
+      <w:r>
+        <w:t>SiftDown</w:t>
+      </w:r>
+      <w:proofErr w:type="spellEnd"/>
+      <w:r>
+        <w:t>(</w:t>
+      </w:r>
+      <w:proofErr w:type="gramEnd"/>
+      <w:r>
+        <w:t xml:space="preserve">Var </w:t>
+      </w:r>
+      <w:proofErr w:type="spellStart"/>
+      <w:r>
+        <w:t>Arr</w:t>
+      </w:r>
+      <w:proofErr w:type="spellEnd"/>
+      <w:r>
+        <w:t xml:space="preserve">: TArr; Node, </w:t>
+      </w:r>
+      <w:proofErr w:type="spellStart"/>
+      <w:r>
+        <w:t>NodeLast</w:t>
+      </w:r>
+      <w:proofErr w:type="spellEnd"/>
+      <w:r>
+        <w:t>: Integer; Var Comp: Integer);</w:t>
+      </w:r>
+    </w:p>
+    <w:p>
+      <w:pPr>
+        <w:pStyle w:val="afe"/>
+        <w:ind w:firstLine="0"/>
+      </w:pPr>
+      <w:r>
+        <w:t>Var</w:t>
+      </w:r>
+    </w:p>
+    <w:p>
+      <w:pPr>
+        <w:pStyle w:val="afe"/>
+        <w:ind w:firstLine="0"/>
+      </w:pPr>
+      <w:r>
+        <w:t xml:space="preserve">  Root, Child: Integer;</w:t>
+      </w:r>
+    </w:p>
+    <w:p>
+      <w:pPr>
+        <w:pStyle w:val="afe"/>
+        <w:ind w:firstLine="0"/>
+      </w:pPr>
+      <w:r>
+        <w:t xml:space="preserve">  Sifted: Boolean;</w:t>
+      </w:r>
+    </w:p>
+    <w:p>
+      <w:pPr>
+        <w:pStyle w:val="afe"/>
+        <w:ind w:firstLine="0"/>
+      </w:pPr>
+      <w:r>
+        <w:t xml:space="preserve">  //Root, Child - indexes</w:t>
+      </w:r>
+    </w:p>
+    <w:p>
+      <w:pPr>
+        <w:pStyle w:val="afe"/>
+        <w:ind w:firstLine="0"/>
+      </w:pPr>
+      <w:r>
+        <w:t xml:space="preserve">  //Sifted - condition to exit</w:t>
+      </w:r>
+    </w:p>
+    <w:p>
+      <w:pPr>
+        <w:pStyle w:val="afe"/>
+        <w:ind w:firstLine="0"/>
+      </w:pPr>
+      <w:r>
+        <w:t>Begin</w:t>
+      </w:r>
+    </w:p>
+    <w:p>
+      <w:pPr>
+        <w:pStyle w:val="afe"/>
+        <w:ind w:firstLine="0"/>
+      </w:pPr>
+      <w:r>
+        <w:t xml:space="preserve">  </w:t>
+      </w:r>
+      <w:proofErr w:type="gramStart"/>
+      <w:r>
+        <w:t>Root:=</w:t>
+      </w:r>
+      <w:proofErr w:type="gramEnd"/>
+      <w:r>
+        <w:t xml:space="preserve"> Node;</w:t>
+      </w:r>
+    </w:p>
+    <w:p>
+      <w:pPr>
+        <w:pStyle w:val="afe"/>
+        <w:ind w:firstLine="0"/>
+      </w:pPr>
+      <w:r>
+        <w:t xml:space="preserve">  </w:t>
+      </w:r>
+      <w:proofErr w:type="gramStart"/>
+      <w:r>
+        <w:t>Sifted:=</w:t>
+      </w:r>
+      <w:proofErr w:type="gramEnd"/>
+      <w:r>
+        <w:t xml:space="preserve"> False;</w:t>
+      </w:r>
+    </w:p>
+    <w:p>
+      <w:pPr>
+        <w:pStyle w:val="afe"/>
+        <w:ind w:firstLine="0"/>
+      </w:pPr>
+      <w:r>
+        <w:t xml:space="preserve">  While (Not Sifted) And (Root * 2 - Node + 1 &lt;= </w:t>
+      </w:r>
+      <w:proofErr w:type="spellStart"/>
+      <w:r>
+        <w:t>NodeLast</w:t>
+      </w:r>
+      <w:proofErr w:type="spellEnd"/>
+      <w:r>
+        <w:t>) Do</w:t>
+      </w:r>
+    </w:p>
+    <w:p>
+      <w:pPr>
+        <w:pStyle w:val="afe"/>
+        <w:ind w:firstLine="0"/>
+      </w:pPr>
+      <w:r>
+        <w:t xml:space="preserve">  Begin</w:t>
+      </w:r>
+    </w:p>
+    <w:p>
+      <w:pPr>
+        <w:pStyle w:val="afe"/>
+        <w:ind w:firstLine="0"/>
+      </w:pPr>
+      <w:r>
+        <w:t xml:space="preserve">    </w:t>
+      </w:r>
+      <w:proofErr w:type="gramStart"/>
+      <w:r>
+        <w:t>Comp:=</w:t>
+      </w:r>
+      <w:proofErr w:type="gramEnd"/>
+      <w:r>
+        <w:t xml:space="preserve"> Comp + 2;</w:t>
+      </w:r>
+    </w:p>
+    <w:p>
+      <w:pPr>
+        <w:pStyle w:val="afe"/>
+        <w:ind w:firstLine="0"/>
+      </w:pPr>
+      <w:r>
+        <w:lastRenderedPageBreak/>
+        <w:t xml:space="preserve">    </w:t>
+      </w:r>
+      <w:proofErr w:type="gramStart"/>
+      <w:r>
+        <w:t>Child:=</w:t>
+      </w:r>
+      <w:proofErr w:type="gramEnd"/>
+      <w:r>
+        <w:t xml:space="preserve"> Root * 2 - Node + 1;</w:t>
+      </w:r>
+    </w:p>
+    <w:p>
+      <w:pPr>
+        <w:pStyle w:val="afe"/>
+        <w:ind w:left="1134" w:hanging="1134"/>
+      </w:pPr>
+      <w:r>
+        <w:t xml:space="preserve">    If (Child + 1 &lt;= </w:t>
+      </w:r>
+      <w:proofErr w:type="spellStart"/>
+      <w:r>
+        <w:t>NodeLast</w:t>
+      </w:r>
+      <w:proofErr w:type="spellEnd"/>
+      <w:r>
+        <w:t>) And (</w:t>
+      </w:r>
+      <w:proofErr w:type="spellStart"/>
+      <w:proofErr w:type="gramStart"/>
+      <w:r>
+        <w:t>Arr</w:t>
+      </w:r>
+      <w:proofErr w:type="spellEnd"/>
+      <w:r>
+        <w:t>[</w:t>
+      </w:r>
+      <w:proofErr w:type="gramEnd"/>
+      <w:r>
+        <w:t xml:space="preserve">Child] &lt; </w:t>
+      </w:r>
+      <w:proofErr w:type="spellStart"/>
+      <w:r>
+        <w:t>Arr</w:t>
+      </w:r>
+      <w:proofErr w:type="spellEnd"/>
+      <w:r>
+        <w:t>[Child + 1]) Then</w:t>
+      </w:r>
+    </w:p>
+    <w:p>
+      <w:pPr>
+        <w:pStyle w:val="afe"/>
+        <w:ind w:firstLine="0"/>
+      </w:pPr>
+      <w:r>
+        <w:t xml:space="preserve">      </w:t>
+      </w:r>
+      <w:proofErr w:type="gramStart"/>
+      <w:r>
+        <w:t>Inc(</w:t>
+      </w:r>
+      <w:proofErr w:type="gramEnd"/>
+      <w:r>
+        <w:t>Child);</w:t>
+      </w:r>
+    </w:p>
+    <w:p>
+      <w:pPr>
+        <w:pStyle w:val="afe"/>
+        <w:ind w:firstLine="0"/>
+      </w:pPr>
+      <w:r>
+        <w:t xml:space="preserve">    If </w:t>
+      </w:r>
+      <w:proofErr w:type="spellStart"/>
+      <w:proofErr w:type="gramStart"/>
+      <w:r>
+        <w:t>Arr</w:t>
+      </w:r>
+      <w:proofErr w:type="spellEnd"/>
+      <w:r>
+        <w:t>[</w:t>
+      </w:r>
+      <w:proofErr w:type="gramEnd"/>
+      <w:r>
+        <w:t xml:space="preserve">Root] &lt; </w:t>
+      </w:r>
+      <w:proofErr w:type="spellStart"/>
+      <w:r>
+        <w:t>Arr</w:t>
+      </w:r>
+      <w:proofErr w:type="spellEnd"/>
+      <w:r>
+        <w:t>[Child] Then</w:t>
+      </w:r>
+    </w:p>
+    <w:p>
+      <w:pPr>
+        <w:pStyle w:val="afe"/>
+        <w:ind w:firstLine="0"/>
+      </w:pPr>
+      <w:r>
+        <w:t xml:space="preserve">    Begin</w:t>
+      </w:r>
+    </w:p>
+    <w:p>
+      <w:pPr>
+        <w:pStyle w:val="afe"/>
+        <w:ind w:firstLine="0"/>
+      </w:pPr>
+      <w:r>
+        <w:t xml:space="preserve">      </w:t>
+      </w:r>
+      <w:proofErr w:type="gramStart"/>
+      <w:r>
+        <w:t>Swap(</w:t>
+      </w:r>
+      <w:proofErr w:type="spellStart"/>
+      <w:proofErr w:type="gramEnd"/>
+      <w:r>
+        <w:t>Arr</w:t>
+      </w:r>
+      <w:proofErr w:type="spellEnd"/>
+      <w:r>
+        <w:t xml:space="preserve">[Root], </w:t>
+      </w:r>
+      <w:proofErr w:type="spellStart"/>
+      <w:r>
+        <w:t>Arr</w:t>
+      </w:r>
+      <w:proofErr w:type="spellEnd"/>
+      <w:r>
+        <w:t>[Child]);</w:t>
+      </w:r>
+    </w:p>
+    <w:p>
+      <w:pPr>
+        <w:pStyle w:val="afe"/>
+        <w:ind w:firstLine="0"/>
+      </w:pPr>
+      <w:r>
+        <w:t xml:space="preserve">      </w:t>
+      </w:r>
+      <w:proofErr w:type="gramStart"/>
+      <w:r>
+        <w:t>Root:=</w:t>
+      </w:r>
+      <w:proofErr w:type="gramEnd"/>
+      <w:r>
+        <w:t xml:space="preserve"> Child;</w:t>
+      </w:r>
+    </w:p>
+    <w:p>
+      <w:pPr>
+        <w:pStyle w:val="afe"/>
+        <w:ind w:firstLine="0"/>
+      </w:pPr>
+      <w:r>
+        <w:t xml:space="preserve">    End</w:t>
+      </w:r>
+    </w:p>
+    <w:p>
+      <w:pPr>
+        <w:pStyle w:val="afe"/>
+        <w:ind w:firstLine="0"/>
+      </w:pPr>
+      <w:r>
+        <w:t xml:space="preserve">    Else</w:t>
+      </w:r>
+    </w:p>
+    <w:p>
+      <w:pPr>
+        <w:pStyle w:val="afe"/>
+        <w:ind w:firstLine="0"/>
+      </w:pPr>
+      <w:r>
+        <w:t xml:space="preserve">      </w:t>
+      </w:r>
+      <w:proofErr w:type="gramStart"/>
+      <w:r>
+        <w:t>Sifted:=</w:t>
+      </w:r>
+      <w:proofErr w:type="gramEnd"/>
+      <w:r>
+        <w:t xml:space="preserve"> True;</w:t>
+      </w:r>
+    </w:p>
+    <w:p>
+      <w:pPr>
+        <w:pStyle w:val="afe"/>
+        <w:ind w:firstLine="0"/>
+      </w:pPr>
+      <w:r>
+        <w:t xml:space="preserve">  End;</w:t>
+      </w:r>
+    </w:p>
+    <w:p>
+      <w:pPr>
+        <w:pStyle w:val="afe"/>
+        <w:ind w:firstLine="0"/>
+      </w:pPr>
+      <w:r>
+        <w:t>End;</w:t>
+      </w:r>
+    </w:p>
+    <w:p>
+      <w:pPr>
+        <w:pStyle w:val="afe"/>
+        <w:ind w:firstLine="0"/>
+      </w:pPr>
+    </w:p>
+    <w:p>
+      <w:pPr>
+        <w:pStyle w:val="afe"/>
+        <w:ind w:firstLine="0"/>
+      </w:pPr>
+      <w:r>
+        <w:t xml:space="preserve">Procedure </w:t>
+      </w:r>
+      <w:proofErr w:type="spellStart"/>
+      <w:proofErr w:type="gramStart"/>
+      <w:r>
+        <w:t>HeapSort</w:t>
+      </w:r>
+      <w:proofErr w:type="spellEnd"/>
+      <w:r>
+        <w:t>(</w:t>
+      </w:r>
+      <w:proofErr w:type="gramEnd"/>
+      <w:r>
+        <w:t xml:space="preserve">Var </w:t>
+      </w:r>
+      <w:proofErr w:type="spellStart"/>
+      <w:r>
+        <w:t>Arr</w:t>
+      </w:r>
+      <w:proofErr w:type="spellEnd"/>
+      <w:r>
+        <w:t>: TArr; Const Count: Integer; Var Comp: Integer);</w:t>
+      </w:r>
+    </w:p>
+    <w:p>
+      <w:pPr>
+        <w:pStyle w:val="afe"/>
+        <w:ind w:firstLine="0"/>
+      </w:pPr>
+      <w:r>
+        <w:t>Var</w:t>
+      </w:r>
+    </w:p>
+    <w:p>
+      <w:pPr>
+        <w:pStyle w:val="afe"/>
+        <w:ind w:firstLine="0"/>
+      </w:pPr>
+      <w:r>
+        <w:t xml:space="preserve">  </w:t>
+      </w:r>
+      <w:proofErr w:type="spellStart"/>
+      <w:r>
+        <w:t>NodeLast</w:t>
+      </w:r>
+      <w:proofErr w:type="spellEnd"/>
+      <w:r>
+        <w:t xml:space="preserve">, </w:t>
+      </w:r>
+      <w:proofErr w:type="spellStart"/>
+      <w:r>
+        <w:t>NodeCurr</w:t>
+      </w:r>
+      <w:proofErr w:type="spellEnd"/>
+      <w:r>
+        <w:t>, Comps: Integer;</w:t>
+      </w:r>
+    </w:p>
+    <w:p>
+      <w:pPr>
+        <w:pStyle w:val="afe"/>
+        <w:ind w:firstLine="0"/>
+      </w:pPr>
+      <w:r>
+        <w:t xml:space="preserve">  //</w:t>
+      </w:r>
+      <w:proofErr w:type="spellStart"/>
+      <w:r>
+        <w:t>NodeLast</w:t>
+      </w:r>
+      <w:proofErr w:type="spellEnd"/>
+      <w:r>
+        <w:t xml:space="preserve">, </w:t>
+      </w:r>
+      <w:proofErr w:type="spellStart"/>
+      <w:r>
+        <w:t>NodeCurr</w:t>
+      </w:r>
+      <w:proofErr w:type="spellEnd"/>
+      <w:r>
+        <w:t xml:space="preserve"> - indexes</w:t>
+      </w:r>
+    </w:p>
+    <w:p>
+      <w:pPr>
+        <w:pStyle w:val="afe"/>
+        <w:ind w:firstLine="0"/>
+      </w:pPr>
+      <w:r>
+        <w:t xml:space="preserve">  //Comps - counter</w:t>
+      </w:r>
+    </w:p>
+    <w:p>
+      <w:pPr>
+        <w:pStyle w:val="afe"/>
+        <w:ind w:firstLine="0"/>
+      </w:pPr>
+      <w:r>
+        <w:t>Begin</w:t>
+      </w:r>
+    </w:p>
+    <w:p>
+      <w:pPr>
+        <w:pStyle w:val="afe"/>
+        <w:ind w:firstLine="0"/>
+      </w:pPr>
+      <w:r>
+        <w:t xml:space="preserve">  </w:t>
+      </w:r>
+      <w:proofErr w:type="spellStart"/>
+      <w:proofErr w:type="gramStart"/>
+      <w:r>
+        <w:t>NodeCurr</w:t>
+      </w:r>
+      <w:proofErr w:type="spellEnd"/>
+      <w:r>
+        <w:t>:=</w:t>
+      </w:r>
+      <w:proofErr w:type="gramEnd"/>
+      <w:r>
+        <w:t xml:space="preserve"> Count Div 2 - 1;</w:t>
+      </w:r>
+    </w:p>
+    <w:p>
+      <w:pPr>
+        <w:pStyle w:val="afe"/>
+        <w:ind w:firstLine="0"/>
+      </w:pPr>
+      <w:r>
+        <w:t xml:space="preserve">  While </w:t>
+      </w:r>
+      <w:proofErr w:type="spellStart"/>
+      <w:r>
+        <w:t>NodeCurr</w:t>
+      </w:r>
+      <w:proofErr w:type="spellEnd"/>
+      <w:r>
+        <w:t xml:space="preserve"> &gt;= 0 Do</w:t>
+      </w:r>
+    </w:p>
+    <w:p>
+      <w:pPr>
+        <w:pStyle w:val="afe"/>
+        <w:ind w:firstLine="0"/>
+      </w:pPr>
+      <w:r>
+        <w:t xml:space="preserve">  Begin</w:t>
+      </w:r>
+    </w:p>
+    <w:p>
+      <w:pPr>
+        <w:pStyle w:val="afe"/>
+        <w:ind w:firstLine="0"/>
+      </w:pPr>
+      <w:r>
+        <w:t xml:space="preserve">    </w:t>
+      </w:r>
+      <w:proofErr w:type="gramStart"/>
+      <w:r>
+        <w:t>Comps:=</w:t>
+      </w:r>
+      <w:proofErr w:type="gramEnd"/>
+      <w:r>
+        <w:t xml:space="preserve"> 0;</w:t>
+      </w:r>
+    </w:p>
+    <w:p>
+      <w:pPr>
+        <w:pStyle w:val="afe"/>
+        <w:ind w:firstLine="0"/>
+      </w:pPr>
+      <w:r>
+        <w:t xml:space="preserve">    </w:t>
+      </w:r>
+      <w:proofErr w:type="spellStart"/>
+      <w:proofErr w:type="gramStart"/>
+      <w:r>
+        <w:t>SiftDown</w:t>
+      </w:r>
+      <w:proofErr w:type="spellEnd"/>
+      <w:r>
+        <w:t>(</w:t>
+      </w:r>
+      <w:proofErr w:type="spellStart"/>
+      <w:proofErr w:type="gramEnd"/>
+      <w:r>
+        <w:t>Arr</w:t>
+      </w:r>
+      <w:proofErr w:type="spellEnd"/>
+      <w:r>
+        <w:t xml:space="preserve">, </w:t>
+      </w:r>
+      <w:proofErr w:type="spellStart"/>
+      <w:r>
+        <w:t>NodeCurr</w:t>
+      </w:r>
+      <w:proofErr w:type="spellEnd"/>
+      <w:r>
+        <w:t>, Count, Comps);</w:t>
+      </w:r>
+    </w:p>
+    <w:p>
+      <w:pPr>
+        <w:pStyle w:val="afe"/>
+        <w:ind w:firstLine="0"/>
+      </w:pPr>
+      <w:r>
+        <w:t xml:space="preserve">    </w:t>
+      </w:r>
+      <w:proofErr w:type="gramStart"/>
+      <w:r>
+        <w:t>Comp:=</w:t>
+      </w:r>
+      <w:proofErr w:type="gramEnd"/>
+      <w:r>
+        <w:t xml:space="preserve"> Comp + Comps;</w:t>
+      </w:r>
+    </w:p>
+    <w:p>
+      <w:pPr>
+        <w:pStyle w:val="afe"/>
+        <w:ind w:firstLine="0"/>
+      </w:pPr>
+      <w:r>
+        <w:t xml:space="preserve">    </w:t>
+      </w:r>
+      <w:proofErr w:type="gramStart"/>
+      <w:r>
+        <w:t>Dec(</w:t>
+      </w:r>
+      <w:proofErr w:type="spellStart"/>
+      <w:proofErr w:type="gramEnd"/>
+      <w:r>
+        <w:t>NodeCurr</w:t>
+      </w:r>
+      <w:proofErr w:type="spellEnd"/>
+      <w:r>
+        <w:t>);</w:t>
+      </w:r>
+    </w:p>
+    <w:p>
+      <w:pPr>
+        <w:pStyle w:val="afe"/>
+        <w:ind w:firstLine="0"/>
+      </w:pPr>
+      <w:r>
+        <w:t xml:space="preserve">  End;</w:t>
+      </w:r>
+    </w:p>
+    <w:p>
+      <w:pPr>
+        <w:pStyle w:val="afe"/>
+        <w:ind w:firstLine="0"/>
+      </w:pPr>
+      <w:r>
+        <w:t xml:space="preserve">  </w:t>
+      </w:r>
+      <w:proofErr w:type="spellStart"/>
+      <w:proofErr w:type="gramStart"/>
+      <w:r>
+        <w:t>NodeLast</w:t>
+      </w:r>
+      <w:proofErr w:type="spellEnd"/>
+      <w:r>
+        <w:t>:=</w:t>
+      </w:r>
+      <w:proofErr w:type="gramEnd"/>
+      <w:r>
+        <w:t xml:space="preserve"> Count;</w:t>
+      </w:r>
+    </w:p>
+    <w:p>
+      <w:pPr>
+        <w:pStyle w:val="afe"/>
+        <w:ind w:firstLine="0"/>
+      </w:pPr>
+      <w:r>
+        <w:t xml:space="preserve">  While </w:t>
+      </w:r>
+      <w:proofErr w:type="spellStart"/>
+      <w:r>
+        <w:t>NodeLast</w:t>
+      </w:r>
+      <w:proofErr w:type="spellEnd"/>
+      <w:r>
+        <w:t xml:space="preserve"> &gt; 0 Do</w:t>
+      </w:r>
+    </w:p>
+    <w:p>
+      <w:pPr>
+        <w:pStyle w:val="afe"/>
+        <w:ind w:firstLine="0"/>
+      </w:pPr>
+      <w:r>
+        <w:t xml:space="preserve">  Begin</w:t>
+      </w:r>
+    </w:p>
+    <w:p>
+      <w:pPr>
+        <w:pStyle w:val="afe"/>
+        <w:ind w:firstLine="0"/>
+      </w:pPr>
+      <w:r>
+        <w:t xml:space="preserve">    </w:t>
+      </w:r>
+      <w:proofErr w:type="gramStart"/>
+      <w:r>
+        <w:t>Swap(</w:t>
+      </w:r>
+      <w:proofErr w:type="spellStart"/>
+      <w:proofErr w:type="gramEnd"/>
+      <w:r>
+        <w:t>Arr</w:t>
+      </w:r>
+      <w:proofErr w:type="spellEnd"/>
+      <w:r>
+        <w:t xml:space="preserve">[0], </w:t>
+      </w:r>
+      <w:proofErr w:type="spellStart"/>
+      <w:r>
+        <w:t>Arr</w:t>
+      </w:r>
+      <w:proofErr w:type="spellEnd"/>
+      <w:r>
+        <w:t>[</w:t>
+      </w:r>
+      <w:proofErr w:type="spellStart"/>
+      <w:r>
+        <w:t>NodeLast</w:t>
+      </w:r>
+      <w:proofErr w:type="spellEnd"/>
+      <w:r>
+        <w:t>]);</w:t>
+      </w:r>
+    </w:p>
+    <w:p>
+      <w:pPr>
+        <w:pStyle w:val="afe"/>
+        <w:ind w:firstLine="0"/>
+      </w:pPr>
+      <w:r>
+        <w:t xml:space="preserve">    </w:t>
+      </w:r>
+      <w:proofErr w:type="gramStart"/>
+      <w:r>
+        <w:t>Comps:=</w:t>
+      </w:r>
+      <w:proofErr w:type="gramEnd"/>
+      <w:r>
+        <w:t xml:space="preserve"> 0;</w:t>
+      </w:r>
+    </w:p>
+    <w:p>
+      <w:pPr>
+        <w:pStyle w:val="afe"/>
+        <w:ind w:firstLine="0"/>
+      </w:pPr>
+      <w:r>
+        <w:t xml:space="preserve">    </w:t>
+      </w:r>
+      <w:proofErr w:type="gramStart"/>
+      <w:r>
+        <w:t>Dec(</w:t>
+      </w:r>
+      <w:proofErr w:type="spellStart"/>
+      <w:proofErr w:type="gramEnd"/>
+      <w:r>
+        <w:t>NodeLast</w:t>
+      </w:r>
+      <w:proofErr w:type="spellEnd"/>
+      <w:r>
+        <w:t>);</w:t>
+      </w:r>
+    </w:p>
+    <w:p>
+      <w:pPr>
+        <w:pStyle w:val="afe"/>
+        <w:ind w:firstLine="0"/>
+      </w:pPr>
+      <w:r>
+        <w:t xml:space="preserve">    </w:t>
+      </w:r>
+      <w:proofErr w:type="spellStart"/>
+      <w:proofErr w:type="gramStart"/>
+      <w:r>
+        <w:t>SiftDown</w:t>
+      </w:r>
+      <w:proofErr w:type="spellEnd"/>
+      <w:r>
+        <w:t>(</w:t>
+      </w:r>
+      <w:proofErr w:type="spellStart"/>
+      <w:proofErr w:type="gramEnd"/>
+      <w:r>
+        <w:t>Arr</w:t>
+      </w:r>
+      <w:proofErr w:type="spellEnd"/>
+      <w:r>
+        <w:t xml:space="preserve">, 0, </w:t>
+      </w:r>
+      <w:proofErr w:type="spellStart"/>
+      <w:r>
+        <w:t>NodeLast</w:t>
+      </w:r>
+      <w:proofErr w:type="spellEnd"/>
+      <w:r>
+        <w:t>, Comps);</w:t>
+      </w:r>
+    </w:p>
+    <w:p>
+      <w:pPr>
+        <w:pStyle w:val="afe"/>
+        <w:ind w:firstLine="0"/>
+      </w:pPr>
+      <w:r>
+        <w:t xml:space="preserve">    </w:t>
+      </w:r>
+      <w:proofErr w:type="gramStart"/>
+      <w:r>
+        <w:t>Comp:=</w:t>
+      </w:r>
+      <w:proofErr w:type="gramEnd"/>
+      <w:r>
+        <w:t xml:space="preserve"> Comp + Comps;</w:t>
+      </w:r>
+    </w:p>
+    <w:p>
+      <w:pPr>
+        <w:pStyle w:val="afe"/>
+        <w:ind w:firstLine="0"/>
+      </w:pPr>
+      <w:r>
+        <w:t xml:space="preserve">  End;</w:t>
+      </w:r>
+    </w:p>
+    <w:p>
+      <w:pPr>
+        <w:pStyle w:val="afe"/>
+        <w:ind w:firstLine="0"/>
+      </w:pPr>
+      <w:r>
+        <w:t>End;</w:t>
+      </w:r>
+    </w:p>
+    <w:p>
+      <w:pPr>
+        <w:pStyle w:val="afe"/>
+        <w:ind w:firstLine="0"/>
+      </w:pPr>
+    </w:p>
+    <w:p>
+      <w:pPr>
+        <w:pStyle w:val="afe"/>
+        <w:ind w:firstLine="0"/>
+      </w:pPr>
+      <w:r>
+        <w:t xml:space="preserve">Procedure </w:t>
+      </w:r>
+      <w:proofErr w:type="gramStart"/>
+      <w:r>
+        <w:t>Generate(</w:t>
+      </w:r>
+      <w:proofErr w:type="gramEnd"/>
+      <w:r>
+        <w:t>Const N, Sort: Integer);</w:t>
+      </w:r>
+    </w:p>
+    <w:p>
+      <w:pPr>
+        <w:pStyle w:val="afe"/>
+        <w:ind w:firstLine="0"/>
+      </w:pPr>
+      <w:r>
+        <w:t>Var</w:t>
+      </w:r>
+    </w:p>
+    <w:p>
+      <w:pPr>
+        <w:pStyle w:val="afe"/>
+        <w:ind w:firstLine="0"/>
+      </w:pPr>
+      <w:r>
+        <w:t xml:space="preserve">  Compare: Integer;</w:t>
+      </w:r>
+    </w:p>
+    <w:p>
+      <w:pPr>
+        <w:pStyle w:val="afe"/>
+        <w:ind w:firstLine="0"/>
+      </w:pPr>
+      <w:r>
+        <w:t xml:space="preserve">  Arr1, Arr2: TArr;</w:t>
+      </w:r>
+    </w:p>
+    <w:p>
+      <w:pPr>
+        <w:pStyle w:val="afe"/>
+        <w:ind w:firstLine="0"/>
+      </w:pPr>
+      <w:r>
+        <w:t xml:space="preserve">  Str: String;</w:t>
+      </w:r>
+    </w:p>
+    <w:p>
+      <w:pPr>
+        <w:pStyle w:val="afe"/>
+        <w:ind w:firstLine="0"/>
+      </w:pPr>
+      <w:r>
+        <w:t xml:space="preserve">  //Compare - counter</w:t>
+      </w:r>
+    </w:p>
+    <w:p>
+      <w:pPr>
+        <w:pStyle w:val="afe"/>
+        <w:ind w:firstLine="0"/>
+      </w:pPr>
+      <w:r>
+        <w:t xml:space="preserve">  //Arr1, Arr2 - similar arrays for the test</w:t>
+      </w:r>
+    </w:p>
+    <w:p>
+      <w:pPr>
+        <w:pStyle w:val="afe"/>
+        <w:ind w:firstLine="0"/>
+      </w:pPr>
+      <w:r>
+        <w:t xml:space="preserve">  //Str - displaying</w:t>
+      </w:r>
+    </w:p>
+    <w:p>
+      <w:pPr>
+        <w:pStyle w:val="afe"/>
+        <w:ind w:firstLine="0"/>
+      </w:pPr>
+      <w:r>
+        <w:lastRenderedPageBreak/>
+        <w:t>Begin</w:t>
+      </w:r>
+    </w:p>
+    <w:p>
+      <w:pPr>
+        <w:pStyle w:val="afe"/>
+        <w:ind w:firstLine="0"/>
+      </w:pPr>
+    </w:p>
+    <w:p>
+      <w:pPr>
+        <w:pStyle w:val="afe"/>
+        <w:ind w:firstLine="0"/>
+      </w:pPr>
+      <w:r>
+        <w:t xml:space="preserve">  //options for all cases</w:t>
+      </w:r>
+    </w:p>
+    <w:p>
+      <w:pPr>
+        <w:pStyle w:val="afe"/>
+        <w:ind w:firstLine="0"/>
+      </w:pPr>
+      <w:r>
+        <w:t xml:space="preserve">  Case Sort Of</w:t>
+      </w:r>
+    </w:p>
+    <w:p>
+      <w:pPr>
+        <w:pStyle w:val="afe"/>
+        <w:ind w:firstLine="0"/>
+      </w:pPr>
+      <w:r>
+        <w:t xml:space="preserve">    1:</w:t>
+      </w:r>
+    </w:p>
+    <w:p>
+      <w:pPr>
+        <w:pStyle w:val="afe"/>
+        <w:ind w:firstLine="0"/>
+      </w:pPr>
+      <w:r>
+        <w:t xml:space="preserve">      Begin</w:t>
+      </w:r>
+    </w:p>
+    <w:p>
+      <w:pPr>
+        <w:pStyle w:val="afe"/>
+        <w:ind w:firstLine="0"/>
+      </w:pPr>
+      <w:r>
+        <w:t xml:space="preserve">        </w:t>
+      </w:r>
+      <w:proofErr w:type="gramStart"/>
+      <w:r>
+        <w:t>Str:=</w:t>
+      </w:r>
+      <w:proofErr w:type="gramEnd"/>
+      <w:r>
+        <w:t xml:space="preserve"> 'Random';</w:t>
+      </w:r>
+    </w:p>
+    <w:p>
+      <w:pPr>
+        <w:pStyle w:val="afe"/>
+        <w:ind w:firstLine="0"/>
+      </w:pPr>
+      <w:r>
+        <w:t xml:space="preserve">        </w:t>
+      </w:r>
+      <w:proofErr w:type="gramStart"/>
+      <w:r>
+        <w:t>Fill(</w:t>
+      </w:r>
+      <w:proofErr w:type="gramEnd"/>
+      <w:r>
+        <w:t>Arr1, N, Sort);</w:t>
+      </w:r>
+    </w:p>
+    <w:p>
+      <w:pPr>
+        <w:pStyle w:val="afe"/>
+        <w:ind w:firstLine="0"/>
+      </w:pPr>
+      <w:r>
+        <w:t xml:space="preserve">      End;</w:t>
+      </w:r>
+    </w:p>
+    <w:p>
+      <w:pPr>
+        <w:pStyle w:val="afe"/>
+        <w:ind w:firstLine="0"/>
+      </w:pPr>
+      <w:r>
+        <w:t xml:space="preserve">    2:</w:t>
+      </w:r>
+    </w:p>
+    <w:p>
+      <w:pPr>
+        <w:pStyle w:val="afe"/>
+        <w:ind w:firstLine="0"/>
+      </w:pPr>
+      <w:r>
+        <w:t xml:space="preserve">      Begin</w:t>
+      </w:r>
+    </w:p>
+    <w:p>
+      <w:pPr>
+        <w:pStyle w:val="afe"/>
+        <w:ind w:firstLine="0"/>
+      </w:pPr>
+      <w:r>
+        <w:t xml:space="preserve">        </w:t>
+      </w:r>
+      <w:proofErr w:type="gramStart"/>
+      <w:r>
+        <w:t>Str:=</w:t>
+      </w:r>
+      <w:proofErr w:type="gramEnd"/>
+      <w:r>
+        <w:t xml:space="preserve"> 'Sorted';</w:t>
+      </w:r>
+    </w:p>
+    <w:p>
+      <w:pPr>
+        <w:pStyle w:val="afe"/>
+        <w:ind w:firstLine="0"/>
+      </w:pPr>
+      <w:r>
+        <w:t xml:space="preserve">        </w:t>
+      </w:r>
+      <w:proofErr w:type="gramStart"/>
+      <w:r>
+        <w:t>Fill(</w:t>
+      </w:r>
+      <w:proofErr w:type="gramEnd"/>
+      <w:r>
+        <w:t>Arr1, N, Sort);</w:t>
+      </w:r>
+    </w:p>
+    <w:p>
+      <w:pPr>
+        <w:pStyle w:val="afe"/>
+        <w:ind w:firstLine="0"/>
+      </w:pPr>
+      <w:r>
+        <w:t xml:space="preserve">      End;</w:t>
+      </w:r>
+    </w:p>
+    <w:p>
+      <w:pPr>
+        <w:pStyle w:val="afe"/>
+        <w:ind w:firstLine="0"/>
+      </w:pPr>
+      <w:r>
+        <w:t xml:space="preserve">    3:</w:t>
+      </w:r>
+    </w:p>
+    <w:p>
+      <w:pPr>
+        <w:pStyle w:val="afe"/>
+        <w:ind w:firstLine="0"/>
+      </w:pPr>
+      <w:r>
+        <w:t xml:space="preserve">      Begin</w:t>
+      </w:r>
+    </w:p>
+    <w:p>
+      <w:pPr>
+        <w:pStyle w:val="afe"/>
+        <w:ind w:firstLine="0"/>
+      </w:pPr>
+      <w:r>
+        <w:t xml:space="preserve">        </w:t>
+      </w:r>
+      <w:proofErr w:type="gramStart"/>
+      <w:r>
+        <w:t>Str:=</w:t>
+      </w:r>
+      <w:proofErr w:type="gramEnd"/>
+      <w:r>
+        <w:t xml:space="preserve"> 'Revers';</w:t>
+      </w:r>
+    </w:p>
+    <w:p>
+      <w:pPr>
+        <w:pStyle w:val="afe"/>
+        <w:ind w:firstLine="0"/>
+      </w:pPr>
+      <w:r>
+        <w:t xml:space="preserve">        </w:t>
+      </w:r>
+      <w:proofErr w:type="gramStart"/>
+      <w:r>
+        <w:t>Fill(</w:t>
+      </w:r>
+      <w:proofErr w:type="gramEnd"/>
+      <w:r>
+        <w:t>Arr1, N, Sort);</w:t>
+      </w:r>
+    </w:p>
+    <w:p>
+      <w:pPr>
+        <w:pStyle w:val="afe"/>
+        <w:ind w:firstLine="0"/>
+      </w:pPr>
+      <w:r>
+        <w:t xml:space="preserve">      End;</w:t>
+      </w:r>
+    </w:p>
+    <w:p>
+      <w:pPr>
+        <w:pStyle w:val="afe"/>
+        <w:ind w:firstLine="0"/>
+      </w:pPr>
+      <w:r>
+        <w:t xml:space="preserve">  End;</w:t>
+      </w:r>
+    </w:p>
+    <w:p>
+      <w:pPr>
+        <w:pStyle w:val="afe"/>
+        <w:ind w:firstLine="0"/>
+      </w:pPr>
+    </w:p>
+    <w:p>
+      <w:pPr>
+        <w:pStyle w:val="afe"/>
+        <w:ind w:firstLine="0"/>
+      </w:pPr>
+      <w:r>
+        <w:t xml:space="preserve">  //show </w:t>
+      </w:r>
+      <w:proofErr w:type="spellStart"/>
+      <w:r>
+        <w:t>arr</w:t>
+      </w:r>
+      <w:proofErr w:type="spellEnd"/>
+      <w:r>
+        <w:t xml:space="preserve"> size</w:t>
+      </w:r>
+    </w:p>
+    <w:p>
+      <w:pPr>
+        <w:pStyle w:val="afe"/>
+        <w:ind w:firstLine="0"/>
+      </w:pPr>
+      <w:r>
+        <w:t xml:space="preserve">  </w:t>
+      </w:r>
+      <w:proofErr w:type="gramStart"/>
+      <w:r>
+        <w:t>Write(</w:t>
+      </w:r>
+      <w:proofErr w:type="gramEnd"/>
+      <w:r>
+        <w:t>Str, ' Arr1[', N, ']; ');</w:t>
+      </w:r>
+    </w:p>
+    <w:p>
+      <w:pPr>
+        <w:pStyle w:val="afe"/>
+        <w:ind w:firstLine="0"/>
+      </w:pPr>
+    </w:p>
+    <w:p>
+      <w:pPr>
+        <w:pStyle w:val="afe"/>
+        <w:ind w:firstLine="0"/>
+      </w:pPr>
+      <w:r>
+        <w:t xml:space="preserve">  //copy array</w:t>
+      </w:r>
+    </w:p>
+    <w:p>
+      <w:pPr>
+        <w:pStyle w:val="afe"/>
+        <w:ind w:firstLine="0"/>
+      </w:pPr>
+      <w:r>
+        <w:t xml:space="preserve">  Arr</w:t>
+      </w:r>
+      <w:proofErr w:type="gramStart"/>
+      <w:r>
+        <w:t>2:=</w:t>
+      </w:r>
+      <w:proofErr w:type="gramEnd"/>
+      <w:r>
+        <w:t xml:space="preserve"> Arr1;</w:t>
+      </w:r>
+    </w:p>
+    <w:p>
+      <w:pPr>
+        <w:pStyle w:val="afe"/>
+        <w:ind w:firstLine="0"/>
+      </w:pPr>
+    </w:p>
+    <w:p>
+      <w:pPr>
+        <w:pStyle w:val="afe"/>
+        <w:ind w:firstLine="0"/>
+      </w:pPr>
+      <w:r>
+        <w:t xml:space="preserve">  //</w:t>
+      </w:r>
+      <w:proofErr w:type="spellStart"/>
+      <w:r>
+        <w:t>enzero</w:t>
+      </w:r>
+      <w:proofErr w:type="spellEnd"/>
+      <w:r>
+        <w:t xml:space="preserve"> to show true value</w:t>
+      </w:r>
+    </w:p>
+    <w:p>
+      <w:pPr>
+        <w:pStyle w:val="afe"/>
+        <w:ind w:firstLine="0"/>
+      </w:pPr>
+      <w:r>
+        <w:t xml:space="preserve">  </w:t>
+      </w:r>
+      <w:proofErr w:type="gramStart"/>
+      <w:r>
+        <w:t>Compare:=</w:t>
+      </w:r>
+      <w:proofErr w:type="gramEnd"/>
+      <w:r>
+        <w:t xml:space="preserve"> 0;</w:t>
+      </w:r>
+    </w:p>
+    <w:p>
+      <w:pPr>
+        <w:pStyle w:val="afe"/>
+        <w:ind w:firstLine="0"/>
+      </w:pPr>
+      <w:r>
+        <w:t xml:space="preserve">  </w:t>
+      </w:r>
+      <w:proofErr w:type="spellStart"/>
+      <w:proofErr w:type="gramStart"/>
+      <w:r>
+        <w:t>BubbleSort</w:t>
+      </w:r>
+      <w:proofErr w:type="spellEnd"/>
+      <w:r>
+        <w:t>(</w:t>
+      </w:r>
+      <w:proofErr w:type="gramEnd"/>
+      <w:r>
+        <w:t>Arr1, N, Compare);</w:t>
+      </w:r>
+    </w:p>
+    <w:p>
+      <w:pPr>
+        <w:pStyle w:val="afe"/>
+        <w:ind w:firstLine="0"/>
+      </w:pPr>
+      <w:r>
+        <w:t xml:space="preserve">  </w:t>
+      </w:r>
+      <w:proofErr w:type="gramStart"/>
+      <w:r>
+        <w:t>Write(</w:t>
+      </w:r>
+      <w:proofErr w:type="gramEnd"/>
+      <w:r>
+        <w:t>'</w:t>
+      </w:r>
+      <w:proofErr w:type="spellStart"/>
+      <w:r>
+        <w:t>BubbleSort</w:t>
+      </w:r>
+      <w:proofErr w:type="spellEnd"/>
+      <w:r>
+        <w:t>: ', Compare: 7, '; ');</w:t>
+      </w:r>
+    </w:p>
+    <w:p>
+      <w:pPr>
+        <w:pStyle w:val="afe"/>
+        <w:ind w:firstLine="0"/>
+      </w:pPr>
+      <w:r>
+        <w:t xml:space="preserve">       </w:t>
+      </w:r>
+    </w:p>
+    <w:p>
+      <w:pPr>
+        <w:pStyle w:val="afe"/>
+        <w:ind w:firstLine="0"/>
+      </w:pPr>
+      <w:r>
+        <w:t xml:space="preserve">  //</w:t>
+      </w:r>
+      <w:proofErr w:type="spellStart"/>
+      <w:r>
+        <w:t>enzero</w:t>
+      </w:r>
+      <w:proofErr w:type="spellEnd"/>
+      <w:r>
+        <w:t xml:space="preserve"> to show true value</w:t>
+      </w:r>
+    </w:p>
+    <w:p>
+      <w:pPr>
+        <w:pStyle w:val="afe"/>
+        <w:ind w:firstLine="0"/>
+      </w:pPr>
+      <w:r>
+        <w:t xml:space="preserve">  </w:t>
+      </w:r>
+      <w:proofErr w:type="gramStart"/>
+      <w:r>
+        <w:t>Compare:=</w:t>
+      </w:r>
+      <w:proofErr w:type="gramEnd"/>
+      <w:r>
+        <w:t xml:space="preserve"> 0;</w:t>
+      </w:r>
+    </w:p>
+    <w:p>
+      <w:pPr>
+        <w:pStyle w:val="afe"/>
+        <w:ind w:firstLine="0"/>
+      </w:pPr>
+      <w:r>
+        <w:t xml:space="preserve">  </w:t>
+      </w:r>
+      <w:proofErr w:type="spellStart"/>
+      <w:proofErr w:type="gramStart"/>
+      <w:r>
+        <w:t>HeapSort</w:t>
+      </w:r>
+      <w:proofErr w:type="spellEnd"/>
+      <w:r>
+        <w:t>(</w:t>
+      </w:r>
+      <w:proofErr w:type="gramEnd"/>
+      <w:r>
+        <w:t>Arr2, N, Compare);</w:t>
+      </w:r>
+    </w:p>
+    <w:p>
+      <w:pPr>
+        <w:pStyle w:val="afe"/>
+        <w:ind w:firstLine="0"/>
+      </w:pPr>
+      <w:r>
+        <w:t xml:space="preserve">  </w:t>
+      </w:r>
+      <w:proofErr w:type="gramStart"/>
+      <w:r>
+        <w:t>Write(</w:t>
+      </w:r>
+      <w:proofErr w:type="gramEnd"/>
+      <w:r>
+        <w:t>'</w:t>
+      </w:r>
+      <w:proofErr w:type="spellStart"/>
+      <w:r>
+        <w:t>HeapSort</w:t>
+      </w:r>
+      <w:proofErr w:type="spellEnd"/>
+      <w:r>
+        <w:t>: ', Compare: 5);</w:t>
+      </w:r>
+    </w:p>
+    <w:p>
+      <w:pPr>
+        <w:pStyle w:val="afe"/>
+        <w:ind w:firstLine="0"/>
+      </w:pPr>
+    </w:p>
+    <w:p>
+      <w:pPr>
+        <w:pStyle w:val="afe"/>
+        <w:ind w:firstLine="0"/>
+      </w:pPr>
+      <w:r>
+        <w:t xml:space="preserve">  </w:t>
+      </w:r>
+      <w:proofErr w:type="spellStart"/>
+      <w:r>
+        <w:t>WriteLn</w:t>
+      </w:r>
+      <w:proofErr w:type="spellEnd"/>
+      <w:r>
+        <w:t>;</w:t>
+      </w:r>
+    </w:p>
+    <w:p>
+      <w:pPr>
+        <w:pStyle w:val="afe"/>
+        <w:ind w:firstLine="0"/>
+      </w:pPr>
+      <w:r>
+        <w:t>End;</w:t>
+      </w:r>
+    </w:p>
+    <w:p>
+      <w:pPr>
+        <w:pStyle w:val="afe"/>
+        <w:ind w:firstLine="0"/>
+      </w:pPr>
+    </w:p>
+    <w:p>
+      <w:pPr>
+        <w:pStyle w:val="afe"/>
+        <w:ind w:firstLine="0"/>
+      </w:pPr>
+      <w:r>
+        <w:t>Begin</w:t>
+      </w:r>
+    </w:p>
+    <w:p>
+      <w:pPr>
+        <w:pStyle w:val="afe"/>
+        <w:ind w:firstLine="0"/>
+      </w:pPr>
+      <w:r>
+        <w:t xml:space="preserve">  For </w:t>
+      </w:r>
+      <w:proofErr w:type="gramStart"/>
+      <w:r>
+        <w:t>I:=</w:t>
+      </w:r>
+      <w:proofErr w:type="gramEnd"/>
+      <w:r>
+        <w:t xml:space="preserve"> 1 To 6 Do</w:t>
+      </w:r>
+    </w:p>
+    <w:p>
+      <w:pPr>
+        <w:pStyle w:val="afe"/>
+        <w:ind w:firstLine="0"/>
+      </w:pPr>
+      <w:r>
+        <w:t xml:space="preserve">  Begin</w:t>
+      </w:r>
+    </w:p>
+    <w:p>
+      <w:pPr>
+        <w:pStyle w:val="afe"/>
+        <w:ind w:firstLine="0"/>
+      </w:pPr>
+      <w:r>
+        <w:t xml:space="preserve">    For </w:t>
+      </w:r>
+      <w:proofErr w:type="gramStart"/>
+      <w:r>
+        <w:t>J:=</w:t>
+      </w:r>
+      <w:proofErr w:type="gramEnd"/>
+      <w:r>
+        <w:t xml:space="preserve"> 1 To 3 Do</w:t>
+      </w:r>
+    </w:p>
+    <w:p>
+      <w:pPr>
+        <w:pStyle w:val="afe"/>
+        <w:ind w:firstLine="0"/>
+      </w:pPr>
+      <w:r>
+        <w:t xml:space="preserve">      </w:t>
+      </w:r>
+      <w:proofErr w:type="gramStart"/>
+      <w:r>
+        <w:t>Generate(</w:t>
+      </w:r>
+      <w:proofErr w:type="spellStart"/>
+      <w:proofErr w:type="gramEnd"/>
+      <w:r>
+        <w:t>Nums</w:t>
+      </w:r>
+      <w:proofErr w:type="spellEnd"/>
+      <w:r>
+        <w:t>[I], J);</w:t>
+      </w:r>
+    </w:p>
+    <w:p>
+      <w:pPr>
+        <w:pStyle w:val="afe"/>
+        <w:ind w:firstLine="0"/>
+      </w:pPr>
+      <w:r>
+        <w:t xml:space="preserve">    </w:t>
+      </w:r>
+      <w:proofErr w:type="spellStart"/>
+      <w:r>
+        <w:t>WriteLn</w:t>
+      </w:r>
+      <w:proofErr w:type="spellEnd"/>
+      <w:r>
+        <w:t>;</w:t>
+      </w:r>
+    </w:p>
+    <w:p>
+      <w:pPr>
+        <w:pStyle w:val="afe"/>
+        <w:ind w:firstLine="0"/>
+      </w:pPr>
+      <w:r>
+        <w:t xml:space="preserve">  End;</w:t>
+      </w:r>
+    </w:p>
+    <w:p>
+      <w:pPr>
+        <w:pStyle w:val="afe"/>
+        <w:ind w:firstLine="0"/>
+      </w:pPr>
+      <w:r>
+        <w:t xml:space="preserve">  </w:t>
+      </w:r>
+      <w:proofErr w:type="spellStart"/>
+      <w:r>
+        <w:t>Readln</w:t>
+      </w:r>
+      <w:proofErr w:type="spellEnd"/>
+      <w:r>
+        <w:t>;</w:t>
+      </w:r>
+    </w:p>
+    <w:p>
+      <w:pPr>
+        <w:pStyle w:val="afe"/>
+        <w:ind w:firstLine="0"/>
+      </w:pPr>
+      <w:r>
+        <w:lastRenderedPageBreak/>
+        <w:t>End</w:t>
+      </w:r>
+      <w:r>
         <w:t>.</w:t>
       </w:r>
     </w:p>
     <w:p>
       <w:pPr>
         <w:pStyle w:val="a9"/>
+        <w:rPr>
+          <w:lang w:val="en-US"/>
+        </w:rPr>
       </w:pPr>
       <w:bookmarkStart w:id="33" w:name="_Toc460586197"/>
       <w:bookmarkStart w:id="34" w:name="_Toc462140314"/>
@@ -9156,7 +9167,13 @@
       <w:bookmarkStart w:id="41" w:name="_Toc96877163"/>
       <w:r>
         <w:lastRenderedPageBreak/>
-        <w:t xml:space="preserve">Приложение </w:t>
+        <w:t>Приложение</w:t>
+      </w:r>
+      <w:r>
+        <w:rPr>
+          <w:lang w:val="en-US"/>
+        </w:rPr>
+        <w:t xml:space="preserve"> </w:t>
       </w:r>
       <w:bookmarkEnd w:id="33"/>
       <w:bookmarkEnd w:id="34"/>
@@ -9199,7 +9216,13 @@
     </w:p>
     <w:p>
       <w:r>
-        <w:t xml:space="preserve">Формула сравнений для </w:t>
+        <w:t xml:space="preserve">Формула </w:t>
+      </w:r>
+      <w:r>
+        <w:t xml:space="preserve">среднего числа </w:t>
+      </w:r>
+      <w:r>
+        <w:t xml:space="preserve">сравнений для </w:t>
       </w:r>
       <w:proofErr w:type="spellStart"/>
       <w:r>
@@ -9249,7 +9272,13 @@
     <w:p/>
     <w:p>
       <w:r>
-        <w:t xml:space="preserve">Формула сравнений для </w:t>
+        <w:t xml:space="preserve">Формула </w:t>
+      </w:r>
+      <w:r>
+        <w:t xml:space="preserve">среднего числа </w:t>
+      </w:r>
+      <w:r>
+        <w:t xml:space="preserve">сравнений для </w:t>
       </w:r>
       <w:proofErr w:type="spellStart"/>
       <w:r>
@@ -9354,7 +9383,28 @@
         <w:t xml:space="preserve">, </w:t>
       </w:r>
       <w:r>
-        <w:t xml:space="preserve">а количество сравнений будет равно </w:t>
+        <w:t xml:space="preserve">а количество сравнений будет </w:t>
+      </w:r>
+      <w:r>
+        <w:t xml:space="preserve">высчитываться не по обычной формуле, а по формуле </w:t>
+      </w:r>
+      <w:r>
+        <w:rPr>
+          <w:lang w:val="en-US"/>
+        </w:rPr>
+        <w:t>C</w:t>
+      </w:r>
+      <w:r>
+        <w:t xml:space="preserve"> </w:t>
+      </w:r>
+      <w:r>
+        <w:rPr>
+          <w:lang w:val="en-US"/>
+        </w:rPr>
+        <w:t>=</w:t>
+      </w:r>
+      <w:r>
+        <w:t xml:space="preserve"> </w:t>
       </w:r>
       <w:r>
         <w:rPr>
@@ -9373,57 +9423,140 @@
       </w:r>
     </w:p>
     <w:p/>
+    <w:tbl>
+      <w:tblPr>
+        <w:tblStyle w:val="af3"/>
+        <w:tblW w:w="0" w:type="auto"/>
+        <w:tblBorders>
+          <w:top w:val="none" w:sz="0" w:space="0" w:color="auto"/>
+          <w:left w:val="none" w:sz="0" w:space="0" w:color="auto"/>
+          <w:bottom w:val="none" w:sz="0" w:space="0" w:color="auto"/>
+          <w:right w:val="none" w:sz="0" w:space="0" w:color="auto"/>
+          <w:insideH w:val="none" w:sz="0" w:space="0" w:color="auto"/>
+          <w:insideV w:val="none" w:sz="0" w:space="0" w:color="auto"/>
+        </w:tblBorders>
+        <w:tblLook w:val="04A0" w:firstRow="1" w:lastRow="0" w:firstColumn="1" w:lastColumn="0" w:noHBand="0" w:noVBand="1"/>
+      </w:tblPr>
+      <w:tblGrid>
+        <w:gridCol w:w="3320"/>
+        <w:gridCol w:w="6036"/>
+      </w:tblGrid>
+      <w:tr>
+        <w:tc>
+          <w:tcPr>
+            <w:tcW w:w="4673" w:type="dxa"/>
+          </w:tcPr>
+          <w:p>
+            <w:pPr>
+              <w:ind w:firstLine="0"/>
+            </w:pPr>
+            <w:r>
+              <w:rPr>
+                <w:noProof/>
+                <w:lang w:val="en-US"/>
+              </w:rPr>
+              <w:drawing>
+                <wp:inline distT="0" distB="0" distL="0" distR="0" wp14:anchorId="6ABE35DF" wp14:editId="4D64441F">
+                  <wp:extent cx="1905000" cy="2745441"/>
+                  <wp:effectExtent l="0" t="0" r="0" b="0"/>
+                  <wp:docPr id="4" name="Рисунок 4"/>
+                  <wp:cNvGraphicFramePr>
+                    <a:graphicFrameLocks xmlns:a="http://schemas.openxmlformats.org/drawingml/2006/main" noChangeAspect="1"/>
+                  </wp:cNvGraphicFramePr>
+                  <a:graphic xmlns:a="http://schemas.openxmlformats.org/drawingml/2006/main">
+                    <a:graphicData uri="http://schemas.openxmlformats.org/drawingml/2006/picture">
+                      <pic:pic xmlns:pic="http://schemas.openxmlformats.org/drawingml/2006/picture">
+                        <pic:nvPicPr>
+                          <pic:cNvPr id="1" name=""/>
+                          <pic:cNvPicPr/>
+                        </pic:nvPicPr>
+                        <pic:blipFill>
+                          <a:blip r:embed="rId14"/>
+                          <a:stretch>
+                            <a:fillRect/>
+                          </a:stretch>
+                        </pic:blipFill>
+                        <pic:spPr>
+                          <a:xfrm>
+                            <a:off x="0" y="0"/>
+                            <a:ext cx="1910662" cy="2753601"/>
+                          </a:xfrm>
+                          <a:prstGeom prst="rect">
+                            <a:avLst/>
+                          </a:prstGeom>
+                        </pic:spPr>
+                      </pic:pic>
+                    </a:graphicData>
+                  </a:graphic>
+                </wp:inline>
+              </w:drawing>
+            </w:r>
+          </w:p>
+        </w:tc>
+        <w:tc>
+          <w:tcPr>
+            <w:tcW w:w="4673" w:type="dxa"/>
+          </w:tcPr>
+          <w:p>
+            <w:pPr>
+              <w:ind w:firstLine="0"/>
+            </w:pPr>
+            <w:r>
+              <w:rPr>
+                <w:lang w:val="en-US"/>
+              </w:rPr>
+              <w:drawing>
+                <wp:inline distT="0" distB="0" distL="0" distR="0" wp14:anchorId="7985026B" wp14:editId="7DFC0E4E">
+                  <wp:extent cx="3689349" cy="2725523"/>
+                  <wp:effectExtent l="0" t="0" r="6985" b="0"/>
+                  <wp:docPr id="2" name="Рисунок 2"/>
+                  <wp:cNvGraphicFramePr>
+                    <a:graphicFrameLocks xmlns:a="http://schemas.openxmlformats.org/drawingml/2006/main" noChangeAspect="1"/>
+                  </wp:cNvGraphicFramePr>
+                  <a:graphic xmlns:a="http://schemas.openxmlformats.org/drawingml/2006/main">
+                    <a:graphicData uri="http://schemas.openxmlformats.org/drawingml/2006/picture">
+                      <pic:pic xmlns:pic="http://schemas.openxmlformats.org/drawingml/2006/picture">
+                        <pic:nvPicPr>
+                          <pic:cNvPr id="1" name=""/>
+                          <pic:cNvPicPr/>
+                        </pic:nvPicPr>
+                        <pic:blipFill>
+                          <a:blip r:embed="rId15"/>
+                          <a:stretch>
+                            <a:fillRect/>
+                          </a:stretch>
+                        </pic:blipFill>
+                        <pic:spPr>
+                          <a:xfrm>
+                            <a:off x="0" y="0"/>
+                            <a:ext cx="3698556" cy="2732324"/>
+                          </a:xfrm>
+                          <a:prstGeom prst="rect">
+                            <a:avLst/>
+                          </a:prstGeom>
+                        </pic:spPr>
+                      </pic:pic>
+                    </a:graphicData>
+                  </a:graphic>
+                </wp:inline>
+              </w:drawing>
+            </w:r>
+          </w:p>
+        </w:tc>
+      </w:tr>
+    </w:tbl>
     <w:p>
       <w:pPr>
         <w:pStyle w:val="aa"/>
         <w:ind w:firstLine="0"/>
+        <w:jc w:val="left"/>
         <w:rPr>
           <w:lang w:val="en-US"/>
         </w:rPr>
       </w:pPr>
-      <w:r>
-        <w:rPr>
-          <w:lang w:val="en-US"/>
-        </w:rPr>
-        <w:drawing>
-          <wp:inline distT="0" distB="0" distL="0" distR="0" wp14:anchorId="1E2E6814" wp14:editId="755B8CB9">
-            <wp:extent cx="3238952" cy="4667901"/>
-            <wp:effectExtent l="0" t="0" r="0" b="0"/>
-            <wp:docPr id="4" name="Рисунок 4"/>
-            <wp:cNvGraphicFramePr>
-              <a:graphicFrameLocks xmlns:a="http://schemas.openxmlformats.org/drawingml/2006/main" noChangeAspect="1"/>
-            </wp:cNvGraphicFramePr>
-            <a:graphic xmlns:a="http://schemas.openxmlformats.org/drawingml/2006/main">
-              <a:graphicData uri="http://schemas.openxmlformats.org/drawingml/2006/picture">
-                <pic:pic xmlns:pic="http://schemas.openxmlformats.org/drawingml/2006/picture">
-                  <pic:nvPicPr>
-                    <pic:cNvPr id="1" name=""/>
-                    <pic:cNvPicPr/>
-                  </pic:nvPicPr>
-                  <pic:blipFill>
-                    <a:blip r:embed="rId14"/>
-                    <a:stretch>
-                      <a:fillRect/>
-                    </a:stretch>
-                  </pic:blipFill>
-                  <pic:spPr>
-                    <a:xfrm>
-                      <a:off x="0" y="0"/>
-                      <a:ext cx="3238952" cy="4667901"/>
-                    </a:xfrm>
-                    <a:prstGeom prst="rect">
-                      <a:avLst/>
-                    </a:prstGeom>
-                  </pic:spPr>
-                </pic:pic>
-              </a:graphicData>
-            </a:graphic>
-          </wp:inline>
-        </w:drawing>
-      </w:r>
     </w:p>
     <w:sectPr>
-      <w:footerReference w:type="default" r:id="rId15"/>
+      <w:footerReference w:type="default" r:id="rId16"/>
       <w:pgSz w:w="11906" w:h="16838"/>
       <w:pgMar w:top="1134" w:right="849" w:bottom="1134" w:left="1701" w:header="709" w:footer="709" w:gutter="0"/>
       <w:pgNumType w:start="1"/>
